--- a/Cosc 420 – Neural Networks Assignment.docx
+++ b/Cosc 420 – Neural Networks Assignment.docx
@@ -74,6 +74,28 @@
         <w:rPr>
           <w:rFonts w:ascii="Arial" w:hAnsi="Arial"/>
         </w:rPr>
+        <w:t xml:space="preserve">My report will start with a section on the structure of my code and the choices I made when designing my network. Then I will talk about the things I decided to test my network on and why I wanted to. Then I will present my findings and discussion. </w:t>
+      </w:r>
+    </w:p>
+    <w:p>
+      <w:pPr>
+        <w:spacing w:line="360" w:lineRule="auto"/>
+        <w:rPr>
+          <w:rFonts w:ascii="Arial" w:hAnsi="Arial"/>
+        </w:rPr>
+      </w:pPr>
+    </w:p>
+    <w:p>
+      <w:pPr>
+        <w:spacing w:line="360" w:lineRule="auto"/>
+        <w:rPr>
+          <w:rFonts w:ascii="Arial" w:hAnsi="Arial"/>
+        </w:rPr>
+      </w:pPr>
+      <w:r>
+        <w:rPr>
+          <w:rFonts w:ascii="Arial" w:hAnsi="Arial"/>
+        </w:rPr>
         <w:t xml:space="preserve">As per the assignment specification I have designed a fully connected feed forward network with a single layer of hidden </w:t>
       </w:r>
       <w:proofErr w:type="spellStart"/>
@@ -122,7 +144,13 @@
         <w:rPr>
           <w:rFonts w:ascii="Arial" w:hAnsi="Arial"/>
         </w:rPr>
-        <w:t xml:space="preserve"> doing some research prior to starting the assignment I found example code that used the java library cl</w:t>
+        <w:t xml:space="preserve"> doing </w:t>
+      </w:r>
+      <w:r>
+        <w:rPr>
+          <w:rFonts w:ascii="Arial" w:hAnsi="Arial"/>
+        </w:rPr>
+        <w:t>research prior to starting the assignment I found example code that used the java library cl</w:t>
       </w:r>
       <w:r>
         <w:rPr>
@@ -162,7 +190,55 @@
         <w:rPr>
           <w:rFonts w:ascii="Arial" w:hAnsi="Arial"/>
         </w:rPr>
-        <w:t xml:space="preserve"> class to encapsulate all of the state and behavior associated with a </w:t>
+        <w:t xml:space="preserve"> class to encapsulate all of the state and behavior assoc</w:t>
+      </w:r>
+      <w:r>
+        <w:rPr>
+          <w:rFonts w:ascii="Arial" w:hAnsi="Arial"/>
+        </w:rPr>
+        <w:t xml:space="preserve">iated with a </w:t>
+      </w:r>
+      <w:proofErr w:type="spellStart"/>
+      <w:r>
+        <w:rPr>
+          <w:rFonts w:ascii="Arial" w:hAnsi="Arial"/>
+        </w:rPr>
+        <w:t>n</w:t>
+      </w:r>
+      <w:r>
+        <w:rPr>
+          <w:rFonts w:ascii="Arial" w:hAnsi="Arial"/>
+        </w:rPr>
+        <w:t>eurode</w:t>
+      </w:r>
+      <w:proofErr w:type="spellEnd"/>
+      <w:r>
+        <w:rPr>
+          <w:rFonts w:ascii="Arial" w:hAnsi="Arial"/>
+        </w:rPr>
+        <w:t xml:space="preserve">. </w:t>
+      </w:r>
+    </w:p>
+    <w:p>
+      <w:pPr>
+        <w:spacing w:line="360" w:lineRule="auto"/>
+        <w:rPr>
+          <w:rFonts w:ascii="Arial" w:hAnsi="Arial"/>
+        </w:rPr>
+      </w:pPr>
+    </w:p>
+    <w:p>
+      <w:pPr>
+        <w:spacing w:line="360" w:lineRule="auto"/>
+        <w:rPr>
+          <w:rFonts w:ascii="Arial" w:hAnsi="Arial"/>
+        </w:rPr>
+      </w:pPr>
+      <w:r>
+        <w:rPr>
+          <w:rFonts w:ascii="Arial" w:hAnsi="Arial"/>
+        </w:rPr>
+        <w:t xml:space="preserve">The </w:t>
       </w:r>
       <w:proofErr w:type="spellStart"/>
       <w:r>
@@ -176,6 +252,205 @@
         <w:rPr>
           <w:rFonts w:ascii="Arial" w:hAnsi="Arial"/>
         </w:rPr>
+        <w:t xml:space="preserve"> cl</w:t>
+      </w:r>
+      <w:r>
+        <w:rPr>
+          <w:rFonts w:ascii="Arial" w:hAnsi="Arial"/>
+        </w:rPr>
+        <w:t xml:space="preserve">ass has a series of global data fields. </w:t>
+      </w:r>
+      <w:r>
+        <w:rPr>
+          <w:rFonts w:ascii="Arial" w:hAnsi="Arial"/>
+        </w:rPr>
+        <w:t xml:space="preserve">The weights array is of a size determined by the number of units in the following layer, and at each index of the array is a double that stores the weight from this </w:t>
+      </w:r>
+      <w:proofErr w:type="spellStart"/>
+      <w:r>
+        <w:rPr>
+          <w:rFonts w:ascii="Arial" w:hAnsi="Arial"/>
+        </w:rPr>
+        <w:t>neurode</w:t>
+      </w:r>
+      <w:proofErr w:type="spellEnd"/>
+      <w:r>
+        <w:rPr>
+          <w:rFonts w:ascii="Arial" w:hAnsi="Arial"/>
+        </w:rPr>
+        <w:t xml:space="preserve"> to the </w:t>
+      </w:r>
+      <w:proofErr w:type="spellStart"/>
+      <w:r>
+        <w:rPr>
+          <w:rFonts w:ascii="Arial" w:hAnsi="Arial"/>
+        </w:rPr>
+        <w:t>neurode</w:t>
+      </w:r>
+      <w:proofErr w:type="spellEnd"/>
+      <w:r>
+        <w:rPr>
+          <w:rFonts w:ascii="Arial" w:hAnsi="Arial"/>
+        </w:rPr>
+        <w:t xml:space="preserve"> in the next layer </w:t>
+      </w:r>
+      <w:r>
+        <w:rPr>
+          <w:rFonts w:ascii="Arial" w:hAnsi="Arial"/>
+        </w:rPr>
+        <w:t>indicated</w:t>
+      </w:r>
+      <w:r>
+        <w:rPr>
+          <w:rFonts w:ascii="Arial" w:hAnsi="Arial"/>
+        </w:rPr>
+        <w:t xml:space="preserve"> by the index. For example, in the weights array of </w:t>
+      </w:r>
+      <w:r>
+        <w:rPr>
+          <w:rFonts w:ascii="Arial" w:hAnsi="Arial"/>
+        </w:rPr>
+        <w:t xml:space="preserve">a given hidden </w:t>
+      </w:r>
+      <w:proofErr w:type="spellStart"/>
+      <w:r>
+        <w:rPr>
+          <w:rFonts w:ascii="Arial" w:hAnsi="Arial"/>
+        </w:rPr>
+        <w:t>neurode</w:t>
+      </w:r>
+      <w:proofErr w:type="spellEnd"/>
+      <w:r>
+        <w:rPr>
+          <w:rFonts w:ascii="Arial" w:hAnsi="Arial"/>
+        </w:rPr>
+        <w:t xml:space="preserve">, x, </w:t>
+      </w:r>
+      <w:proofErr w:type="gramStart"/>
+      <w:r>
+        <w:rPr>
+          <w:rFonts w:ascii="Arial" w:hAnsi="Arial"/>
+        </w:rPr>
+        <w:t>weights[</w:t>
+      </w:r>
+      <w:proofErr w:type="gramEnd"/>
+      <w:r>
+        <w:rPr>
+          <w:rFonts w:ascii="Arial" w:hAnsi="Arial"/>
+        </w:rPr>
+        <w:t xml:space="preserve">0] gives the weight of the connection between x and the first </w:t>
+      </w:r>
+      <w:proofErr w:type="spellStart"/>
+      <w:r>
+        <w:rPr>
+          <w:rFonts w:ascii="Arial" w:hAnsi="Arial"/>
+        </w:rPr>
+        <w:t>neurode</w:t>
+      </w:r>
+      <w:proofErr w:type="spellEnd"/>
+      <w:r>
+        <w:rPr>
+          <w:rFonts w:ascii="Arial" w:hAnsi="Arial"/>
+        </w:rPr>
+        <w:t xml:space="preserve"> in the output layer. This simple array representation of the weights forms the basis of the individual algorithms involved in the learning process. </w:t>
+      </w:r>
+    </w:p>
+    <w:p>
+      <w:pPr>
+        <w:spacing w:line="360" w:lineRule="auto"/>
+        <w:rPr>
+          <w:rFonts w:ascii="Arial" w:hAnsi="Arial"/>
+        </w:rPr>
+      </w:pPr>
+    </w:p>
+    <w:p>
+      <w:pPr>
+        <w:spacing w:line="360" w:lineRule="auto"/>
+        <w:rPr>
+          <w:rFonts w:ascii="Arial" w:hAnsi="Arial"/>
+        </w:rPr>
+      </w:pPr>
+      <w:r>
+        <w:rPr>
+          <w:rFonts w:ascii="Arial" w:hAnsi="Arial"/>
+        </w:rPr>
+        <w:t xml:space="preserve">I use two more double array data fields in the </w:t>
+      </w:r>
+      <w:proofErr w:type="spellStart"/>
+      <w:r>
+        <w:rPr>
+          <w:rFonts w:ascii="Arial" w:hAnsi="Arial"/>
+        </w:rPr>
+        <w:t>Neurode</w:t>
+      </w:r>
+      <w:proofErr w:type="spellEnd"/>
+      <w:r>
+        <w:rPr>
+          <w:rFonts w:ascii="Arial" w:hAnsi="Arial"/>
+        </w:rPr>
+        <w:t xml:space="preserve"> class. The first is the changes array. I </w:t>
+      </w:r>
+      <w:proofErr w:type="spellStart"/>
+      <w:r>
+        <w:rPr>
+          <w:rFonts w:ascii="Arial" w:hAnsi="Arial"/>
+        </w:rPr>
+        <w:t>realised</w:t>
+      </w:r>
+      <w:proofErr w:type="spellEnd"/>
+      <w:r>
+        <w:rPr>
+          <w:rFonts w:ascii="Arial" w:hAnsi="Arial"/>
+        </w:rPr>
+        <w:t xml:space="preserve"> that I essentially needed two weights arrays as when </w:t>
+      </w:r>
+      <w:r>
+        <w:rPr>
+          <w:rFonts w:ascii="Arial" w:hAnsi="Arial"/>
+        </w:rPr>
+        <w:lastRenderedPageBreak/>
+        <w:t xml:space="preserve">calculating the weight changes during the backwards pass of the </w:t>
+      </w:r>
+      <w:proofErr w:type="spellStart"/>
+      <w:r>
+        <w:rPr>
+          <w:rFonts w:ascii="Arial" w:hAnsi="Arial"/>
+        </w:rPr>
+        <w:t>backpropagation</w:t>
+      </w:r>
+      <w:proofErr w:type="spellEnd"/>
+      <w:r>
+        <w:rPr>
+          <w:rFonts w:ascii="Arial" w:hAnsi="Arial"/>
+        </w:rPr>
+        <w:t xml:space="preserve"> algorithm the original weight values from other layers are required. So on the backwards pass I calculate the weight changes and store them in the changes array. The second extra array is used to store the changes from the previous </w:t>
+      </w:r>
+      <w:proofErr w:type="gramStart"/>
+      <w:r>
+        <w:rPr>
+          <w:rFonts w:ascii="Arial" w:hAnsi="Arial"/>
+        </w:rPr>
+        <w:t>epoch,</w:t>
+      </w:r>
+      <w:proofErr w:type="gramEnd"/>
+      <w:r>
+        <w:rPr>
+          <w:rFonts w:ascii="Arial" w:hAnsi="Arial"/>
+        </w:rPr>
+        <w:t xml:space="preserve"> this is used for applying momentum to weight changes. </w:t>
+      </w:r>
+      <w:proofErr w:type="gramStart"/>
+      <w:r>
+        <w:rPr>
+          <w:rFonts w:ascii="Arial" w:hAnsi="Arial"/>
+        </w:rPr>
+        <w:t>The bias weight, activation value, and error value are also represented by double data fields</w:t>
+      </w:r>
+      <w:proofErr w:type="gramEnd"/>
+      <w:r>
+        <w:rPr>
+          <w:rFonts w:ascii="Arial" w:hAnsi="Arial"/>
+        </w:rPr>
         <w:t xml:space="preserve">. </w:t>
       </w:r>
     </w:p>
@@ -198,7 +473,7 @@
         <w:rPr>
           <w:rFonts w:ascii="Arial" w:hAnsi="Arial"/>
         </w:rPr>
-        <w:t xml:space="preserve">The </w:t>
+        <w:t xml:space="preserve">Most of the behavior of the </w:t>
       </w:r>
       <w:proofErr w:type="spellStart"/>
       <w:r>
@@ -212,7 +487,103 @@
         <w:rPr>
           <w:rFonts w:ascii="Arial" w:hAnsi="Arial"/>
         </w:rPr>
-        <w:t xml:space="preserve"> class has a series of data fields to store all of the information required for the operation of a generalized delta rule network. The weights array is of a size determined by the number of units in the following layer, and at each index of the array is a double that stores the weight from this </w:t>
+        <w:t xml:space="preserve"> class is apparent when looking at the code. The methods of note are the constructor and </w:t>
+      </w:r>
+      <w:proofErr w:type="spellStart"/>
+      <w:proofErr w:type="gramStart"/>
+      <w:r>
+        <w:rPr>
+          <w:rFonts w:ascii="Arial" w:hAnsi="Arial"/>
+        </w:rPr>
+        <w:t>updateWe</w:t>
+      </w:r>
+      <w:r>
+        <w:rPr>
+          <w:rFonts w:ascii="Arial" w:hAnsi="Arial"/>
+        </w:rPr>
+        <w:t>ights</w:t>
+      </w:r>
+      <w:proofErr w:type="spellEnd"/>
+      <w:r>
+        <w:rPr>
+          <w:rFonts w:ascii="Arial" w:hAnsi="Arial"/>
+        </w:rPr>
+        <w:t>(</w:t>
+      </w:r>
+      <w:proofErr w:type="gramEnd"/>
+      <w:r>
+        <w:rPr>
+          <w:rFonts w:ascii="Arial" w:hAnsi="Arial"/>
+        </w:rPr>
+        <w:t>). The constructor method</w:t>
+      </w:r>
+      <w:r>
+        <w:rPr>
+          <w:rFonts w:ascii="Arial" w:hAnsi="Arial"/>
+        </w:rPr>
+        <w:t xml:space="preserve"> accepts an </w:t>
+      </w:r>
+      <w:proofErr w:type="spellStart"/>
+      <w:r>
+        <w:rPr>
+          <w:rFonts w:ascii="Arial" w:hAnsi="Arial"/>
+        </w:rPr>
+        <w:t>int</w:t>
+      </w:r>
+      <w:proofErr w:type="spellEnd"/>
+      <w:r>
+        <w:rPr>
+          <w:rFonts w:ascii="Arial" w:hAnsi="Arial"/>
+        </w:rPr>
+        <w:t xml:space="preserve"> that is the size of the next layer of units, this is used to </w:t>
+      </w:r>
+      <w:proofErr w:type="spellStart"/>
+      <w:r>
+        <w:rPr>
+          <w:rFonts w:ascii="Arial" w:hAnsi="Arial"/>
+        </w:rPr>
+        <w:t>initialise</w:t>
+      </w:r>
+      <w:proofErr w:type="spellEnd"/>
+      <w:r>
+        <w:rPr>
+          <w:rFonts w:ascii="Arial" w:hAnsi="Arial"/>
+        </w:rPr>
+        <w:t xml:space="preserve"> the weight array, and two Boolean flags that are used to determine which layer the </w:t>
+      </w:r>
+      <w:proofErr w:type="spellStart"/>
+      <w:r>
+        <w:rPr>
+          <w:rFonts w:ascii="Arial" w:hAnsi="Arial"/>
+        </w:rPr>
+        <w:t>Neurode</w:t>
+      </w:r>
+      <w:proofErr w:type="spellEnd"/>
+      <w:r>
+        <w:rPr>
+          <w:rFonts w:ascii="Arial" w:hAnsi="Arial"/>
+        </w:rPr>
+        <w:t xml:space="preserve"> </w:t>
+      </w:r>
+      <w:proofErr w:type="gramStart"/>
+      <w:r>
+        <w:rPr>
+          <w:rFonts w:ascii="Arial" w:hAnsi="Arial"/>
+        </w:rPr>
+        <w:t>is</w:t>
+      </w:r>
+      <w:proofErr w:type="gramEnd"/>
+      <w:r>
+        <w:rPr>
+          <w:rFonts w:ascii="Arial" w:hAnsi="Arial"/>
+        </w:rPr>
+        <w:t xml:space="preserve"> in.</w:t>
+      </w:r>
+      <w:r>
+        <w:rPr>
+          <w:rFonts w:ascii="Arial" w:hAnsi="Arial"/>
+        </w:rPr>
+        <w:t xml:space="preserve"> The </w:t>
       </w:r>
       <w:proofErr w:type="spellStart"/>
       <w:r>
@@ -226,7 +597,445 @@
         <w:rPr>
           <w:rFonts w:ascii="Arial" w:hAnsi="Arial"/>
         </w:rPr>
-        <w:t xml:space="preserve"> to the </w:t>
+        <w:t xml:space="preserve"> is then </w:t>
+      </w:r>
+      <w:proofErr w:type="spellStart"/>
+      <w:r>
+        <w:rPr>
+          <w:rFonts w:ascii="Arial" w:hAnsi="Arial"/>
+        </w:rPr>
+        <w:t>intialised</w:t>
+      </w:r>
+      <w:proofErr w:type="spellEnd"/>
+      <w:r>
+        <w:rPr>
+          <w:rFonts w:ascii="Arial" w:hAnsi="Arial"/>
+        </w:rPr>
+        <w:t xml:space="preserve"> according to the layer it is in.</w:t>
+      </w:r>
+      <w:r>
+        <w:rPr>
+          <w:rFonts w:ascii="Arial" w:hAnsi="Arial"/>
+        </w:rPr>
+        <w:t xml:space="preserve"> The weights array</w:t>
+      </w:r>
+      <w:r>
+        <w:rPr>
+          <w:rFonts w:ascii="Arial" w:hAnsi="Arial"/>
+        </w:rPr>
+        <w:t xml:space="preserve"> and bias are</w:t>
+      </w:r>
+      <w:r>
+        <w:rPr>
+          <w:rFonts w:ascii="Arial" w:hAnsi="Arial"/>
+        </w:rPr>
+        <w:t xml:space="preserve"> </w:t>
+      </w:r>
+      <w:proofErr w:type="spellStart"/>
+      <w:r>
+        <w:rPr>
+          <w:rFonts w:ascii="Arial" w:hAnsi="Arial"/>
+        </w:rPr>
+        <w:t>initialised</w:t>
+      </w:r>
+      <w:proofErr w:type="spellEnd"/>
+      <w:r>
+        <w:rPr>
+          <w:rFonts w:ascii="Arial" w:hAnsi="Arial"/>
+        </w:rPr>
+        <w:t xml:space="preserve"> with random weights in the range +/- 0.3</w:t>
+      </w:r>
+      <w:r>
+        <w:rPr>
+          <w:rFonts w:ascii="Arial" w:hAnsi="Arial"/>
+        </w:rPr>
+        <w:t xml:space="preserve">. The </w:t>
+      </w:r>
+      <w:proofErr w:type="spellStart"/>
+      <w:proofErr w:type="gramStart"/>
+      <w:r>
+        <w:rPr>
+          <w:rFonts w:ascii="Arial" w:hAnsi="Arial"/>
+        </w:rPr>
+        <w:t>updateWeights</w:t>
+      </w:r>
+      <w:proofErr w:type="spellEnd"/>
+      <w:r>
+        <w:rPr>
+          <w:rFonts w:ascii="Arial" w:hAnsi="Arial"/>
+        </w:rPr>
+        <w:t>(</w:t>
+      </w:r>
+      <w:proofErr w:type="gramEnd"/>
+      <w:r>
+        <w:rPr>
+          <w:rFonts w:ascii="Arial" w:hAnsi="Arial"/>
+        </w:rPr>
+        <w:t xml:space="preserve">) method is used to apply the weight changes calculated in the backwards pass of the </w:t>
+      </w:r>
+      <w:proofErr w:type="spellStart"/>
+      <w:r>
+        <w:rPr>
+          <w:rFonts w:ascii="Arial" w:hAnsi="Arial"/>
+        </w:rPr>
+        <w:t>backpropagation</w:t>
+      </w:r>
+      <w:proofErr w:type="spellEnd"/>
+      <w:r>
+        <w:rPr>
+          <w:rFonts w:ascii="Arial" w:hAnsi="Arial"/>
+        </w:rPr>
+        <w:t xml:space="preserve"> algorithm.</w:t>
+      </w:r>
+    </w:p>
+    <w:p>
+      <w:pPr>
+        <w:spacing w:line="360" w:lineRule="auto"/>
+        <w:rPr>
+          <w:rFonts w:ascii="Arial" w:hAnsi="Arial"/>
+        </w:rPr>
+      </w:pPr>
+    </w:p>
+    <w:p>
+      <w:pPr>
+        <w:spacing w:line="360" w:lineRule="auto"/>
+        <w:ind w:left="60"/>
+        <w:rPr>
+          <w:rFonts w:ascii="Arial" w:hAnsi="Arial"/>
+        </w:rPr>
+      </w:pPr>
+      <w:r>
+        <w:rPr>
+          <w:rFonts w:ascii="Arial" w:hAnsi="Arial"/>
+        </w:rPr>
+        <w:t xml:space="preserve">All of the file input/output is handled in the file </w:t>
+      </w:r>
+      <w:proofErr w:type="spellStart"/>
+      <w:r>
+        <w:rPr>
+          <w:rFonts w:ascii="Arial" w:hAnsi="Arial"/>
+        </w:rPr>
+        <w:t>NetworkApp</w:t>
+      </w:r>
+      <w:proofErr w:type="spellEnd"/>
+      <w:r>
+        <w:rPr>
+          <w:rFonts w:ascii="Arial" w:hAnsi="Arial"/>
+        </w:rPr>
+        <w:t xml:space="preserve">. It is also the file that contains my programs main method. I use a series of scanners to read in all the parameters, input patterns, and expected outputs and store them in arrays. I had to use a separate scanner to read the number of lines in the input file in order to use arrays. I did this because I did not want to use </w:t>
+      </w:r>
+      <w:proofErr w:type="spellStart"/>
+      <w:r>
+        <w:rPr>
+          <w:rFonts w:ascii="Arial" w:hAnsi="Arial"/>
+        </w:rPr>
+        <w:t>ArrayLists</w:t>
+      </w:r>
+      <w:proofErr w:type="spellEnd"/>
+      <w:r>
+        <w:rPr>
+          <w:rFonts w:ascii="Arial" w:hAnsi="Arial"/>
+        </w:rPr>
+        <w:t xml:space="preserve"> as I find the syntax required </w:t>
+      </w:r>
+      <w:proofErr w:type="gramStart"/>
+      <w:r>
+        <w:rPr>
+          <w:rFonts w:ascii="Arial" w:hAnsi="Arial"/>
+        </w:rPr>
+        <w:t>to use</w:t>
+      </w:r>
+      <w:proofErr w:type="gramEnd"/>
+      <w:r>
+        <w:rPr>
+          <w:rFonts w:ascii="Arial" w:hAnsi="Arial"/>
+        </w:rPr>
+        <w:t xml:space="preserve"> them unwieldy, and they are slower than traditional arrays. </w:t>
+      </w:r>
+      <w:r>
+        <w:rPr>
+          <w:rFonts w:ascii="Arial" w:hAnsi="Arial"/>
+        </w:rPr>
+        <w:t xml:space="preserve">I considered using a separate class for the file input/output in order to keep </w:t>
+      </w:r>
+      <w:proofErr w:type="spellStart"/>
+      <w:r>
+        <w:rPr>
+          <w:rFonts w:ascii="Arial" w:hAnsi="Arial"/>
+        </w:rPr>
+        <w:t>NetworkApp</w:t>
+      </w:r>
+      <w:proofErr w:type="spellEnd"/>
+      <w:r>
+        <w:rPr>
+          <w:rFonts w:ascii="Arial" w:hAnsi="Arial"/>
+        </w:rPr>
+        <w:t xml:space="preserve"> clean and used only for the interface and set up. </w:t>
+      </w:r>
+      <w:r>
+        <w:rPr>
+          <w:rFonts w:ascii="Arial" w:hAnsi="Arial"/>
+        </w:rPr>
+        <w:t xml:space="preserve">But </w:t>
+      </w:r>
+      <w:r>
+        <w:rPr>
+          <w:rFonts w:ascii="Arial" w:hAnsi="Arial"/>
+        </w:rPr>
+        <w:t xml:space="preserve">I decided against this as it would have required passing information from some </w:t>
+      </w:r>
+      <w:proofErr w:type="spellStart"/>
+      <w:r>
+        <w:rPr>
+          <w:rFonts w:ascii="Arial" w:hAnsi="Arial"/>
+        </w:rPr>
+        <w:t>FileIO</w:t>
+      </w:r>
+      <w:proofErr w:type="spellEnd"/>
+      <w:r>
+        <w:rPr>
+          <w:rFonts w:ascii="Arial" w:hAnsi="Arial"/>
+        </w:rPr>
+        <w:t xml:space="preserve"> class to </w:t>
+      </w:r>
+      <w:proofErr w:type="spellStart"/>
+      <w:r>
+        <w:rPr>
+          <w:rFonts w:ascii="Arial" w:hAnsi="Arial"/>
+        </w:rPr>
+        <w:t>NetworkApp</w:t>
+      </w:r>
+      <w:proofErr w:type="spellEnd"/>
+      <w:r>
+        <w:rPr>
+          <w:rFonts w:ascii="Arial" w:hAnsi="Arial"/>
+        </w:rPr>
+        <w:t xml:space="preserve"> and then again to </w:t>
+      </w:r>
+      <w:proofErr w:type="spellStart"/>
+      <w:r>
+        <w:rPr>
+          <w:rFonts w:ascii="Arial" w:hAnsi="Arial"/>
+        </w:rPr>
+        <w:t>NeuralNetwork</w:t>
+      </w:r>
+      <w:proofErr w:type="spellEnd"/>
+      <w:r>
+        <w:rPr>
+          <w:rFonts w:ascii="Arial" w:hAnsi="Arial"/>
+        </w:rPr>
+        <w:t xml:space="preserve"> to actually </w:t>
+      </w:r>
+      <w:proofErr w:type="spellStart"/>
+      <w:r>
+        <w:rPr>
+          <w:rFonts w:ascii="Arial" w:hAnsi="Arial"/>
+        </w:rPr>
+        <w:t>initialise</w:t>
+      </w:r>
+      <w:proofErr w:type="spellEnd"/>
+      <w:r>
+        <w:rPr>
+          <w:rFonts w:ascii="Arial" w:hAnsi="Arial"/>
+        </w:rPr>
+        <w:t xml:space="preserve"> the network and that </w:t>
+      </w:r>
+      <w:r>
+        <w:rPr>
+          <w:rFonts w:ascii="Arial" w:hAnsi="Arial"/>
+        </w:rPr>
+        <w:t>seemed to be overly complicated</w:t>
+      </w:r>
+      <w:r>
+        <w:rPr>
+          <w:rFonts w:ascii="Arial" w:hAnsi="Arial"/>
+        </w:rPr>
+        <w:t xml:space="preserve">. </w:t>
+      </w:r>
+    </w:p>
+    <w:p>
+      <w:pPr>
+        <w:spacing w:line="360" w:lineRule="auto"/>
+        <w:ind w:left="60"/>
+        <w:rPr>
+          <w:rFonts w:ascii="Arial" w:hAnsi="Arial"/>
+        </w:rPr>
+      </w:pPr>
+    </w:p>
+    <w:p>
+      <w:pPr>
+        <w:spacing w:line="360" w:lineRule="auto"/>
+        <w:ind w:left="60"/>
+        <w:rPr>
+          <w:rFonts w:ascii="Arial" w:hAnsi="Arial"/>
+        </w:rPr>
+      </w:pPr>
+      <w:r>
+        <w:rPr>
+          <w:rFonts w:ascii="Arial" w:hAnsi="Arial"/>
+        </w:rPr>
+        <w:lastRenderedPageBreak/>
+        <w:t>Using the information from</w:t>
+      </w:r>
+      <w:r>
+        <w:rPr>
+          <w:rFonts w:ascii="Arial" w:hAnsi="Arial"/>
+        </w:rPr>
+        <w:t xml:space="preserve"> the input files I create an instance of </w:t>
+      </w:r>
+      <w:proofErr w:type="spellStart"/>
+      <w:r>
+        <w:rPr>
+          <w:rFonts w:ascii="Arial" w:hAnsi="Arial"/>
+        </w:rPr>
+        <w:t>NeuralNetwork</w:t>
+      </w:r>
+      <w:proofErr w:type="spellEnd"/>
+      <w:r>
+        <w:rPr>
+          <w:rFonts w:ascii="Arial" w:hAnsi="Arial"/>
+        </w:rPr>
+        <w:t xml:space="preserve"> and then program execution goes into a while lo</w:t>
+      </w:r>
+      <w:r>
+        <w:rPr>
+          <w:rFonts w:ascii="Arial" w:hAnsi="Arial"/>
+        </w:rPr>
+        <w:t xml:space="preserve">op where operation of the network </w:t>
+      </w:r>
+      <w:r>
+        <w:rPr>
+          <w:rFonts w:ascii="Arial" w:hAnsi="Arial"/>
+        </w:rPr>
+        <w:t xml:space="preserve">can be specified by user input. </w:t>
+      </w:r>
+    </w:p>
+    <w:p>
+      <w:pPr>
+        <w:spacing w:line="360" w:lineRule="auto"/>
+        <w:ind w:left="60"/>
+        <w:rPr>
+          <w:rFonts w:ascii="Arial" w:hAnsi="Arial"/>
+        </w:rPr>
+      </w:pPr>
+    </w:p>
+    <w:p>
+      <w:pPr>
+        <w:spacing w:line="360" w:lineRule="auto"/>
+        <w:ind w:left="60"/>
+        <w:rPr>
+          <w:rFonts w:ascii="Arial" w:hAnsi="Arial"/>
+        </w:rPr>
+      </w:pPr>
+      <w:r>
+        <w:rPr>
+          <w:rFonts w:ascii="Arial" w:hAnsi="Arial"/>
+        </w:rPr>
+        <w:t xml:space="preserve">The structure of the network itself and all of the processes involved in the operation of the network are contained within my </w:t>
+      </w:r>
+      <w:proofErr w:type="spellStart"/>
+      <w:r>
+        <w:rPr>
+          <w:rFonts w:ascii="Arial" w:hAnsi="Arial"/>
+        </w:rPr>
+        <w:t>NeuralNetwork</w:t>
+      </w:r>
+      <w:proofErr w:type="spellEnd"/>
+      <w:r>
+        <w:rPr>
+          <w:rFonts w:ascii="Arial" w:hAnsi="Arial"/>
+        </w:rPr>
+        <w:t xml:space="preserve"> class.  </w:t>
+      </w:r>
+      <w:r>
+        <w:rPr>
+          <w:rFonts w:ascii="Arial" w:hAnsi="Arial"/>
+        </w:rPr>
+        <w:t xml:space="preserve">The constructor accepts all of the parameters and patterns parsed in the </w:t>
+      </w:r>
+      <w:proofErr w:type="spellStart"/>
+      <w:r>
+        <w:rPr>
+          <w:rFonts w:ascii="Arial" w:hAnsi="Arial"/>
+        </w:rPr>
+        <w:t>NetworkApp</w:t>
+      </w:r>
+      <w:proofErr w:type="spellEnd"/>
+      <w:r>
+        <w:rPr>
+          <w:rFonts w:ascii="Arial" w:hAnsi="Arial"/>
+        </w:rPr>
+        <w:t xml:space="preserve"> class and it uses these to </w:t>
+      </w:r>
+      <w:proofErr w:type="spellStart"/>
+      <w:r>
+        <w:rPr>
+          <w:rFonts w:ascii="Arial" w:hAnsi="Arial"/>
+        </w:rPr>
+        <w:t>intialise</w:t>
+      </w:r>
+      <w:proofErr w:type="spellEnd"/>
+      <w:r>
+        <w:rPr>
+          <w:rFonts w:ascii="Arial" w:hAnsi="Arial"/>
+        </w:rPr>
+        <w:t xml:space="preserve"> all of </w:t>
+      </w:r>
+      <w:proofErr w:type="spellStart"/>
+      <w:r>
+        <w:rPr>
+          <w:rFonts w:ascii="Arial" w:hAnsi="Arial"/>
+        </w:rPr>
+        <w:t>NeuralNetwork’s</w:t>
+      </w:r>
+      <w:proofErr w:type="spellEnd"/>
+      <w:r>
+        <w:rPr>
+          <w:rFonts w:ascii="Arial" w:hAnsi="Arial"/>
+        </w:rPr>
+        <w:t xml:space="preserve"> data fields. Each layer of the network is represented by an array of </w:t>
+      </w:r>
+      <w:proofErr w:type="spellStart"/>
+      <w:r>
+        <w:rPr>
+          <w:rFonts w:ascii="Arial" w:hAnsi="Arial"/>
+        </w:rPr>
+        <w:t>Neurode</w:t>
+      </w:r>
+      <w:proofErr w:type="spellEnd"/>
+      <w:r>
+        <w:rPr>
+          <w:rFonts w:ascii="Arial" w:hAnsi="Arial"/>
+        </w:rPr>
+        <w:t xml:space="preserve"> </w:t>
+      </w:r>
+      <w:proofErr w:type="gramStart"/>
+      <w:r>
+        <w:rPr>
+          <w:rFonts w:ascii="Arial" w:hAnsi="Arial"/>
+        </w:rPr>
+        <w:t>objects,</w:t>
+      </w:r>
+      <w:proofErr w:type="gramEnd"/>
+      <w:r>
+        <w:rPr>
+          <w:rFonts w:ascii="Arial" w:hAnsi="Arial"/>
+        </w:rPr>
+        <w:t xml:space="preserve"> their position in the array is equivalent to a diagrammatic representation of a neural network. So </w:t>
+      </w:r>
+      <w:proofErr w:type="gramStart"/>
+      <w:r>
+        <w:rPr>
+          <w:rFonts w:ascii="Arial" w:hAnsi="Arial"/>
+        </w:rPr>
+        <w:t>input[</w:t>
+      </w:r>
+      <w:proofErr w:type="gramEnd"/>
+      <w:r>
+        <w:rPr>
+          <w:rFonts w:ascii="Arial" w:hAnsi="Arial"/>
+        </w:rPr>
+        <w:t xml:space="preserve">0] is the first </w:t>
       </w:r>
       <w:proofErr w:type="spellStart"/>
       <w:r>
@@ -240,25 +1049,79 @@
         <w:rPr>
           <w:rFonts w:ascii="Arial" w:hAnsi="Arial"/>
         </w:rPr>
-        <w:t xml:space="preserve"> in the next layer </w:t>
-      </w:r>
-      <w:r>
-        <w:rPr>
-          <w:rFonts w:ascii="Arial" w:hAnsi="Arial"/>
-        </w:rPr>
-        <w:t>indicated</w:t>
-      </w:r>
-      <w:r>
-        <w:rPr>
-          <w:rFonts w:ascii="Arial" w:hAnsi="Arial"/>
-        </w:rPr>
-        <w:t xml:space="preserve"> by the index. For example, in the weights array of </w:t>
-      </w:r>
-      <w:r>
-        <w:rPr>
-          <w:rFonts w:ascii="Arial" w:hAnsi="Arial"/>
-        </w:rPr>
-        <w:t xml:space="preserve">a given hidden </w:t>
+        <w:t xml:space="preserve"> in the input layer.</w:t>
+      </w:r>
+      <w:r>
+        <w:rPr>
+          <w:rFonts w:ascii="Arial" w:hAnsi="Arial"/>
+        </w:rPr>
+        <w:t xml:space="preserve"> All of the code for </w:t>
+      </w:r>
+      <w:proofErr w:type="spellStart"/>
+      <w:r>
+        <w:rPr>
+          <w:rFonts w:ascii="Arial" w:hAnsi="Arial"/>
+        </w:rPr>
+        <w:t>backpropagation</w:t>
+      </w:r>
+      <w:proofErr w:type="spellEnd"/>
+      <w:r>
+        <w:rPr>
+          <w:rFonts w:ascii="Arial" w:hAnsi="Arial"/>
+        </w:rPr>
+        <w:t xml:space="preserve"> in contained within the </w:t>
+      </w:r>
+      <w:proofErr w:type="gramStart"/>
+      <w:r>
+        <w:rPr>
+          <w:rFonts w:ascii="Arial" w:hAnsi="Arial"/>
+        </w:rPr>
+        <w:t>learn(</w:t>
+      </w:r>
+      <w:proofErr w:type="gramEnd"/>
+      <w:r>
+        <w:rPr>
+          <w:rFonts w:ascii="Arial" w:hAnsi="Arial"/>
+        </w:rPr>
+        <w:t>) method.</w:t>
+      </w:r>
+    </w:p>
+    <w:p>
+      <w:pPr>
+        <w:spacing w:line="360" w:lineRule="auto"/>
+        <w:ind w:left="60"/>
+        <w:rPr>
+          <w:rFonts w:ascii="Arial" w:hAnsi="Arial"/>
+        </w:rPr>
+      </w:pPr>
+    </w:p>
+    <w:p>
+      <w:pPr>
+        <w:spacing w:line="360" w:lineRule="auto"/>
+        <w:ind w:left="60"/>
+        <w:rPr>
+          <w:rFonts w:ascii="Arial" w:hAnsi="Arial"/>
+        </w:rPr>
+      </w:pPr>
+      <w:r>
+        <w:rPr>
+          <w:rFonts w:ascii="Arial" w:hAnsi="Arial"/>
+        </w:rPr>
+        <w:t xml:space="preserve">I didn’t make any particularly interesting choices in the design of my </w:t>
+      </w:r>
+      <w:proofErr w:type="spellStart"/>
+      <w:r>
+        <w:rPr>
+          <w:rFonts w:ascii="Arial" w:hAnsi="Arial"/>
+        </w:rPr>
+        <w:t>backpropagation</w:t>
+      </w:r>
+      <w:proofErr w:type="spellEnd"/>
+      <w:r>
+        <w:rPr>
+          <w:rFonts w:ascii="Arial" w:hAnsi="Arial"/>
+        </w:rPr>
+        <w:t xml:space="preserve"> algorithm. In calculating the activation function for each </w:t>
       </w:r>
       <w:proofErr w:type="spellStart"/>
       <w:r>
@@ -272,86 +1135,3009 @@
         <w:rPr>
           <w:rFonts w:ascii="Arial" w:hAnsi="Arial"/>
         </w:rPr>
-        <w:t xml:space="preserve">, x, </w:t>
+        <w:t xml:space="preserve"> I decided upon the standard sigmoidal function as this seemed like the only choice. Similarly when considering the pattern and population error calculations </w:t>
+      </w:r>
+      <w:r>
+        <w:rPr>
+          <w:rFonts w:ascii="Arial" w:hAnsi="Arial"/>
+        </w:rPr>
+        <w:t xml:space="preserve">I went with the examples shown in the lecture notes, again because it seemed like the only real choice and researching other functions seemed to be tangential to the purpose of the assignment. </w:t>
+      </w:r>
+    </w:p>
+    <w:p>
+      <w:pPr>
+        <w:spacing w:line="360" w:lineRule="auto"/>
+        <w:ind w:left="60"/>
+        <w:rPr>
+          <w:rFonts w:ascii="Arial" w:hAnsi="Arial"/>
+        </w:rPr>
+      </w:pPr>
+    </w:p>
+    <w:p>
+      <w:pPr>
+        <w:spacing w:line="360" w:lineRule="auto"/>
+        <w:ind w:left="60"/>
+        <w:rPr>
+          <w:rFonts w:ascii="Arial" w:hAnsi="Arial"/>
+        </w:rPr>
+      </w:pPr>
+      <w:r>
+        <w:rPr>
+          <w:rFonts w:ascii="Arial" w:hAnsi="Arial"/>
+        </w:rPr>
+        <w:t xml:space="preserve">I chose to use the sequential update method when considering how to update the weights in my network; primarily this was due to </w:t>
+      </w:r>
+      <w:proofErr w:type="spellStart"/>
+      <w:r>
+        <w:rPr>
+          <w:rFonts w:ascii="Arial" w:hAnsi="Arial"/>
+        </w:rPr>
+        <w:t>Haykin</w:t>
+      </w:r>
+      <w:proofErr w:type="spellEnd"/>
+      <w:r>
+        <w:rPr>
+          <w:rFonts w:ascii="Arial" w:hAnsi="Arial"/>
+        </w:rPr>
+        <w:t xml:space="preserve"> section 4.3. In the section he discusses the differences between sequential and batch updating and one of the key differences is: due to the stochastic nature of sequential update the network is less likely to get stuck in a local minimum. I wrote a method called shuffle</w:t>
+      </w:r>
+      <w:r>
+        <w:rPr>
+          <w:rFonts w:ascii="Arial" w:hAnsi="Arial"/>
+        </w:rPr>
+        <w:t>, which shuffles</w:t>
+      </w:r>
+      <w:r>
+        <w:rPr>
+          <w:rFonts w:ascii="Arial" w:hAnsi="Arial"/>
+        </w:rPr>
+        <w:t xml:space="preserve"> </w:t>
+      </w:r>
+      <w:r>
+        <w:rPr>
+          <w:rFonts w:ascii="Arial" w:hAnsi="Arial"/>
+        </w:rPr>
+        <w:t xml:space="preserve">an </w:t>
+      </w:r>
+      <w:r>
+        <w:rPr>
+          <w:rFonts w:ascii="Arial" w:hAnsi="Arial"/>
+        </w:rPr>
+        <w:t>array of integers that is the same size</w:t>
+      </w:r>
+      <w:r>
+        <w:rPr>
+          <w:rFonts w:ascii="Arial" w:hAnsi="Arial"/>
+        </w:rPr>
+        <w:t xml:space="preserve"> and range</w:t>
+      </w:r>
+      <w:r>
+        <w:rPr>
+          <w:rFonts w:ascii="Arial" w:hAnsi="Arial"/>
+        </w:rPr>
+        <w:t xml:space="preserve"> as the number of input patterns. </w:t>
+      </w:r>
+      <w:r>
+        <w:rPr>
+          <w:rFonts w:ascii="Arial" w:hAnsi="Arial"/>
+        </w:rPr>
+        <w:t xml:space="preserve">When choosing from both the pattern array and the teaching array the order is determined by the integers stored in the shuffled </w:t>
       </w:r>
       <w:proofErr w:type="gramStart"/>
       <w:r>
         <w:rPr>
           <w:rFonts w:ascii="Arial" w:hAnsi="Arial"/>
         </w:rPr>
-        <w:t>weights[</w:t>
+        <w:t>array which ensures that</w:t>
       </w:r>
       <w:proofErr w:type="gramEnd"/>
       <w:r>
         <w:rPr>
           <w:rFonts w:ascii="Arial" w:hAnsi="Arial"/>
         </w:rPr>
-        <w:t xml:space="preserve">0] gives the weight of the connection between x and the first </w:t>
-      </w:r>
-      <w:proofErr w:type="spellStart"/>
-      <w:r>
-        <w:rPr>
-          <w:rFonts w:ascii="Arial" w:hAnsi="Arial"/>
-        </w:rPr>
-        <w:t>neurode</w:t>
-      </w:r>
-      <w:proofErr w:type="spellEnd"/>
-      <w:r>
-        <w:rPr>
-          <w:rFonts w:ascii="Arial" w:hAnsi="Arial"/>
-        </w:rPr>
-        <w:t xml:space="preserve"> in the output layer. This simple array representation of the weights forms the basis of the individual algorithms involved in the learning process. </w:t>
-      </w:r>
-    </w:p>
-    <w:p>
-      <w:pPr>
-        <w:spacing w:line="360" w:lineRule="auto"/>
-        <w:rPr>
-          <w:rFonts w:ascii="Arial" w:hAnsi="Arial"/>
-        </w:rPr>
-      </w:pPr>
-    </w:p>
-    <w:p>
-      <w:pPr>
-        <w:spacing w:line="360" w:lineRule="auto"/>
-        <w:rPr>
-          <w:rFonts w:ascii="Arial" w:hAnsi="Arial"/>
-        </w:rPr>
-      </w:pPr>
-      <w:r>
-        <w:rPr>
-          <w:rFonts w:ascii="Arial" w:hAnsi="Arial"/>
+        <w:t xml:space="preserve"> a pattern in the pattern array is compared to the corresponding teacher pattern in the teacher array. </w:t>
+      </w:r>
+    </w:p>
+    <w:p>
+      <w:pPr>
+        <w:spacing w:line="360" w:lineRule="auto"/>
+        <w:ind w:left="60"/>
+        <w:rPr>
+          <w:rFonts w:ascii="Arial" w:hAnsi="Arial"/>
+        </w:rPr>
+      </w:pPr>
+    </w:p>
+    <w:p>
+      <w:pPr>
+        <w:spacing w:line="360" w:lineRule="auto"/>
+        <w:ind w:left="60"/>
+        <w:rPr>
+          <w:rFonts w:ascii="Arial" w:hAnsi="Arial"/>
+        </w:rPr>
+      </w:pPr>
+      <w:r>
+        <w:rPr>
+          <w:rFonts w:ascii="Arial" w:hAnsi="Arial"/>
+          <w:u w:val="single"/>
         </w:rPr>
         <w:lastRenderedPageBreak/>
-        <w:t xml:space="preserve">I use two more double array data fields in the </w:t>
-      </w:r>
-      <w:proofErr w:type="spellStart"/>
-      <w:r>
-        <w:rPr>
-          <w:rFonts w:ascii="Arial" w:hAnsi="Arial"/>
-        </w:rPr>
-        <w:t>Neurode</w:t>
-      </w:r>
-      <w:proofErr w:type="spellEnd"/>
-      <w:r>
-        <w:rPr>
-          <w:rFonts w:ascii="Arial" w:hAnsi="Arial"/>
-        </w:rPr>
-        <w:t xml:space="preserve"> class. The first is the changes array. I </w:t>
-      </w:r>
-      <w:proofErr w:type="spellStart"/>
-      <w:r>
-        <w:rPr>
-          <w:rFonts w:ascii="Arial" w:hAnsi="Arial"/>
-        </w:rPr>
-        <w:t>realised</w:t>
-      </w:r>
-      <w:proofErr w:type="spellEnd"/>
-      <w:r>
-        <w:rPr>
-          <w:rFonts w:ascii="Arial" w:hAnsi="Arial"/>
-        </w:rPr>
-        <w:t xml:space="preserve"> that I essentially needed two weights arrays as when calculating the weight changes during the backwards pass of the </w:t>
+        <w:t>Background</w:t>
+      </w:r>
+    </w:p>
+    <w:p>
+      <w:pPr>
+        <w:spacing w:line="360" w:lineRule="auto"/>
+        <w:ind w:left="60"/>
+        <w:rPr>
+          <w:rFonts w:ascii="Arial" w:hAnsi="Arial"/>
+        </w:rPr>
+      </w:pPr>
+    </w:p>
+    <w:p>
+      <w:pPr>
+        <w:spacing w:line="360" w:lineRule="auto"/>
+        <w:ind w:left="60"/>
+        <w:rPr>
+          <w:rFonts w:ascii="Arial" w:hAnsi="Arial"/>
+        </w:rPr>
+      </w:pPr>
+      <w:r>
+        <w:rPr>
+          <w:rFonts w:ascii="Arial" w:hAnsi="Arial"/>
+        </w:rPr>
+        <w:t>When exploring the network I have built</w:t>
+      </w:r>
+      <w:r>
+        <w:rPr>
+          <w:rFonts w:ascii="Arial" w:hAnsi="Arial"/>
+        </w:rPr>
+        <w:t>,</w:t>
+      </w:r>
+      <w:r>
+        <w:rPr>
+          <w:rFonts w:ascii="Arial" w:hAnsi="Arial"/>
+        </w:rPr>
+        <w:t xml:space="preserve"> one of things </w:t>
+      </w:r>
+      <w:r>
+        <w:rPr>
+          <w:rFonts w:ascii="Arial" w:hAnsi="Arial"/>
+        </w:rPr>
+        <w:t>that interested me the most was</w:t>
+      </w:r>
+      <w:r>
+        <w:rPr>
+          <w:rFonts w:ascii="Arial" w:hAnsi="Arial"/>
+        </w:rPr>
+        <w:t xml:space="preserve"> how the different parameters affected the learning speed o</w:t>
+      </w:r>
+      <w:r>
+        <w:rPr>
+          <w:rFonts w:ascii="Arial" w:hAnsi="Arial"/>
+        </w:rPr>
+        <w:t>f the network. Particularly the affect of the learning</w:t>
+      </w:r>
+      <w:r>
+        <w:rPr>
+          <w:rFonts w:ascii="Arial" w:hAnsi="Arial"/>
+        </w:rPr>
+        <w:t xml:space="preserve"> constant and momentum term on </w:t>
+      </w:r>
+      <w:r>
+        <w:rPr>
+          <w:rFonts w:ascii="Arial" w:hAnsi="Arial"/>
+        </w:rPr>
+        <w:t>t</w:t>
+      </w:r>
+      <w:r>
+        <w:rPr>
+          <w:rFonts w:ascii="Arial" w:hAnsi="Arial"/>
+        </w:rPr>
+        <w:t>he number of epochs required for the population error to fall below the given error criterion.</w:t>
+      </w:r>
+    </w:p>
+    <w:p>
+      <w:pPr>
+        <w:spacing w:line="360" w:lineRule="auto"/>
+        <w:ind w:left="60"/>
+        <w:rPr>
+          <w:rFonts w:ascii="Arial" w:hAnsi="Arial"/>
+        </w:rPr>
+      </w:pPr>
+    </w:p>
+    <w:p>
+      <w:pPr>
+        <w:spacing w:line="360" w:lineRule="auto"/>
+        <w:ind w:left="60"/>
+        <w:rPr>
+          <w:rFonts w:ascii="Arial" w:hAnsi="Arial"/>
+        </w:rPr>
+      </w:pPr>
+      <w:r>
+        <w:rPr>
+          <w:rFonts w:ascii="Arial" w:hAnsi="Arial"/>
+        </w:rPr>
+        <w:t xml:space="preserve">In </w:t>
+      </w:r>
+      <w:proofErr w:type="spellStart"/>
+      <w:r>
+        <w:rPr>
+          <w:rFonts w:ascii="Arial" w:hAnsi="Arial"/>
+        </w:rPr>
+        <w:t>Haykin</w:t>
+      </w:r>
+      <w:proofErr w:type="spellEnd"/>
+      <w:r>
+        <w:rPr>
+          <w:rFonts w:ascii="Arial" w:hAnsi="Arial"/>
+        </w:rPr>
+        <w:t xml:space="preserve"> chapter 4</w:t>
+      </w:r>
+      <w:r>
+        <w:rPr>
+          <w:rFonts w:ascii="Arial" w:hAnsi="Arial"/>
+        </w:rPr>
+        <w:t xml:space="preserve">, he </w:t>
+      </w:r>
+      <w:r>
+        <w:rPr>
+          <w:rFonts w:ascii="Arial" w:hAnsi="Arial"/>
+        </w:rPr>
+        <w:t>states that the smaller the learning constant, the smaller the changes to weights will be from one epoch to the next. This results in a smoother trajectory in weight space, but it comes at the cost of a slower learning speed. On the other hand if</w:t>
+      </w:r>
+      <w:r>
+        <w:rPr>
+          <w:rFonts w:ascii="Arial" w:hAnsi="Arial"/>
+        </w:rPr>
+        <w:t xml:space="preserve"> the learning constant</w:t>
+      </w:r>
+      <w:r>
+        <w:rPr>
+          <w:rFonts w:ascii="Arial" w:hAnsi="Arial"/>
+        </w:rPr>
+        <w:t xml:space="preserve"> is too large then the</w:t>
+      </w:r>
+      <w:r>
+        <w:rPr>
+          <w:rFonts w:ascii="Arial" w:hAnsi="Arial"/>
+        </w:rPr>
+        <w:t xml:space="preserve"> changes to weights </w:t>
+      </w:r>
+      <w:proofErr w:type="gramStart"/>
+      <w:r>
+        <w:rPr>
+          <w:rFonts w:ascii="Arial" w:hAnsi="Arial"/>
+        </w:rPr>
+        <w:t>from one iteration</w:t>
+      </w:r>
+      <w:proofErr w:type="gramEnd"/>
+      <w:r>
+        <w:rPr>
+          <w:rFonts w:ascii="Arial" w:hAnsi="Arial"/>
+        </w:rPr>
+        <w:t xml:space="preserve"> to the next will become to</w:t>
+      </w:r>
+      <w:r>
+        <w:rPr>
+          <w:rFonts w:ascii="Arial" w:hAnsi="Arial"/>
+        </w:rPr>
+        <w:t>o</w:t>
+      </w:r>
+      <w:r>
+        <w:rPr>
+          <w:rFonts w:ascii="Arial" w:hAnsi="Arial"/>
+        </w:rPr>
+        <w:t xml:space="preserve"> lar</w:t>
+      </w:r>
+      <w:r>
+        <w:rPr>
+          <w:rFonts w:ascii="Arial" w:hAnsi="Arial"/>
+        </w:rPr>
+        <w:t xml:space="preserve">ge and the network will become </w:t>
+      </w:r>
+      <w:r>
+        <w:rPr>
+          <w:rFonts w:ascii="Arial" w:hAnsi="Arial"/>
+        </w:rPr>
+        <w:t xml:space="preserve">unstable. </w:t>
+      </w:r>
+      <w:r>
+        <w:rPr>
+          <w:rFonts w:ascii="Arial" w:hAnsi="Arial"/>
+        </w:rPr>
+        <w:t xml:space="preserve">I am interested to see at what value of learning constant the network becomes unstable and how that point of instability differs between data sets. </w:t>
+      </w:r>
+    </w:p>
+    <w:p>
+      <w:pPr>
+        <w:spacing w:line="360" w:lineRule="auto"/>
+        <w:ind w:left="60"/>
+        <w:rPr>
+          <w:rFonts w:ascii="Arial" w:hAnsi="Arial"/>
+        </w:rPr>
+      </w:pPr>
+    </w:p>
+    <w:p>
+      <w:pPr>
+        <w:spacing w:line="360" w:lineRule="auto"/>
+        <w:ind w:left="60"/>
+        <w:rPr>
+          <w:rFonts w:ascii="Arial" w:hAnsi="Arial"/>
+        </w:rPr>
+      </w:pPr>
+      <w:r>
+        <w:rPr>
+          <w:rFonts w:ascii="Arial" w:hAnsi="Arial"/>
+        </w:rPr>
+        <w:t xml:space="preserve">I would also like to see if there is any negative aspect of using a momentum term and if so what the ideal momentum term would be for a given data set. </w:t>
+      </w:r>
+    </w:p>
+    <w:p>
+      <w:pPr>
+        <w:spacing w:line="360" w:lineRule="auto"/>
+        <w:ind w:left="60"/>
+        <w:rPr>
+          <w:rFonts w:ascii="Arial" w:hAnsi="Arial"/>
+        </w:rPr>
+      </w:pPr>
+    </w:p>
+    <w:p>
+      <w:pPr>
+        <w:spacing w:line="360" w:lineRule="auto"/>
+        <w:ind w:left="60"/>
+        <w:rPr>
+          <w:rFonts w:ascii="Arial" w:hAnsi="Arial"/>
+        </w:rPr>
+      </w:pPr>
+      <w:r>
+        <w:rPr>
+          <w:rFonts w:ascii="Arial" w:hAnsi="Arial"/>
+        </w:rPr>
+        <w:t xml:space="preserve">Another aspect of the network that is of particular interest to me is its’ ability to </w:t>
+      </w:r>
+      <w:proofErr w:type="spellStart"/>
+      <w:r>
+        <w:rPr>
+          <w:rFonts w:ascii="Arial" w:hAnsi="Arial"/>
+        </w:rPr>
+        <w:t>generalise</w:t>
+      </w:r>
+      <w:proofErr w:type="spellEnd"/>
+      <w:r>
+        <w:rPr>
+          <w:rFonts w:ascii="Arial" w:hAnsi="Arial"/>
+        </w:rPr>
+        <w:t xml:space="preserve">. One </w:t>
+      </w:r>
+      <w:proofErr w:type="gramStart"/>
+      <w:r>
+        <w:rPr>
+          <w:rFonts w:ascii="Arial" w:hAnsi="Arial"/>
+        </w:rPr>
+        <w:t>of a neural networks most useful features</w:t>
+      </w:r>
+      <w:proofErr w:type="gramEnd"/>
+      <w:r>
+        <w:rPr>
+          <w:rFonts w:ascii="Arial" w:hAnsi="Arial"/>
+        </w:rPr>
+        <w:t xml:space="preserve"> is its ability to learn from a training set of data and then apply its “knowledge” to previously unseen data. I want to see how well my neural networ</w:t>
+      </w:r>
+      <w:r>
+        <w:rPr>
+          <w:rFonts w:ascii="Arial" w:hAnsi="Arial"/>
+        </w:rPr>
+        <w:t>k can classify patterns in relat</w:t>
+      </w:r>
+      <w:r>
+        <w:rPr>
+          <w:rFonts w:ascii="Arial" w:hAnsi="Arial"/>
+        </w:rPr>
+        <w:t xml:space="preserve">ion to the size of training sets smaller than or equal to the size of the </w:t>
+      </w:r>
+      <w:r>
+        <w:rPr>
+          <w:rFonts w:ascii="Arial" w:hAnsi="Arial"/>
+        </w:rPr>
+        <w:t>test data</w:t>
+      </w:r>
+      <w:r>
+        <w:rPr>
+          <w:rFonts w:ascii="Arial" w:hAnsi="Arial"/>
+        </w:rPr>
+        <w:t xml:space="preserve"> set</w:t>
+      </w:r>
+      <w:r>
+        <w:rPr>
+          <w:rFonts w:ascii="Arial" w:hAnsi="Arial"/>
+        </w:rPr>
+        <w:t xml:space="preserve">. In </w:t>
+      </w:r>
+      <w:proofErr w:type="spellStart"/>
+      <w:r>
+        <w:rPr>
+          <w:rFonts w:ascii="Arial" w:hAnsi="Arial"/>
+        </w:rPr>
+        <w:t>Haykin</w:t>
+      </w:r>
+      <w:proofErr w:type="spellEnd"/>
+      <w:r>
+        <w:rPr>
+          <w:rFonts w:ascii="Arial" w:hAnsi="Arial"/>
+        </w:rPr>
+        <w:t xml:space="preserve"> chapter 4.12 he gives a formula for the size of a training set needed for good generalization. The formula is N = </w:t>
+      </w:r>
+      <w:proofErr w:type="gramStart"/>
+      <w:r>
+        <w:rPr>
+          <w:rFonts w:ascii="Arial" w:hAnsi="Arial"/>
+        </w:rPr>
+        <w:t>O(</w:t>
+      </w:r>
+      <w:proofErr w:type="gramEnd"/>
+      <w:r>
+        <w:rPr>
+          <w:rFonts w:ascii="Arial" w:hAnsi="Arial"/>
+        </w:rPr>
+        <w:t>W/</w:t>
+      </w:r>
+      <w:r>
+        <w:rPr>
+          <w:rFonts w:ascii="Arial" w:hAnsi="Arial"/>
+        </w:rPr>
+        <w:sym w:font="Symbol" w:char="F065"/>
+      </w:r>
+      <w:r>
+        <w:rPr>
+          <w:rFonts w:ascii="Arial" w:hAnsi="Arial"/>
+        </w:rPr>
+        <w:t xml:space="preserve">) where w is the total number of weights in the network and </w:t>
+      </w:r>
+      <w:r>
+        <w:rPr>
+          <w:rFonts w:ascii="Arial" w:hAnsi="Arial"/>
+        </w:rPr>
+        <w:sym w:font="Symbol" w:char="F065"/>
+      </w:r>
+      <w:r>
+        <w:rPr>
+          <w:rFonts w:ascii="Arial" w:hAnsi="Arial"/>
+        </w:rPr>
+        <w:t xml:space="preserve"> is the accepted error and O(.) denotes order of the quantity within. This means that with an accepted error of 10% in the validation set the training set would need to be 10 times the number of weights and biases in the network. Given that I am interested in the </w:t>
+      </w:r>
+      <w:proofErr w:type="spellStart"/>
+      <w:r>
+        <w:rPr>
+          <w:rFonts w:ascii="Arial" w:hAnsi="Arial"/>
+        </w:rPr>
+        <w:t>generalisation</w:t>
+      </w:r>
+      <w:proofErr w:type="spellEnd"/>
+      <w:r>
+        <w:rPr>
+          <w:rFonts w:ascii="Arial" w:hAnsi="Arial"/>
+        </w:rPr>
+        <w:t xml:space="preserve"> </w:t>
+      </w:r>
+      <w:r>
+        <w:rPr>
+          <w:rFonts w:ascii="Arial" w:hAnsi="Arial"/>
+        </w:rPr>
+        <w:lastRenderedPageBreak/>
+        <w:t>capability of my network from smaller training sets</w:t>
+      </w:r>
+      <w:r>
+        <w:rPr>
+          <w:rFonts w:ascii="Arial" w:hAnsi="Arial"/>
+        </w:rPr>
+        <w:t xml:space="preserve"> and based on </w:t>
+      </w:r>
+      <w:proofErr w:type="spellStart"/>
+      <w:r>
+        <w:rPr>
+          <w:rFonts w:ascii="Arial" w:hAnsi="Arial"/>
+        </w:rPr>
+        <w:t>Haykin’s</w:t>
+      </w:r>
+      <w:proofErr w:type="spellEnd"/>
+      <w:r>
+        <w:rPr>
+          <w:rFonts w:ascii="Arial" w:hAnsi="Arial"/>
+        </w:rPr>
+        <w:t xml:space="preserve"> formula</w:t>
+      </w:r>
+      <w:r>
+        <w:rPr>
+          <w:rFonts w:ascii="Arial" w:hAnsi="Arial"/>
+        </w:rPr>
+        <w:t xml:space="preserve"> I would not expect the results to be what y</w:t>
+      </w:r>
+      <w:r>
+        <w:rPr>
+          <w:rFonts w:ascii="Arial" w:hAnsi="Arial"/>
+        </w:rPr>
+        <w:t xml:space="preserve">ou would consider “good” </w:t>
+      </w:r>
+      <w:proofErr w:type="spellStart"/>
+      <w:r>
+        <w:rPr>
+          <w:rFonts w:ascii="Arial" w:hAnsi="Arial"/>
+        </w:rPr>
+        <w:t>generalisation</w:t>
+      </w:r>
+      <w:proofErr w:type="spellEnd"/>
+      <w:r>
+        <w:rPr>
+          <w:rFonts w:ascii="Arial" w:hAnsi="Arial"/>
+        </w:rPr>
+        <w:t xml:space="preserve">. But I am interested to see how the network performs in practice. </w:t>
+      </w:r>
+    </w:p>
+    <w:p>
+      <w:pPr>
+        <w:spacing w:line="360" w:lineRule="auto"/>
+        <w:ind w:left="60"/>
+        <w:rPr>
+          <w:rFonts w:ascii="Arial" w:hAnsi="Arial"/>
+        </w:rPr>
+      </w:pPr>
+    </w:p>
+    <w:p>
+      <w:pPr>
+        <w:spacing w:line="360" w:lineRule="auto"/>
+        <w:ind w:left="60"/>
+        <w:rPr>
+          <w:rFonts w:ascii="Arial" w:hAnsi="Arial"/>
+        </w:rPr>
+      </w:pPr>
+    </w:p>
+    <w:p>
+      <w:pPr>
+        <w:spacing w:line="360" w:lineRule="auto"/>
+        <w:ind w:left="60"/>
+        <w:rPr>
+          <w:rFonts w:ascii="Arial" w:hAnsi="Arial"/>
+        </w:rPr>
+      </w:pPr>
+    </w:p>
+    <w:p>
+      <w:pPr>
+        <w:spacing w:line="360" w:lineRule="auto"/>
+        <w:ind w:left="60"/>
+        <w:rPr>
+          <w:rFonts w:ascii="Arial" w:hAnsi="Arial"/>
+        </w:rPr>
+      </w:pPr>
+    </w:p>
+    <w:p>
+      <w:pPr>
+        <w:spacing w:line="360" w:lineRule="auto"/>
+        <w:ind w:left="60"/>
+        <w:rPr>
+          <w:rFonts w:ascii="Arial" w:hAnsi="Arial"/>
+        </w:rPr>
+      </w:pPr>
+    </w:p>
+    <w:p>
+      <w:pPr>
+        <w:spacing w:line="360" w:lineRule="auto"/>
+        <w:ind w:left="60"/>
+        <w:rPr>
+          <w:rFonts w:ascii="Arial" w:hAnsi="Arial"/>
+        </w:rPr>
+      </w:pPr>
+    </w:p>
+    <w:p>
+      <w:pPr>
+        <w:spacing w:line="360" w:lineRule="auto"/>
+        <w:ind w:left="60"/>
+        <w:rPr>
+          <w:rFonts w:ascii="Arial" w:hAnsi="Arial"/>
+        </w:rPr>
+      </w:pPr>
+    </w:p>
+    <w:p>
+      <w:pPr>
+        <w:spacing w:line="360" w:lineRule="auto"/>
+        <w:ind w:left="60"/>
+        <w:rPr>
+          <w:rFonts w:ascii="Arial" w:hAnsi="Arial"/>
+        </w:rPr>
+      </w:pPr>
+    </w:p>
+    <w:p>
+      <w:pPr>
+        <w:spacing w:line="360" w:lineRule="auto"/>
+        <w:ind w:left="60"/>
+        <w:rPr>
+          <w:rFonts w:ascii="Arial" w:hAnsi="Arial"/>
+        </w:rPr>
+      </w:pPr>
+    </w:p>
+    <w:p>
+      <w:pPr>
+        <w:spacing w:line="360" w:lineRule="auto"/>
+        <w:ind w:left="60"/>
+        <w:rPr>
+          <w:rFonts w:ascii="Arial" w:hAnsi="Arial"/>
+        </w:rPr>
+      </w:pPr>
+    </w:p>
+    <w:p>
+      <w:pPr>
+        <w:spacing w:line="360" w:lineRule="auto"/>
+        <w:ind w:left="60"/>
+        <w:rPr>
+          <w:rFonts w:ascii="Arial" w:hAnsi="Arial"/>
+        </w:rPr>
+      </w:pPr>
+    </w:p>
+    <w:p>
+      <w:pPr>
+        <w:spacing w:line="360" w:lineRule="auto"/>
+        <w:ind w:left="60"/>
+        <w:rPr>
+          <w:rFonts w:ascii="Arial" w:hAnsi="Arial"/>
+        </w:rPr>
+      </w:pPr>
+    </w:p>
+    <w:p>
+      <w:pPr>
+        <w:spacing w:line="360" w:lineRule="auto"/>
+        <w:ind w:left="60"/>
+        <w:rPr>
+          <w:rFonts w:ascii="Arial" w:hAnsi="Arial"/>
+        </w:rPr>
+      </w:pPr>
+    </w:p>
+    <w:p>
+      <w:pPr>
+        <w:spacing w:line="360" w:lineRule="auto"/>
+        <w:ind w:left="60"/>
+        <w:rPr>
+          <w:rFonts w:ascii="Arial" w:hAnsi="Arial"/>
+        </w:rPr>
+      </w:pPr>
+    </w:p>
+    <w:p>
+      <w:pPr>
+        <w:spacing w:line="360" w:lineRule="auto"/>
+        <w:ind w:left="60"/>
+        <w:rPr>
+          <w:rFonts w:ascii="Arial" w:hAnsi="Arial"/>
+        </w:rPr>
+      </w:pPr>
+    </w:p>
+    <w:p>
+      <w:pPr>
+        <w:spacing w:line="360" w:lineRule="auto"/>
+        <w:ind w:left="60"/>
+        <w:rPr>
+          <w:rFonts w:ascii="Arial" w:hAnsi="Arial"/>
+        </w:rPr>
+      </w:pPr>
+    </w:p>
+    <w:p>
+      <w:pPr>
+        <w:spacing w:line="360" w:lineRule="auto"/>
+        <w:ind w:left="60"/>
+        <w:rPr>
+          <w:rFonts w:ascii="Arial" w:hAnsi="Arial"/>
+        </w:rPr>
+      </w:pPr>
+    </w:p>
+    <w:p>
+      <w:pPr>
+        <w:spacing w:line="360" w:lineRule="auto"/>
+        <w:ind w:left="60"/>
+        <w:rPr>
+          <w:rFonts w:ascii="Arial" w:hAnsi="Arial"/>
+        </w:rPr>
+      </w:pPr>
+    </w:p>
+    <w:p>
+      <w:pPr>
+        <w:spacing w:line="360" w:lineRule="auto"/>
+        <w:ind w:left="60"/>
+        <w:rPr>
+          <w:rFonts w:ascii="Arial" w:hAnsi="Arial"/>
+        </w:rPr>
+      </w:pPr>
+    </w:p>
+    <w:p>
+      <w:pPr>
+        <w:spacing w:line="360" w:lineRule="auto"/>
+        <w:ind w:left="60"/>
+        <w:rPr>
+          <w:rFonts w:ascii="Arial" w:hAnsi="Arial"/>
+        </w:rPr>
+      </w:pPr>
+    </w:p>
+    <w:p>
+      <w:pPr>
+        <w:spacing w:line="360" w:lineRule="auto"/>
+        <w:ind w:left="60"/>
+        <w:rPr>
+          <w:rFonts w:ascii="Arial" w:hAnsi="Arial"/>
+        </w:rPr>
+      </w:pPr>
+    </w:p>
+    <w:p>
+      <w:pPr>
+        <w:spacing w:line="360" w:lineRule="auto"/>
+        <w:ind w:left="60"/>
+        <w:rPr>
+          <w:rFonts w:ascii="Arial" w:hAnsi="Arial"/>
+        </w:rPr>
+      </w:pPr>
+    </w:p>
+    <w:p>
+      <w:pPr>
+        <w:spacing w:line="360" w:lineRule="auto"/>
+        <w:ind w:left="60"/>
+        <w:rPr>
+          <w:rFonts w:ascii="Arial" w:hAnsi="Arial"/>
+          <w:u w:val="single"/>
+        </w:rPr>
+      </w:pPr>
+    </w:p>
+    <w:p>
+      <w:pPr>
+        <w:spacing w:line="360" w:lineRule="auto"/>
+        <w:rPr>
+          <w:rFonts w:ascii="Arial" w:hAnsi="Arial"/>
+          <w:u w:val="single"/>
+        </w:rPr>
+      </w:pPr>
+    </w:p>
+    <w:p>
+      <w:pPr>
+        <w:spacing w:line="360" w:lineRule="auto"/>
+        <w:rPr>
+          <w:rFonts w:ascii="Arial" w:hAnsi="Arial"/>
+          <w:u w:val="single"/>
+        </w:rPr>
+      </w:pPr>
+      <w:r>
+        <w:rPr>
+          <w:rFonts w:ascii="Arial" w:hAnsi="Arial"/>
+          <w:u w:val="single"/>
+        </w:rPr>
+        <w:t>The Affect of the Learning Constant and Momentum term on Time to Learn</w:t>
+      </w:r>
+    </w:p>
+    <w:p>
+      <w:pPr>
+        <w:spacing w:line="360" w:lineRule="auto"/>
+        <w:ind w:left="60"/>
+        <w:rPr>
+          <w:rFonts w:ascii="Arial" w:hAnsi="Arial"/>
+        </w:rPr>
+      </w:pPr>
+    </w:p>
+    <w:p>
+      <w:pPr>
+        <w:spacing w:line="360" w:lineRule="auto"/>
+        <w:ind w:left="60"/>
+        <w:rPr>
+          <w:rFonts w:ascii="Arial" w:hAnsi="Arial"/>
+        </w:rPr>
+      </w:pPr>
+      <w:r>
+        <w:rPr>
+          <w:rFonts w:ascii="Arial" w:hAnsi="Arial"/>
+          <w:u w:val="single"/>
+        </w:rPr>
+        <w:t>Method</w:t>
+      </w:r>
+    </w:p>
+    <w:p>
+      <w:pPr>
+        <w:spacing w:line="360" w:lineRule="auto"/>
+        <w:ind w:left="60"/>
+        <w:rPr>
+          <w:rFonts w:ascii="Arial" w:hAnsi="Arial"/>
+        </w:rPr>
+      </w:pPr>
+    </w:p>
+    <w:p>
+      <w:pPr>
+        <w:spacing w:line="360" w:lineRule="auto"/>
+        <w:ind w:left="60"/>
+        <w:rPr>
+          <w:rFonts w:ascii="Arial" w:hAnsi="Arial"/>
+        </w:rPr>
+      </w:pPr>
+      <w:r>
+        <w:rPr>
+          <w:rFonts w:ascii="Arial" w:hAnsi="Arial"/>
+        </w:rPr>
+        <w:t>To test the affect of the learning constant and momentum term on time to learn I looked at two different data sets, namely XOR and Iris. I</w:t>
+      </w:r>
+      <w:r>
+        <w:rPr>
+          <w:rFonts w:ascii="Arial" w:hAnsi="Arial"/>
+        </w:rPr>
+        <w:t xml:space="preserve"> tested </w:t>
+      </w:r>
+      <w:r>
+        <w:rPr>
+          <w:rFonts w:ascii="Arial" w:hAnsi="Arial"/>
+        </w:rPr>
+        <w:t>each term separately from the other in order to ensure sensible results.</w:t>
+      </w:r>
+    </w:p>
+    <w:p>
+      <w:pPr>
+        <w:spacing w:line="360" w:lineRule="auto"/>
+        <w:ind w:left="60"/>
+        <w:rPr>
+          <w:rFonts w:ascii="Arial" w:hAnsi="Arial"/>
+        </w:rPr>
+      </w:pPr>
+    </w:p>
+    <w:p>
+      <w:pPr>
+        <w:spacing w:line="360" w:lineRule="auto"/>
+        <w:ind w:left="60"/>
+        <w:rPr>
+          <w:rFonts w:ascii="Arial" w:hAnsi="Arial"/>
+        </w:rPr>
+      </w:pPr>
+      <w:r>
+        <w:rPr>
+          <w:rFonts w:ascii="Arial" w:hAnsi="Arial"/>
+        </w:rPr>
+        <w:t>The default learning constant, momentum and error criterion were 0.1, 0.9, and 0.02 respectively.</w:t>
+      </w:r>
+    </w:p>
+    <w:p>
+      <w:pPr>
+        <w:spacing w:line="360" w:lineRule="auto"/>
+        <w:ind w:left="60"/>
+        <w:rPr>
+          <w:rFonts w:ascii="Arial" w:hAnsi="Arial"/>
+        </w:rPr>
+      </w:pPr>
+    </w:p>
+    <w:p>
+      <w:pPr>
+        <w:spacing w:line="360" w:lineRule="auto"/>
+        <w:ind w:left="60"/>
+        <w:rPr>
+          <w:rFonts w:ascii="Arial" w:hAnsi="Arial"/>
+        </w:rPr>
+      </w:pPr>
+      <w:r>
+        <w:rPr>
+          <w:rFonts w:ascii="Arial" w:hAnsi="Arial"/>
+        </w:rPr>
+        <w:t>The process for generating the data for both the learnin</w:t>
+      </w:r>
+      <w:r>
+        <w:rPr>
+          <w:rFonts w:ascii="Arial" w:hAnsi="Arial"/>
+        </w:rPr>
+        <w:t>g constant and momentum term were</w:t>
+      </w:r>
+      <w:r>
+        <w:rPr>
+          <w:rFonts w:ascii="Arial" w:hAnsi="Arial"/>
+        </w:rPr>
+        <w:t xml:space="preserve"> essentially identical. For each interval in the range of the term I wanted to test I ran my network</w:t>
+      </w:r>
+      <w:r>
+        <w:rPr>
+          <w:rFonts w:ascii="Arial" w:hAnsi="Arial"/>
+        </w:rPr>
+        <w:t>’</w:t>
+      </w:r>
+      <w:r>
+        <w:rPr>
+          <w:rFonts w:ascii="Arial" w:hAnsi="Arial"/>
+        </w:rPr>
+        <w:t>s learning algorithm 50 times an</w:t>
+      </w:r>
+      <w:r>
+        <w:rPr>
+          <w:rFonts w:ascii="Arial" w:hAnsi="Arial"/>
+        </w:rPr>
+        <w:t xml:space="preserve">d each time returned the number of epochs it took for the population error to fall below the error criterion. I then calculated the mean and the standard deviation over the 50 cycles of my program and output them along with the value of the independent variable I was testing. </w:t>
+      </w:r>
+      <w:r>
+        <w:rPr>
+          <w:rFonts w:ascii="Arial" w:hAnsi="Arial"/>
+        </w:rPr>
+        <w:t xml:space="preserve">I had a threshold set in place of 10000 epochs in the case of XOR so if the network became trapped in a local minimum the learning process would cease. </w:t>
+      </w:r>
+      <w:r>
+        <w:rPr>
+          <w:rFonts w:ascii="Arial" w:hAnsi="Arial"/>
+        </w:rPr>
+        <w:t xml:space="preserve">When calculating the mean and standard deviation I excluded the times when XOR caused the number of epochs to reach the threshold as I reasoned that this would skew the data. </w:t>
+      </w:r>
+    </w:p>
+    <w:p>
+      <w:pPr>
+        <w:spacing w:line="360" w:lineRule="auto"/>
+        <w:ind w:left="60"/>
+        <w:rPr>
+          <w:rFonts w:ascii="Arial" w:hAnsi="Arial"/>
+        </w:rPr>
+      </w:pPr>
+    </w:p>
+    <w:p>
+      <w:pPr>
+        <w:spacing w:line="360" w:lineRule="auto"/>
+        <w:ind w:left="60"/>
+        <w:rPr>
+          <w:rFonts w:ascii="Arial" w:hAnsi="Arial"/>
+        </w:rPr>
+      </w:pPr>
+      <w:r>
+        <w:rPr>
+          <w:rFonts w:ascii="Arial" w:hAnsi="Arial"/>
+        </w:rPr>
+        <w:t xml:space="preserve">I performed the procedure detailed above for both XOR and Iris. For momentum I used the range 0 </w:t>
+      </w:r>
+      <w:r>
+        <w:rPr>
+          <w:rFonts w:ascii="Arial" w:hAnsi="Arial"/>
+        </w:rPr>
+        <w:sym w:font="Symbol" w:char="F0A3"/>
+      </w:r>
+      <w:r>
+        <w:rPr>
+          <w:rFonts w:ascii="Arial" w:hAnsi="Arial"/>
+        </w:rPr>
+        <w:t xml:space="preserve"> </w:t>
+      </w:r>
+      <w:r>
+        <w:rPr>
+          <w:rFonts w:ascii="Arial" w:hAnsi="Arial"/>
+        </w:rPr>
+        <w:sym w:font="Symbol" w:char="F061"/>
+      </w:r>
+      <w:r>
+        <w:rPr>
+          <w:rFonts w:ascii="Arial" w:hAnsi="Arial"/>
+        </w:rPr>
+        <w:t xml:space="preserve"> </w:t>
+      </w:r>
+      <w:r>
+        <w:rPr>
+          <w:rFonts w:ascii="Arial" w:hAnsi="Arial"/>
+        </w:rPr>
+        <w:sym w:font="Symbol" w:char="F0A3"/>
+      </w:r>
+      <w:r>
+        <w:rPr>
+          <w:rFonts w:ascii="Arial" w:hAnsi="Arial"/>
+        </w:rPr>
+        <w:t xml:space="preserve"> 0.95 and an interval size of 0.05. </w:t>
+      </w:r>
+      <w:proofErr w:type="gramStart"/>
+      <w:r>
+        <w:rPr>
+          <w:rFonts w:ascii="Arial" w:hAnsi="Arial"/>
+        </w:rPr>
+        <w:t xml:space="preserve">Because the momentum term </w:t>
+      </w:r>
+      <w:r>
+        <w:rPr>
+          <w:rFonts w:ascii="Arial" w:hAnsi="Arial"/>
+        </w:rPr>
+        <w:sym w:font="Symbol" w:char="F061"/>
+      </w:r>
+      <w:r>
+        <w:rPr>
+          <w:rFonts w:ascii="Arial" w:hAnsi="Arial"/>
+        </w:rPr>
+        <w:t xml:space="preserve"> must be, according to </w:t>
+      </w:r>
+      <w:proofErr w:type="spellStart"/>
+      <w:r>
+        <w:rPr>
+          <w:rFonts w:ascii="Arial" w:hAnsi="Arial"/>
+        </w:rPr>
+        <w:t>Haykin</w:t>
+      </w:r>
+      <w:proofErr w:type="spellEnd"/>
+      <w:r>
+        <w:rPr>
+          <w:rFonts w:ascii="Arial" w:hAnsi="Arial"/>
+        </w:rPr>
+        <w:t xml:space="preserve">, 0 </w:t>
+      </w:r>
+      <w:r>
+        <w:rPr>
+          <w:rFonts w:ascii="Arial" w:hAnsi="Arial"/>
+        </w:rPr>
+        <w:sym w:font="Symbol" w:char="F0A3"/>
+      </w:r>
+      <w:r>
+        <w:rPr>
+          <w:rFonts w:ascii="Arial" w:hAnsi="Arial"/>
+        </w:rPr>
+        <w:t xml:space="preserve"> </w:t>
+      </w:r>
+      <w:r>
+        <w:rPr>
+          <w:rFonts w:ascii="Arial" w:hAnsi="Arial"/>
+        </w:rPr>
+        <w:sym w:font="Symbol" w:char="F061"/>
+      </w:r>
+      <w:r>
+        <w:rPr>
+          <w:rFonts w:ascii="Arial" w:hAnsi="Arial"/>
+        </w:rPr>
+        <w:t xml:space="preserve"> </w:t>
+      </w:r>
+      <w:r>
+        <w:rPr>
+          <w:rFonts w:ascii="Arial" w:hAnsi="Arial"/>
+        </w:rPr>
+        <w:sym w:font="Symbol" w:char="F03C"/>
+      </w:r>
+      <w:r>
+        <w:rPr>
+          <w:rFonts w:ascii="Arial" w:hAnsi="Arial"/>
+        </w:rPr>
+        <w:t xml:space="preserve"> 1, the range of values that I tested were the same for both data sets.</w:t>
+      </w:r>
+      <w:proofErr w:type="gramEnd"/>
+      <w:r>
+        <w:rPr>
+          <w:rFonts w:ascii="Arial" w:hAnsi="Arial"/>
+        </w:rPr>
+        <w:t xml:space="preserve"> </w:t>
+      </w:r>
+    </w:p>
+    <w:p>
+      <w:pPr>
+        <w:spacing w:line="360" w:lineRule="auto"/>
+        <w:ind w:left="60"/>
+        <w:rPr>
+          <w:rFonts w:ascii="Arial" w:hAnsi="Arial"/>
+        </w:rPr>
+      </w:pPr>
+    </w:p>
+    <w:p>
+      <w:pPr>
+        <w:spacing w:line="360" w:lineRule="auto"/>
+        <w:ind w:left="60"/>
+        <w:rPr>
+          <w:rFonts w:ascii="Arial" w:hAnsi="Arial"/>
+        </w:rPr>
+      </w:pPr>
+      <w:r>
+        <w:rPr>
+          <w:rFonts w:ascii="Arial" w:hAnsi="Arial"/>
+        </w:rPr>
+        <w:t xml:space="preserve">When testing the learning constant, some rough initial testing showed that the different data sets coped with different ranges of learning constant. I decided on </w:t>
+      </w:r>
+      <w:r>
+        <w:rPr>
+          <w:rFonts w:ascii="Arial" w:hAnsi="Arial"/>
+        </w:rPr>
+        <w:lastRenderedPageBreak/>
+        <w:t xml:space="preserve">the range 0.05 </w:t>
+      </w:r>
+      <w:r>
+        <w:rPr>
+          <w:rFonts w:ascii="Arial" w:hAnsi="Arial"/>
+        </w:rPr>
+        <w:sym w:font="Symbol" w:char="F0A3"/>
+      </w:r>
+      <w:r>
+        <w:rPr>
+          <w:rFonts w:ascii="Arial" w:hAnsi="Arial"/>
+        </w:rPr>
+        <w:t xml:space="preserve"> </w:t>
+      </w:r>
+      <w:r>
+        <w:rPr>
+          <w:rFonts w:ascii="Arial" w:hAnsi="Arial"/>
+        </w:rPr>
+        <w:sym w:font="Symbol" w:char="F061"/>
+      </w:r>
+      <w:r>
+        <w:rPr>
+          <w:rFonts w:ascii="Arial" w:hAnsi="Arial"/>
+        </w:rPr>
+        <w:t xml:space="preserve"> </w:t>
+      </w:r>
+      <w:r>
+        <w:rPr>
+          <w:rFonts w:ascii="Arial" w:hAnsi="Arial"/>
+        </w:rPr>
+        <w:sym w:font="Symbol" w:char="F0A3"/>
+      </w:r>
+      <w:r>
+        <w:rPr>
+          <w:rFonts w:ascii="Arial" w:hAnsi="Arial"/>
+        </w:rPr>
+        <w:t xml:space="preserve"> 3 for XOR and 0.05 </w:t>
+      </w:r>
+      <w:r>
+        <w:rPr>
+          <w:rFonts w:ascii="Arial" w:hAnsi="Arial"/>
+        </w:rPr>
+        <w:sym w:font="Symbol" w:char="F0A3"/>
+      </w:r>
+      <w:r>
+        <w:rPr>
+          <w:rFonts w:ascii="Arial" w:hAnsi="Arial"/>
+        </w:rPr>
+        <w:t xml:space="preserve"> </w:t>
+      </w:r>
+      <w:r>
+        <w:rPr>
+          <w:rFonts w:ascii="Arial" w:hAnsi="Arial"/>
+        </w:rPr>
+        <w:sym w:font="Symbol" w:char="F061"/>
+      </w:r>
+      <w:r>
+        <w:rPr>
+          <w:rFonts w:ascii="Arial" w:hAnsi="Arial"/>
+        </w:rPr>
+        <w:t xml:space="preserve"> </w:t>
+      </w:r>
+      <w:r>
+        <w:rPr>
+          <w:rFonts w:ascii="Arial" w:hAnsi="Arial"/>
+        </w:rPr>
+        <w:sym w:font="Symbol" w:char="F0A3"/>
+      </w:r>
+      <w:r>
+        <w:rPr>
+          <w:rFonts w:ascii="Arial" w:hAnsi="Arial"/>
+        </w:rPr>
+        <w:t xml:space="preserve"> 2 for Iris, with an interval size of 0.05.</w:t>
+      </w:r>
+    </w:p>
+    <w:p>
+      <w:pPr>
+        <w:spacing w:line="360" w:lineRule="auto"/>
+        <w:ind w:left="60"/>
+        <w:rPr>
+          <w:rFonts w:ascii="Arial" w:hAnsi="Arial"/>
+        </w:rPr>
+      </w:pPr>
+    </w:p>
+    <w:p>
+      <w:pPr>
+        <w:spacing w:line="360" w:lineRule="auto"/>
+        <w:ind w:left="60"/>
+        <w:rPr>
+          <w:rFonts w:ascii="Arial" w:hAnsi="Arial"/>
+        </w:rPr>
+      </w:pPr>
+      <w:r>
+        <w:rPr>
+          <w:rFonts w:ascii="Arial" w:hAnsi="Arial"/>
+        </w:rPr>
+        <w:t>Once I had generated all of this data I graphed</w:t>
+      </w:r>
+      <w:r>
+        <w:rPr>
+          <w:rFonts w:ascii="Arial" w:hAnsi="Arial"/>
+        </w:rPr>
+        <w:t xml:space="preserve"> it using </w:t>
+      </w:r>
+      <w:proofErr w:type="spellStart"/>
+      <w:r>
+        <w:rPr>
+          <w:rFonts w:ascii="Arial" w:hAnsi="Arial"/>
+        </w:rPr>
+        <w:t>gnuplot</w:t>
+      </w:r>
+      <w:proofErr w:type="spellEnd"/>
+      <w:r>
+        <w:rPr>
+          <w:rFonts w:ascii="Arial" w:hAnsi="Arial"/>
+        </w:rPr>
+        <w:t xml:space="preserve">. </w:t>
+      </w:r>
+    </w:p>
+    <w:p>
+      <w:pPr>
+        <w:spacing w:line="360" w:lineRule="auto"/>
+        <w:ind w:left="60"/>
+        <w:rPr>
+          <w:rFonts w:ascii="Arial" w:hAnsi="Arial"/>
+        </w:rPr>
+      </w:pPr>
+    </w:p>
+    <w:p>
+      <w:pPr>
+        <w:spacing w:line="360" w:lineRule="auto"/>
+        <w:ind w:left="60"/>
+        <w:rPr>
+          <w:rFonts w:ascii="Arial" w:hAnsi="Arial"/>
+        </w:rPr>
+      </w:pPr>
+    </w:p>
+    <w:p>
+      <w:pPr>
+        <w:spacing w:line="360" w:lineRule="auto"/>
+        <w:ind w:left="60"/>
+        <w:rPr>
+          <w:rFonts w:ascii="Arial" w:hAnsi="Arial"/>
+        </w:rPr>
+      </w:pPr>
+    </w:p>
+    <w:p>
+      <w:pPr>
+        <w:spacing w:line="360" w:lineRule="auto"/>
+        <w:ind w:left="60"/>
+        <w:rPr>
+          <w:rFonts w:ascii="Arial" w:hAnsi="Arial"/>
+        </w:rPr>
+      </w:pPr>
+    </w:p>
+    <w:p>
+      <w:pPr>
+        <w:spacing w:line="360" w:lineRule="auto"/>
+        <w:ind w:left="60"/>
+        <w:rPr>
+          <w:rFonts w:ascii="Arial" w:hAnsi="Arial"/>
+        </w:rPr>
+      </w:pPr>
+    </w:p>
+    <w:p>
+      <w:pPr>
+        <w:spacing w:line="360" w:lineRule="auto"/>
+        <w:ind w:left="60"/>
+        <w:rPr>
+          <w:rFonts w:ascii="Arial" w:hAnsi="Arial"/>
+        </w:rPr>
+      </w:pPr>
+    </w:p>
+    <w:p>
+      <w:pPr>
+        <w:spacing w:line="360" w:lineRule="auto"/>
+        <w:ind w:left="60"/>
+        <w:rPr>
+          <w:rFonts w:ascii="Arial" w:hAnsi="Arial"/>
+        </w:rPr>
+      </w:pPr>
+    </w:p>
+    <w:p>
+      <w:pPr>
+        <w:spacing w:line="360" w:lineRule="auto"/>
+        <w:ind w:left="60"/>
+        <w:rPr>
+          <w:rFonts w:ascii="Arial" w:hAnsi="Arial"/>
+        </w:rPr>
+      </w:pPr>
+    </w:p>
+    <w:p>
+      <w:pPr>
+        <w:spacing w:line="360" w:lineRule="auto"/>
+        <w:ind w:left="60"/>
+        <w:rPr>
+          <w:rFonts w:ascii="Arial" w:hAnsi="Arial"/>
+        </w:rPr>
+      </w:pPr>
+    </w:p>
+    <w:p>
+      <w:pPr>
+        <w:spacing w:line="360" w:lineRule="auto"/>
+        <w:ind w:left="60"/>
+        <w:rPr>
+          <w:rFonts w:ascii="Arial" w:hAnsi="Arial"/>
+        </w:rPr>
+      </w:pPr>
+    </w:p>
+    <w:p>
+      <w:pPr>
+        <w:spacing w:line="360" w:lineRule="auto"/>
+        <w:ind w:left="60"/>
+        <w:rPr>
+          <w:rFonts w:ascii="Arial" w:hAnsi="Arial"/>
+        </w:rPr>
+      </w:pPr>
+    </w:p>
+    <w:p>
+      <w:pPr>
+        <w:spacing w:line="360" w:lineRule="auto"/>
+        <w:ind w:left="60"/>
+        <w:rPr>
+          <w:rFonts w:ascii="Arial" w:hAnsi="Arial"/>
+        </w:rPr>
+      </w:pPr>
+    </w:p>
+    <w:p>
+      <w:pPr>
+        <w:spacing w:line="360" w:lineRule="auto"/>
+        <w:ind w:left="60"/>
+        <w:rPr>
+          <w:rFonts w:ascii="Arial" w:hAnsi="Arial"/>
+        </w:rPr>
+      </w:pPr>
+    </w:p>
+    <w:p>
+      <w:pPr>
+        <w:spacing w:line="360" w:lineRule="auto"/>
+        <w:ind w:left="60"/>
+        <w:rPr>
+          <w:rFonts w:ascii="Arial" w:hAnsi="Arial"/>
+        </w:rPr>
+      </w:pPr>
+    </w:p>
+    <w:p>
+      <w:pPr>
+        <w:spacing w:line="360" w:lineRule="auto"/>
+        <w:ind w:left="60"/>
+        <w:rPr>
+          <w:rFonts w:ascii="Arial" w:hAnsi="Arial"/>
+        </w:rPr>
+      </w:pPr>
+    </w:p>
+    <w:p>
+      <w:pPr>
+        <w:spacing w:line="360" w:lineRule="auto"/>
+        <w:ind w:left="60"/>
+        <w:rPr>
+          <w:rFonts w:ascii="Arial" w:hAnsi="Arial"/>
+        </w:rPr>
+      </w:pPr>
+    </w:p>
+    <w:p>
+      <w:pPr>
+        <w:spacing w:line="360" w:lineRule="auto"/>
+        <w:ind w:left="60"/>
+        <w:rPr>
+          <w:rFonts w:ascii="Arial" w:hAnsi="Arial"/>
+        </w:rPr>
+      </w:pPr>
+    </w:p>
+    <w:p>
+      <w:pPr>
+        <w:spacing w:line="360" w:lineRule="auto"/>
+        <w:ind w:left="60"/>
+        <w:rPr>
+          <w:rFonts w:ascii="Arial" w:hAnsi="Arial"/>
+        </w:rPr>
+      </w:pPr>
+    </w:p>
+    <w:p>
+      <w:pPr>
+        <w:spacing w:line="360" w:lineRule="auto"/>
+        <w:ind w:left="60"/>
+        <w:rPr>
+          <w:rFonts w:ascii="Arial" w:hAnsi="Arial"/>
+        </w:rPr>
+      </w:pPr>
+    </w:p>
+    <w:p>
+      <w:pPr>
+        <w:spacing w:line="360" w:lineRule="auto"/>
+        <w:ind w:left="60"/>
+        <w:rPr>
+          <w:rFonts w:ascii="Arial" w:hAnsi="Arial"/>
+        </w:rPr>
+      </w:pPr>
+    </w:p>
+    <w:p>
+      <w:pPr>
+        <w:spacing w:line="360" w:lineRule="auto"/>
+        <w:ind w:left="60"/>
+        <w:rPr>
+          <w:rFonts w:ascii="Arial" w:hAnsi="Arial"/>
+        </w:rPr>
+      </w:pPr>
+    </w:p>
+    <w:p>
+      <w:pPr>
+        <w:spacing w:line="360" w:lineRule="auto"/>
+        <w:ind w:left="60"/>
+        <w:rPr>
+          <w:rFonts w:ascii="Arial" w:hAnsi="Arial"/>
+        </w:rPr>
+      </w:pPr>
+    </w:p>
+    <w:p>
+      <w:pPr>
+        <w:spacing w:line="360" w:lineRule="auto"/>
+        <w:ind w:left="60"/>
+        <w:rPr>
+          <w:rFonts w:ascii="Arial" w:hAnsi="Arial"/>
+        </w:rPr>
+      </w:pPr>
+    </w:p>
+    <w:p>
+      <w:pPr>
+        <w:spacing w:line="360" w:lineRule="auto"/>
+        <w:ind w:left="60"/>
+        <w:rPr>
+          <w:rFonts w:ascii="Arial" w:hAnsi="Arial"/>
+        </w:rPr>
+      </w:pPr>
+    </w:p>
+    <w:p>
+      <w:pPr>
+        <w:spacing w:line="360" w:lineRule="auto"/>
+        <w:ind w:left="60"/>
+        <w:rPr>
+          <w:rFonts w:ascii="Arial" w:hAnsi="Arial"/>
+        </w:rPr>
+      </w:pPr>
+    </w:p>
+    <w:p>
+      <w:pPr>
+        <w:spacing w:line="360" w:lineRule="auto"/>
+        <w:ind w:left="60"/>
+        <w:rPr>
+          <w:rFonts w:ascii="Arial" w:hAnsi="Arial"/>
+        </w:rPr>
+      </w:pPr>
+    </w:p>
+    <w:p>
+      <w:pPr>
+        <w:spacing w:line="360" w:lineRule="auto"/>
+        <w:rPr>
+          <w:rFonts w:ascii="Arial" w:hAnsi="Arial"/>
+        </w:rPr>
+      </w:pPr>
+    </w:p>
+    <w:p>
+      <w:pPr>
+        <w:spacing w:line="360" w:lineRule="auto"/>
+        <w:rPr>
+          <w:rFonts w:ascii="Arial" w:hAnsi="Arial"/>
+          <w:u w:val="single"/>
+        </w:rPr>
+      </w:pPr>
+      <w:r>
+        <w:rPr>
+          <w:rFonts w:ascii="Arial" w:hAnsi="Arial"/>
+          <w:noProof/>
+        </w:rPr>
+        <w:drawing>
+          <wp:anchor distT="0" distB="0" distL="114300" distR="114300" simplePos="0" relativeHeight="251658240" behindDoc="0" locked="0" layoutInCell="1" allowOverlap="1" wp14:anchorId="4B3BF404" wp14:editId="021849B7">
+            <wp:simplePos x="0" y="0"/>
+            <wp:positionH relativeFrom="column">
+              <wp:posOffset>-114300</wp:posOffset>
+            </wp:positionH>
+            <wp:positionV relativeFrom="paragraph">
+              <wp:posOffset>457200</wp:posOffset>
+            </wp:positionV>
+            <wp:extent cx="5372100" cy="3886200"/>
+            <wp:effectExtent l="0" t="0" r="12700" b="0"/>
+            <wp:wrapSquare wrapText="bothSides"/>
+            <wp:docPr id="2" name="Picture 2"/>
+            <wp:cNvGraphicFramePr>
+              <a:graphicFrameLocks xmlns:a="http://schemas.openxmlformats.org/drawingml/2006/main" noChangeAspect="1"/>
+            </wp:cNvGraphicFramePr>
+            <a:graphic xmlns:a="http://schemas.openxmlformats.org/drawingml/2006/main">
+              <a:graphicData uri="http://schemas.openxmlformats.org/drawingml/2006/picture">
+                <pic:pic xmlns:pic="http://schemas.openxmlformats.org/drawingml/2006/picture">
+                  <pic:nvPicPr>
+                    <pic:cNvPr id="0" name="xorlearning_grapherror.png"/>
+                    <pic:cNvPicPr/>
+                  </pic:nvPicPr>
+                  <pic:blipFill>
+                    <a:blip r:embed="rId7">
+                      <a:extLst>
+                        <a:ext uri="{28A0092B-C50C-407E-A947-70E740481C1C}">
+                          <a14:useLocalDpi xmlns:a14="http://schemas.microsoft.com/office/drawing/2010/main" val="0"/>
+                        </a:ext>
+                      </a:extLst>
+                    </a:blip>
+                    <a:stretch>
+                      <a:fillRect/>
+                    </a:stretch>
+                  </pic:blipFill>
+                  <pic:spPr>
+                    <a:xfrm>
+                      <a:off x="0" y="0"/>
+                      <a:ext cx="5372100" cy="3886200"/>
+                    </a:xfrm>
+                    <a:prstGeom prst="rect">
+                      <a:avLst/>
+                    </a:prstGeom>
+                    <a:extLst>
+                      <a:ext uri="{FAA26D3D-D897-4be2-8F04-BA451C77F1D7}">
+                        <ma14:placeholderFlag xmlns:ma14="http://schemas.microsoft.com/office/mac/drawingml/2011/main"/>
+                      </a:ext>
+                    </a:extLst>
+                  </pic:spPr>
+                </pic:pic>
+              </a:graphicData>
+            </a:graphic>
+            <wp14:sizeRelH relativeFrom="page">
+              <wp14:pctWidth>0</wp14:pctWidth>
+            </wp14:sizeRelH>
+            <wp14:sizeRelV relativeFrom="page">
+              <wp14:pctHeight>0</wp14:pctHeight>
+            </wp14:sizeRelV>
+          </wp:anchor>
+        </w:drawing>
+      </w:r>
+      <w:r>
+        <w:rPr>
+          <w:rFonts w:ascii="Arial" w:hAnsi="Arial"/>
+          <w:u w:val="single"/>
+        </w:rPr>
+        <w:t>Results</w:t>
+      </w:r>
+    </w:p>
+    <w:p>
+      <w:pPr>
+        <w:spacing w:line="360" w:lineRule="auto"/>
+        <w:ind w:left="60"/>
+        <w:rPr>
+          <w:rFonts w:ascii="Arial" w:hAnsi="Arial"/>
+        </w:rPr>
+      </w:pPr>
+    </w:p>
+    <w:p>
+      <w:pPr>
+        <w:spacing w:line="360" w:lineRule="auto"/>
+        <w:ind w:left="60"/>
+        <w:rPr>
+          <w:rFonts w:ascii="Arial" w:hAnsi="Arial"/>
+        </w:rPr>
+      </w:pPr>
+    </w:p>
+    <w:p>
+      <w:pPr>
+        <w:spacing w:line="360" w:lineRule="auto"/>
+        <w:rPr>
+          <w:rFonts w:ascii="Arial" w:hAnsi="Arial"/>
+        </w:rPr>
+      </w:pPr>
+      <w:r>
+        <w:rPr>
+          <w:rFonts w:ascii="Arial" w:hAnsi="Arial"/>
+          <w:noProof/>
+        </w:rPr>
+        <w:drawing>
+          <wp:anchor distT="0" distB="0" distL="114300" distR="114300" simplePos="0" relativeHeight="251659264" behindDoc="0" locked="0" layoutInCell="1" allowOverlap="1" wp14:anchorId="068C24F9" wp14:editId="7D19EB66">
+            <wp:simplePos x="0" y="0"/>
+            <wp:positionH relativeFrom="column">
+              <wp:posOffset>0</wp:posOffset>
+            </wp:positionH>
+            <wp:positionV relativeFrom="paragraph">
+              <wp:posOffset>33020</wp:posOffset>
+            </wp:positionV>
+            <wp:extent cx="5029200" cy="3771900"/>
+            <wp:effectExtent l="0" t="0" r="0" b="12700"/>
+            <wp:wrapSquare wrapText="bothSides"/>
+            <wp:docPr id="6" name="Picture 6"/>
+            <wp:cNvGraphicFramePr>
+              <a:graphicFrameLocks xmlns:a="http://schemas.openxmlformats.org/drawingml/2006/main" noChangeAspect="1"/>
+            </wp:cNvGraphicFramePr>
+            <a:graphic xmlns:a="http://schemas.openxmlformats.org/drawingml/2006/main">
+              <a:graphicData uri="http://schemas.openxmlformats.org/drawingml/2006/picture">
+                <pic:pic xmlns:pic="http://schemas.openxmlformats.org/drawingml/2006/picture">
+                  <pic:nvPicPr>
+                    <pic:cNvPr id="0" name="xorlearning_graph.png"/>
+                    <pic:cNvPicPr/>
+                  </pic:nvPicPr>
+                  <pic:blipFill>
+                    <a:blip r:embed="rId8">
+                      <a:extLst>
+                        <a:ext uri="{28A0092B-C50C-407E-A947-70E740481C1C}">
+                          <a14:useLocalDpi xmlns:a14="http://schemas.microsoft.com/office/drawing/2010/main" val="0"/>
+                        </a:ext>
+                      </a:extLst>
+                    </a:blip>
+                    <a:stretch>
+                      <a:fillRect/>
+                    </a:stretch>
+                  </pic:blipFill>
+                  <pic:spPr>
+                    <a:xfrm>
+                      <a:off x="0" y="0"/>
+                      <a:ext cx="5029200" cy="3771900"/>
+                    </a:xfrm>
+                    <a:prstGeom prst="rect">
+                      <a:avLst/>
+                    </a:prstGeom>
+                    <a:extLst>
+                      <a:ext uri="{FAA26D3D-D897-4be2-8F04-BA451C77F1D7}">
+                        <ma14:placeholderFlag xmlns:ma14="http://schemas.microsoft.com/office/mac/drawingml/2011/main"/>
+                      </a:ext>
+                    </a:extLst>
+                  </pic:spPr>
+                </pic:pic>
+              </a:graphicData>
+            </a:graphic>
+            <wp14:sizeRelH relativeFrom="page">
+              <wp14:pctWidth>0</wp14:pctWidth>
+            </wp14:sizeRelH>
+            <wp14:sizeRelV relativeFrom="page">
+              <wp14:pctHeight>0</wp14:pctHeight>
+            </wp14:sizeRelV>
+          </wp:anchor>
+        </w:drawing>
+      </w:r>
+    </w:p>
+    <w:p>
+      <w:pPr>
+        <w:spacing w:line="360" w:lineRule="auto"/>
+        <w:ind w:left="60"/>
+        <w:rPr>
+          <w:rFonts w:ascii="Arial" w:hAnsi="Arial"/>
+        </w:rPr>
+      </w:pPr>
+    </w:p>
+    <w:p>
+      <w:pPr>
+        <w:spacing w:line="360" w:lineRule="auto"/>
+        <w:ind w:left="60"/>
+        <w:rPr>
+          <w:rFonts w:ascii="Arial" w:hAnsi="Arial"/>
+        </w:rPr>
+      </w:pPr>
+    </w:p>
+    <w:p>
+      <w:pPr>
+        <w:spacing w:line="360" w:lineRule="auto"/>
+        <w:ind w:left="60"/>
+        <w:rPr>
+          <w:rFonts w:ascii="Arial" w:hAnsi="Arial"/>
+        </w:rPr>
+      </w:pPr>
+      <w:r>
+        <w:rPr>
+          <w:rFonts w:ascii="Arial" w:hAnsi="Arial"/>
+        </w:rPr>
+        <w:t xml:space="preserve"> </w:t>
+      </w:r>
+    </w:p>
+    <w:p>
+      <w:pPr>
+        <w:spacing w:line="360" w:lineRule="auto"/>
+        <w:ind w:left="60"/>
+        <w:rPr>
+          <w:rFonts w:ascii="Arial" w:hAnsi="Arial"/>
+        </w:rPr>
+      </w:pPr>
+    </w:p>
+    <w:p>
+      <w:pPr>
+        <w:spacing w:line="360" w:lineRule="auto"/>
+        <w:ind w:left="60"/>
+        <w:rPr>
+          <w:rFonts w:ascii="Arial" w:hAnsi="Arial"/>
+        </w:rPr>
+      </w:pPr>
+    </w:p>
+    <w:p>
+      <w:pPr>
+        <w:spacing w:line="360" w:lineRule="auto"/>
+        <w:ind w:left="60"/>
+        <w:rPr>
+          <w:rFonts w:ascii="Arial" w:hAnsi="Arial"/>
+        </w:rPr>
+      </w:pPr>
+    </w:p>
+    <w:p>
+      <w:pPr>
+        <w:spacing w:line="360" w:lineRule="auto"/>
+        <w:ind w:left="60"/>
+        <w:rPr>
+          <w:rFonts w:ascii="Arial" w:hAnsi="Arial"/>
+        </w:rPr>
+      </w:pPr>
+    </w:p>
+    <w:p>
+      <w:pPr>
+        <w:spacing w:line="360" w:lineRule="auto"/>
+        <w:ind w:left="60"/>
+        <w:rPr>
+          <w:rFonts w:ascii="Arial" w:hAnsi="Arial"/>
+        </w:rPr>
+      </w:pPr>
+    </w:p>
+    <w:p>
+      <w:pPr>
+        <w:spacing w:line="360" w:lineRule="auto"/>
+        <w:ind w:left="60"/>
+        <w:rPr>
+          <w:rFonts w:ascii="Arial" w:hAnsi="Arial"/>
+        </w:rPr>
+      </w:pPr>
+    </w:p>
+    <w:p>
+      <w:pPr>
+        <w:spacing w:line="360" w:lineRule="auto"/>
+        <w:ind w:left="60"/>
+        <w:rPr>
+          <w:rFonts w:ascii="Arial" w:hAnsi="Arial"/>
+        </w:rPr>
+      </w:pPr>
+    </w:p>
+    <w:p>
+      <w:pPr>
+        <w:spacing w:line="360" w:lineRule="auto"/>
+        <w:ind w:left="60"/>
+        <w:rPr>
+          <w:rFonts w:ascii="Arial" w:hAnsi="Arial"/>
+        </w:rPr>
+      </w:pPr>
+    </w:p>
+    <w:p>
+      <w:pPr>
+        <w:spacing w:line="360" w:lineRule="auto"/>
+        <w:ind w:left="60"/>
+        <w:rPr>
+          <w:rFonts w:ascii="Arial" w:hAnsi="Arial"/>
+        </w:rPr>
+      </w:pPr>
+      <w:r>
+        <w:rPr>
+          <w:rFonts w:ascii="Arial" w:hAnsi="Arial"/>
+          <w:noProof/>
+        </w:rPr>
+        <w:drawing>
+          <wp:anchor distT="0" distB="0" distL="114300" distR="114300" simplePos="0" relativeHeight="251660288" behindDoc="0" locked="0" layoutInCell="1" allowOverlap="1" wp14:anchorId="37BEA5F3" wp14:editId="71570F03">
+            <wp:simplePos x="0" y="0"/>
+            <wp:positionH relativeFrom="column">
+              <wp:posOffset>-114300</wp:posOffset>
+            </wp:positionH>
+            <wp:positionV relativeFrom="paragraph">
+              <wp:posOffset>-114300</wp:posOffset>
+            </wp:positionV>
+            <wp:extent cx="5402580" cy="4051935"/>
+            <wp:effectExtent l="0" t="0" r="7620" b="12065"/>
+            <wp:wrapSquare wrapText="bothSides"/>
+            <wp:docPr id="7" name=""/>
+            <wp:cNvGraphicFramePr>
+              <a:graphicFrameLocks xmlns:a="http://schemas.openxmlformats.org/drawingml/2006/main" noChangeAspect="1"/>
+            </wp:cNvGraphicFramePr>
+            <a:graphic xmlns:a="http://schemas.openxmlformats.org/drawingml/2006/main">
+              <a:graphicData uri="http://schemas.openxmlformats.org/drawingml/2006/picture">
+                <pic:pic xmlns:pic="http://schemas.openxmlformats.org/drawingml/2006/picture">
+                  <pic:nvPicPr>
+                    <pic:cNvPr id="0" name="irisresults_grapherror.png"/>
+                    <pic:cNvPicPr/>
+                  </pic:nvPicPr>
+                  <pic:blipFill>
+                    <a:blip r:embed="rId9">
+                      <a:extLst>
+                        <a:ext uri="{28A0092B-C50C-407E-A947-70E740481C1C}">
+                          <a14:useLocalDpi xmlns:a14="http://schemas.microsoft.com/office/drawing/2010/main" val="0"/>
+                        </a:ext>
+                      </a:extLst>
+                    </a:blip>
+                    <a:stretch>
+                      <a:fillRect/>
+                    </a:stretch>
+                  </pic:blipFill>
+                  <pic:spPr>
+                    <a:xfrm>
+                      <a:off x="0" y="0"/>
+                      <a:ext cx="5402580" cy="4051935"/>
+                    </a:xfrm>
+                    <a:prstGeom prst="rect">
+                      <a:avLst/>
+                    </a:prstGeom>
+                    <a:extLst>
+                      <a:ext uri="{FAA26D3D-D897-4be2-8F04-BA451C77F1D7}">
+                        <ma14:placeholderFlag xmlns:ma14="http://schemas.microsoft.com/office/mac/drawingml/2011/main"/>
+                      </a:ext>
+                    </a:extLst>
+                  </pic:spPr>
+                </pic:pic>
+              </a:graphicData>
+            </a:graphic>
+            <wp14:sizeRelH relativeFrom="page">
+              <wp14:pctWidth>0</wp14:pctWidth>
+            </wp14:sizeRelH>
+            <wp14:sizeRelV relativeFrom="page">
+              <wp14:pctHeight>0</wp14:pctHeight>
+            </wp14:sizeRelV>
+          </wp:anchor>
+        </w:drawing>
+      </w:r>
+    </w:p>
+    <w:p>
+      <w:pPr>
+        <w:spacing w:line="360" w:lineRule="auto"/>
+        <w:ind w:left="60"/>
+        <w:rPr>
+          <w:rFonts w:ascii="Arial" w:hAnsi="Arial"/>
+        </w:rPr>
+      </w:pPr>
+      <w:r>
+        <w:rPr>
+          <w:rFonts w:ascii="Arial" w:hAnsi="Arial"/>
+          <w:noProof/>
+        </w:rPr>
+        <w:drawing>
+          <wp:anchor distT="0" distB="0" distL="114300" distR="114300" simplePos="0" relativeHeight="251661312" behindDoc="0" locked="0" layoutInCell="1" allowOverlap="1" wp14:anchorId="230496C9" wp14:editId="633FA416">
+            <wp:simplePos x="0" y="0"/>
+            <wp:positionH relativeFrom="column">
+              <wp:posOffset>-228600</wp:posOffset>
+            </wp:positionH>
+            <wp:positionV relativeFrom="paragraph">
+              <wp:posOffset>245110</wp:posOffset>
+            </wp:positionV>
+            <wp:extent cx="5615940" cy="4211955"/>
+            <wp:effectExtent l="0" t="0" r="0" b="4445"/>
+            <wp:wrapTight wrapText="bothSides">
+              <wp:wrapPolygon edited="0">
+                <wp:start x="0" y="0"/>
+                <wp:lineTo x="0" y="21493"/>
+                <wp:lineTo x="21493" y="21493"/>
+                <wp:lineTo x="21493" y="0"/>
+                <wp:lineTo x="0" y="0"/>
+              </wp:wrapPolygon>
+            </wp:wrapTight>
+            <wp:docPr id="8" name=""/>
+            <wp:cNvGraphicFramePr>
+              <a:graphicFrameLocks xmlns:a="http://schemas.openxmlformats.org/drawingml/2006/main" noChangeAspect="1"/>
+            </wp:cNvGraphicFramePr>
+            <a:graphic xmlns:a="http://schemas.openxmlformats.org/drawingml/2006/main">
+              <a:graphicData uri="http://schemas.openxmlformats.org/drawingml/2006/picture">
+                <pic:pic xmlns:pic="http://schemas.openxmlformats.org/drawingml/2006/picture">
+                  <pic:nvPicPr>
+                    <pic:cNvPr id="0" name="irisresults_graph.png"/>
+                    <pic:cNvPicPr/>
+                  </pic:nvPicPr>
+                  <pic:blipFill>
+                    <a:blip r:embed="rId10">
+                      <a:extLst>
+                        <a:ext uri="{28A0092B-C50C-407E-A947-70E740481C1C}">
+                          <a14:useLocalDpi xmlns:a14="http://schemas.microsoft.com/office/drawing/2010/main" val="0"/>
+                        </a:ext>
+                      </a:extLst>
+                    </a:blip>
+                    <a:stretch>
+                      <a:fillRect/>
+                    </a:stretch>
+                  </pic:blipFill>
+                  <pic:spPr>
+                    <a:xfrm>
+                      <a:off x="0" y="0"/>
+                      <a:ext cx="5615940" cy="4211955"/>
+                    </a:xfrm>
+                    <a:prstGeom prst="rect">
+                      <a:avLst/>
+                    </a:prstGeom>
+                    <a:extLst>
+                      <a:ext uri="{FAA26D3D-D897-4be2-8F04-BA451C77F1D7}">
+                        <ma14:placeholderFlag xmlns:ma14="http://schemas.microsoft.com/office/mac/drawingml/2011/main"/>
+                      </a:ext>
+                    </a:extLst>
+                  </pic:spPr>
+                </pic:pic>
+              </a:graphicData>
+            </a:graphic>
+            <wp14:sizeRelH relativeFrom="margin">
+              <wp14:pctWidth>0</wp14:pctWidth>
+            </wp14:sizeRelH>
+            <wp14:sizeRelV relativeFrom="margin">
+              <wp14:pctHeight>0</wp14:pctHeight>
+            </wp14:sizeRelV>
+          </wp:anchor>
+        </w:drawing>
+      </w:r>
+    </w:p>
+    <w:p>
+      <w:pPr>
+        <w:spacing w:line="360" w:lineRule="auto"/>
+        <w:ind w:left="60"/>
+        <w:rPr>
+          <w:rFonts w:ascii="Arial" w:hAnsi="Arial"/>
+        </w:rPr>
+      </w:pPr>
+    </w:p>
+    <w:p>
+      <w:pPr>
+        <w:spacing w:line="360" w:lineRule="auto"/>
+        <w:ind w:left="60"/>
+        <w:rPr>
+          <w:rFonts w:ascii="Arial" w:hAnsi="Arial"/>
+        </w:rPr>
+      </w:pPr>
+      <w:r>
+        <w:rPr>
+          <w:rFonts w:ascii="Arial" w:hAnsi="Arial"/>
+        </w:rPr>
+        <w:t xml:space="preserve">The graphs displayed above show the results of my experiment to determine the affect of different learning constants on the XOR and Iris data sets. I have made two graphs for each data set, one with error bars and one without. The reason for doing so it that I think the error bars make it more difficult to see the trend and actually skew the graph, particularly in the case of the Iris data set. </w:t>
+      </w:r>
+    </w:p>
+    <w:p>
+      <w:pPr>
+        <w:spacing w:line="360" w:lineRule="auto"/>
+        <w:ind w:left="60"/>
+        <w:rPr>
+          <w:rFonts w:ascii="Arial" w:hAnsi="Arial"/>
+        </w:rPr>
+      </w:pPr>
+    </w:p>
+    <w:p>
+      <w:pPr>
+        <w:spacing w:line="360" w:lineRule="auto"/>
+        <w:ind w:left="60"/>
+        <w:rPr>
+          <w:rFonts w:ascii="Arial" w:hAnsi="Arial"/>
+        </w:rPr>
+      </w:pPr>
+    </w:p>
+    <w:p>
+      <w:pPr>
+        <w:spacing w:line="360" w:lineRule="auto"/>
+        <w:ind w:left="60"/>
+        <w:rPr>
+          <w:rFonts w:ascii="Arial" w:hAnsi="Arial"/>
+        </w:rPr>
+      </w:pPr>
+    </w:p>
+    <w:p>
+      <w:pPr>
+        <w:spacing w:line="360" w:lineRule="auto"/>
+        <w:ind w:left="60"/>
+        <w:rPr>
+          <w:rFonts w:ascii="Arial" w:hAnsi="Arial"/>
+        </w:rPr>
+      </w:pPr>
+    </w:p>
+    <w:p>
+      <w:pPr>
+        <w:spacing w:line="360" w:lineRule="auto"/>
+        <w:ind w:left="60"/>
+        <w:rPr>
+          <w:rFonts w:ascii="Arial" w:hAnsi="Arial"/>
+        </w:rPr>
+      </w:pPr>
+    </w:p>
+    <w:p>
+      <w:pPr>
+        <w:spacing w:line="360" w:lineRule="auto"/>
+        <w:ind w:left="60"/>
+        <w:rPr>
+          <w:rFonts w:ascii="Arial" w:hAnsi="Arial"/>
+        </w:rPr>
+      </w:pPr>
+    </w:p>
+    <w:p>
+      <w:pPr>
+        <w:spacing w:line="360" w:lineRule="auto"/>
+        <w:ind w:left="60"/>
+        <w:rPr>
+          <w:rFonts w:ascii="Arial" w:hAnsi="Arial"/>
+        </w:rPr>
+      </w:pPr>
+    </w:p>
+    <w:p>
+      <w:pPr>
+        <w:spacing w:line="360" w:lineRule="auto"/>
+        <w:ind w:left="60"/>
+        <w:rPr>
+          <w:rFonts w:ascii="Arial" w:hAnsi="Arial"/>
+        </w:rPr>
+      </w:pPr>
+    </w:p>
+    <w:p>
+      <w:pPr>
+        <w:spacing w:line="360" w:lineRule="auto"/>
+        <w:ind w:left="60"/>
+        <w:rPr>
+          <w:rFonts w:ascii="Arial" w:hAnsi="Arial"/>
+        </w:rPr>
+      </w:pPr>
+    </w:p>
+    <w:p>
+      <w:pPr>
+        <w:spacing w:line="360" w:lineRule="auto"/>
+        <w:ind w:left="60"/>
+        <w:rPr>
+          <w:rFonts w:ascii="Arial" w:hAnsi="Arial"/>
+        </w:rPr>
+      </w:pPr>
+    </w:p>
+    <w:p>
+      <w:pPr>
+        <w:spacing w:line="360" w:lineRule="auto"/>
+        <w:ind w:left="60"/>
+        <w:rPr>
+          <w:rFonts w:ascii="Arial" w:hAnsi="Arial"/>
+        </w:rPr>
+      </w:pPr>
+    </w:p>
+    <w:p>
+      <w:pPr>
+        <w:spacing w:line="360" w:lineRule="auto"/>
+        <w:ind w:left="60"/>
+        <w:rPr>
+          <w:rFonts w:ascii="Arial" w:hAnsi="Arial"/>
+        </w:rPr>
+      </w:pPr>
+    </w:p>
+    <w:p>
+      <w:pPr>
+        <w:spacing w:line="360" w:lineRule="auto"/>
+        <w:ind w:left="60"/>
+        <w:rPr>
+          <w:rFonts w:ascii="Arial" w:hAnsi="Arial"/>
+        </w:rPr>
+      </w:pPr>
+    </w:p>
+    <w:p>
+      <w:pPr>
+        <w:spacing w:line="360" w:lineRule="auto"/>
+        <w:ind w:left="60"/>
+        <w:rPr>
+          <w:rFonts w:ascii="Arial" w:hAnsi="Arial"/>
+        </w:rPr>
+      </w:pPr>
+    </w:p>
+    <w:p>
+      <w:pPr>
+        <w:spacing w:line="360" w:lineRule="auto"/>
+        <w:ind w:left="60"/>
+        <w:rPr>
+          <w:rFonts w:ascii="Arial" w:hAnsi="Arial"/>
+        </w:rPr>
+      </w:pPr>
+    </w:p>
+    <w:p>
+      <w:pPr>
+        <w:spacing w:line="360" w:lineRule="auto"/>
+        <w:ind w:left="60"/>
+        <w:rPr>
+          <w:rFonts w:ascii="Arial" w:hAnsi="Arial"/>
+        </w:rPr>
+      </w:pPr>
+    </w:p>
+    <w:p>
+      <w:pPr>
+        <w:spacing w:line="360" w:lineRule="auto"/>
+        <w:ind w:left="60"/>
+        <w:rPr>
+          <w:rFonts w:ascii="Arial" w:hAnsi="Arial"/>
+        </w:rPr>
+      </w:pPr>
+    </w:p>
+    <w:p>
+      <w:pPr>
+        <w:spacing w:line="360" w:lineRule="auto"/>
+        <w:ind w:left="60"/>
+        <w:rPr>
+          <w:rFonts w:ascii="Arial" w:hAnsi="Arial"/>
+        </w:rPr>
+      </w:pPr>
+    </w:p>
+    <w:p>
+      <w:pPr>
+        <w:spacing w:line="360" w:lineRule="auto"/>
+        <w:ind w:left="60"/>
+        <w:rPr>
+          <w:rFonts w:ascii="Arial" w:hAnsi="Arial"/>
+        </w:rPr>
+      </w:pPr>
+    </w:p>
+    <w:p>
+      <w:pPr>
+        <w:spacing w:line="360" w:lineRule="auto"/>
+        <w:ind w:left="60"/>
+        <w:rPr>
+          <w:rFonts w:ascii="Arial" w:hAnsi="Arial"/>
+        </w:rPr>
+      </w:pPr>
+    </w:p>
+    <w:p>
+      <w:pPr>
+        <w:spacing w:line="360" w:lineRule="auto"/>
+        <w:ind w:left="60"/>
+        <w:rPr>
+          <w:rFonts w:ascii="Arial" w:hAnsi="Arial"/>
+        </w:rPr>
+      </w:pPr>
+    </w:p>
+    <w:p>
+      <w:pPr>
+        <w:spacing w:line="360" w:lineRule="auto"/>
+        <w:ind w:left="60"/>
+        <w:rPr>
+          <w:rFonts w:ascii="Arial" w:hAnsi="Arial"/>
+        </w:rPr>
+      </w:pPr>
+    </w:p>
+    <w:p>
+      <w:pPr>
+        <w:spacing w:line="360" w:lineRule="auto"/>
+        <w:ind w:left="60"/>
+        <w:rPr>
+          <w:rFonts w:ascii="Arial" w:hAnsi="Arial"/>
+        </w:rPr>
+      </w:pPr>
+    </w:p>
+    <w:p>
+      <w:pPr>
+        <w:spacing w:line="360" w:lineRule="auto"/>
+        <w:ind w:left="60"/>
+        <w:rPr>
+          <w:rFonts w:ascii="Arial" w:hAnsi="Arial"/>
+        </w:rPr>
+      </w:pPr>
+    </w:p>
+    <w:p>
+      <w:pPr>
+        <w:spacing w:line="360" w:lineRule="auto"/>
+        <w:ind w:left="60"/>
+        <w:rPr>
+          <w:rFonts w:ascii="Arial" w:hAnsi="Arial"/>
+        </w:rPr>
+      </w:pPr>
+    </w:p>
+    <w:p>
+      <w:pPr>
+        <w:spacing w:line="360" w:lineRule="auto"/>
+        <w:ind w:left="60"/>
+        <w:rPr>
+          <w:rFonts w:ascii="Arial" w:hAnsi="Arial"/>
+          <w:noProof/>
+        </w:rPr>
+      </w:pPr>
+      <w:r>
+        <w:rPr>
+          <w:rFonts w:ascii="Arial" w:hAnsi="Arial"/>
+          <w:noProof/>
+        </w:rPr>
+        <w:drawing>
+          <wp:anchor distT="0" distB="0" distL="114300" distR="114300" simplePos="0" relativeHeight="251662336" behindDoc="0" locked="0" layoutInCell="1" allowOverlap="1" wp14:anchorId="346B6807" wp14:editId="10487498">
+            <wp:simplePos x="0" y="0"/>
+            <wp:positionH relativeFrom="column">
+              <wp:posOffset>0</wp:posOffset>
+            </wp:positionH>
+            <wp:positionV relativeFrom="paragraph">
+              <wp:posOffset>-457200</wp:posOffset>
+            </wp:positionV>
+            <wp:extent cx="5486400" cy="4114800"/>
+            <wp:effectExtent l="0" t="0" r="0" b="0"/>
+            <wp:wrapTight wrapText="bothSides">
+              <wp:wrapPolygon edited="0">
+                <wp:start x="0" y="0"/>
+                <wp:lineTo x="0" y="21467"/>
+                <wp:lineTo x="21500" y="21467"/>
+                <wp:lineTo x="21500" y="0"/>
+                <wp:lineTo x="0" y="0"/>
+              </wp:wrapPolygon>
+            </wp:wrapTight>
+            <wp:docPr id="11" name=""/>
+            <wp:cNvGraphicFramePr>
+              <a:graphicFrameLocks xmlns:a="http://schemas.openxmlformats.org/drawingml/2006/main" noChangeAspect="1"/>
+            </wp:cNvGraphicFramePr>
+            <a:graphic xmlns:a="http://schemas.openxmlformats.org/drawingml/2006/main">
+              <a:graphicData uri="http://schemas.openxmlformats.org/drawingml/2006/picture">
+                <pic:pic xmlns:pic="http://schemas.openxmlformats.org/drawingml/2006/picture">
+                  <pic:nvPicPr>
+                    <pic:cNvPr id="0" name="xormomentum_grapherror.png"/>
+                    <pic:cNvPicPr/>
+                  </pic:nvPicPr>
+                  <pic:blipFill>
+                    <a:blip r:embed="rId11">
+                      <a:extLst>
+                        <a:ext uri="{28A0092B-C50C-407E-A947-70E740481C1C}">
+                          <a14:useLocalDpi xmlns:a14="http://schemas.microsoft.com/office/drawing/2010/main" val="0"/>
+                        </a:ext>
+                      </a:extLst>
+                    </a:blip>
+                    <a:stretch>
+                      <a:fillRect/>
+                    </a:stretch>
+                  </pic:blipFill>
+                  <pic:spPr>
+                    <a:xfrm>
+                      <a:off x="0" y="0"/>
+                      <a:ext cx="5486400" cy="4114800"/>
+                    </a:xfrm>
+                    <a:prstGeom prst="rect">
+                      <a:avLst/>
+                    </a:prstGeom>
+                    <a:extLst>
+                      <a:ext uri="{FAA26D3D-D897-4be2-8F04-BA451C77F1D7}">
+                        <ma14:placeholderFlag xmlns:ma14="http://schemas.microsoft.com/office/mac/drawingml/2011/main"/>
+                      </a:ext>
+                    </a:extLst>
+                  </pic:spPr>
+                </pic:pic>
+              </a:graphicData>
+            </a:graphic>
+            <wp14:sizeRelH relativeFrom="page">
+              <wp14:pctWidth>0</wp14:pctWidth>
+            </wp14:sizeRelH>
+            <wp14:sizeRelV relativeFrom="page">
+              <wp14:pctHeight>0</wp14:pctHeight>
+            </wp14:sizeRelV>
+          </wp:anchor>
+        </w:drawing>
+      </w:r>
+    </w:p>
+    <w:p>
+      <w:pPr>
+        <w:spacing w:line="360" w:lineRule="auto"/>
+        <w:ind w:left="60"/>
+        <w:rPr>
+          <w:rFonts w:ascii="Arial" w:hAnsi="Arial"/>
+          <w:noProof/>
+        </w:rPr>
+      </w:pPr>
+    </w:p>
+    <w:p>
+      <w:pPr>
+        <w:spacing w:line="360" w:lineRule="auto"/>
+        <w:ind w:left="60"/>
+        <w:rPr>
+          <w:rFonts w:ascii="Arial" w:hAnsi="Arial"/>
+          <w:noProof/>
+        </w:rPr>
+      </w:pPr>
+      <w:r>
+        <w:rPr>
+          <w:rFonts w:ascii="Arial" w:hAnsi="Arial"/>
+          <w:noProof/>
+        </w:rPr>
+        <w:drawing>
+          <wp:anchor distT="0" distB="0" distL="114300" distR="114300" simplePos="0" relativeHeight="251663360" behindDoc="0" locked="0" layoutInCell="1" allowOverlap="1" wp14:anchorId="552ADD1A" wp14:editId="460ACB27">
+            <wp:simplePos x="0" y="0"/>
+            <wp:positionH relativeFrom="column">
+              <wp:posOffset>0</wp:posOffset>
+            </wp:positionH>
+            <wp:positionV relativeFrom="paragraph">
+              <wp:posOffset>366395</wp:posOffset>
+            </wp:positionV>
+            <wp:extent cx="5486400" cy="4114800"/>
+            <wp:effectExtent l="0" t="0" r="0" b="0"/>
+            <wp:wrapTight wrapText="bothSides">
+              <wp:wrapPolygon edited="0">
+                <wp:start x="0" y="0"/>
+                <wp:lineTo x="0" y="21467"/>
+                <wp:lineTo x="21500" y="21467"/>
+                <wp:lineTo x="21500" y="0"/>
+                <wp:lineTo x="0" y="0"/>
+              </wp:wrapPolygon>
+            </wp:wrapTight>
+            <wp:docPr id="12" name="Picture 12"/>
+            <wp:cNvGraphicFramePr>
+              <a:graphicFrameLocks xmlns:a="http://schemas.openxmlformats.org/drawingml/2006/main" noChangeAspect="1"/>
+            </wp:cNvGraphicFramePr>
+            <a:graphic xmlns:a="http://schemas.openxmlformats.org/drawingml/2006/main">
+              <a:graphicData uri="http://schemas.openxmlformats.org/drawingml/2006/picture">
+                <pic:pic xmlns:pic="http://schemas.openxmlformats.org/drawingml/2006/picture">
+                  <pic:nvPicPr>
+                    <pic:cNvPr id="0" name="irismomentum_grapherror.png"/>
+                    <pic:cNvPicPr/>
+                  </pic:nvPicPr>
+                  <pic:blipFill>
+                    <a:blip r:embed="rId12">
+                      <a:extLst>
+                        <a:ext uri="{28A0092B-C50C-407E-A947-70E740481C1C}">
+                          <a14:useLocalDpi xmlns:a14="http://schemas.microsoft.com/office/drawing/2010/main" val="0"/>
+                        </a:ext>
+                      </a:extLst>
+                    </a:blip>
+                    <a:stretch>
+                      <a:fillRect/>
+                    </a:stretch>
+                  </pic:blipFill>
+                  <pic:spPr>
+                    <a:xfrm>
+                      <a:off x="0" y="0"/>
+                      <a:ext cx="5486400" cy="4114800"/>
+                    </a:xfrm>
+                    <a:prstGeom prst="rect">
+                      <a:avLst/>
+                    </a:prstGeom>
+                    <a:extLst>
+                      <a:ext uri="{FAA26D3D-D897-4be2-8F04-BA451C77F1D7}">
+                        <ma14:placeholderFlag xmlns:ma14="http://schemas.microsoft.com/office/mac/drawingml/2011/main"/>
+                      </a:ext>
+                    </a:extLst>
+                  </pic:spPr>
+                </pic:pic>
+              </a:graphicData>
+            </a:graphic>
+            <wp14:sizeRelH relativeFrom="page">
+              <wp14:pctWidth>0</wp14:pctWidth>
+            </wp14:sizeRelH>
+            <wp14:sizeRelV relativeFrom="page">
+              <wp14:pctHeight>0</wp14:pctHeight>
+            </wp14:sizeRelV>
+          </wp:anchor>
+        </w:drawing>
+      </w:r>
+    </w:p>
+    <w:p>
+      <w:pPr>
+        <w:spacing w:line="360" w:lineRule="auto"/>
+        <w:ind w:left="60"/>
+        <w:rPr>
+          <w:rFonts w:ascii="Arial" w:hAnsi="Arial"/>
+        </w:rPr>
+      </w:pPr>
+      <w:r>
+        <w:rPr>
+          <w:rFonts w:ascii="Arial" w:hAnsi="Arial"/>
+          <w:u w:val="single"/>
+        </w:rPr>
+        <w:t>Discussion</w:t>
+      </w:r>
+    </w:p>
+    <w:p>
+      <w:pPr>
+        <w:spacing w:line="360" w:lineRule="auto"/>
+        <w:ind w:left="60"/>
+        <w:rPr>
+          <w:rFonts w:ascii="Arial" w:hAnsi="Arial"/>
+        </w:rPr>
+      </w:pPr>
+    </w:p>
+    <w:p>
+      <w:pPr>
+        <w:spacing w:line="360" w:lineRule="auto"/>
+        <w:ind w:left="60"/>
+        <w:rPr>
+          <w:rFonts w:ascii="Arial" w:hAnsi="Arial"/>
+        </w:rPr>
+      </w:pPr>
+      <w:r>
+        <w:rPr>
+          <w:rFonts w:ascii="Arial" w:hAnsi="Arial"/>
+        </w:rPr>
+        <w:t>I’ll first consider the results of the learning constant experiment. At the initia</w:t>
+      </w:r>
+      <w:r>
+        <w:rPr>
+          <w:rFonts w:ascii="Arial" w:hAnsi="Arial"/>
+        </w:rPr>
+        <w:t>l learning constant value of 0.05</w:t>
+      </w:r>
+      <w:r>
+        <w:rPr>
+          <w:rFonts w:ascii="Arial" w:hAnsi="Arial"/>
+        </w:rPr>
+        <w:t xml:space="preserve"> XOR </w:t>
+      </w:r>
+      <w:r>
+        <w:rPr>
+          <w:rFonts w:ascii="Arial" w:hAnsi="Arial"/>
+        </w:rPr>
+        <w:t>took an average of around 5500 epochs for the population error to fall below the error criterion but this number of epochs decreased by half at the next learning constant of 0.1. The time to learn continued to decrease until a learning constant of 0.4 where it didn’t change too dramatically until a learning constant of 1 was reached. From a learning constant of 1 the numbers of epochs taken to learn begins to become less stable until around a learning constant of 2 where the graph starts to oscillate sharply. This indicates that the learning constant is too high for efficient learning. Based on these results it seems that an ideal learning constant for the XOR data set is some value in the range 0.4 – 1.</w:t>
+      </w:r>
+      <w:r>
+        <w:rPr>
+          <w:rFonts w:ascii="Arial" w:hAnsi="Arial"/>
+        </w:rPr>
+        <w:t xml:space="preserve"> </w:t>
+      </w:r>
+    </w:p>
+    <w:p>
+      <w:pPr>
+        <w:spacing w:line="360" w:lineRule="auto"/>
+        <w:ind w:left="60"/>
+        <w:rPr>
+          <w:rFonts w:ascii="Arial" w:hAnsi="Arial"/>
+        </w:rPr>
+      </w:pPr>
+    </w:p>
+    <w:p>
+      <w:pPr>
+        <w:spacing w:line="360" w:lineRule="auto"/>
+        <w:ind w:left="60"/>
+        <w:rPr>
+          <w:rFonts w:ascii="Arial" w:hAnsi="Arial"/>
+        </w:rPr>
+      </w:pPr>
+      <w:r>
+        <w:rPr>
+          <w:rFonts w:ascii="Arial" w:hAnsi="Arial"/>
+        </w:rPr>
+        <w:t xml:space="preserve">The Iris data set provided an interesting and far more transparent result compared to the XOR data set. The initial learning constant of 0.1 resulted in the network taking somewhere in the region of 80 – 90 epochs to fall below the error criterion threshold. But the learning time appears to </w:t>
+      </w:r>
+      <w:proofErr w:type="spellStart"/>
+      <w:r>
+        <w:rPr>
+          <w:rFonts w:ascii="Arial" w:hAnsi="Arial"/>
+        </w:rPr>
+        <w:t>stabilise</w:t>
+      </w:r>
+      <w:proofErr w:type="spellEnd"/>
+      <w:r>
+        <w:rPr>
+          <w:rFonts w:ascii="Arial" w:hAnsi="Arial"/>
+        </w:rPr>
+        <w:t xml:space="preserve"> at the very next learning constant of 0.1. The learning time remains consistently under 50 epochs until around 0.9 where it spikes. From there the network begins to </w:t>
+      </w:r>
+      <w:proofErr w:type="spellStart"/>
+      <w:r>
+        <w:rPr>
+          <w:rFonts w:ascii="Arial" w:hAnsi="Arial"/>
+        </w:rPr>
+        <w:t>destabilise</w:t>
+      </w:r>
+      <w:proofErr w:type="spellEnd"/>
+      <w:r>
+        <w:rPr>
+          <w:rFonts w:ascii="Arial" w:hAnsi="Arial"/>
+        </w:rPr>
+        <w:t xml:space="preserve"> and once at a learning constant of 1.2 the network begins to oscillate</w:t>
+      </w:r>
+      <w:r>
+        <w:rPr>
+          <w:rFonts w:ascii="Arial" w:hAnsi="Arial"/>
+        </w:rPr>
+        <w:t xml:space="preserve"> very sharply by large numbers of epochs. Based on this result an ideal learning constant for the Iris data set is a value between 0.2 and 0.85.</w:t>
+      </w:r>
+    </w:p>
+    <w:p>
+      <w:pPr>
+        <w:spacing w:line="360" w:lineRule="auto"/>
+        <w:ind w:left="60"/>
+        <w:rPr>
+          <w:rFonts w:ascii="Arial" w:hAnsi="Arial"/>
+        </w:rPr>
+      </w:pPr>
+    </w:p>
+    <w:p>
+      <w:pPr>
+        <w:spacing w:line="360" w:lineRule="auto"/>
+        <w:ind w:left="60"/>
+        <w:rPr>
+          <w:rFonts w:ascii="Arial" w:hAnsi="Arial"/>
+        </w:rPr>
+      </w:pPr>
+      <w:r>
+        <w:rPr>
+          <w:rFonts w:ascii="Arial" w:hAnsi="Arial"/>
+        </w:rPr>
+        <w:t xml:space="preserve">It is interesting to note the differences between the results of the XOR and Iris data sets. </w:t>
+      </w:r>
+      <w:r>
+        <w:rPr>
+          <w:rFonts w:ascii="Arial" w:hAnsi="Arial"/>
+        </w:rPr>
+        <w:t xml:space="preserve">Where the XOR data set started with a huge number of epochs and then decreased rapidly to a far lower number the Iris data set started low and then got slightly lower where it </w:t>
+      </w:r>
+      <w:proofErr w:type="spellStart"/>
+      <w:r>
+        <w:rPr>
+          <w:rFonts w:ascii="Arial" w:hAnsi="Arial"/>
+        </w:rPr>
+        <w:t>stabilised</w:t>
+      </w:r>
+      <w:proofErr w:type="spellEnd"/>
+      <w:r>
+        <w:rPr>
+          <w:rFonts w:ascii="Arial" w:hAnsi="Arial"/>
+        </w:rPr>
+        <w:t xml:space="preserve">. I believe this has to do with the number of input patterns present in each data set. The Iris data set has 150 input patterns, where as the XOR data set has only 4, so more weight adjustment would occur in each epoch, in the case of Iris. Another difference worth noting is that the curve for XOR got slowly more jagged over time, whereas the curve for Iris was very smooth and then suddenly began to spike. Perhaps this is again due to the number of input patterns for each set. </w:t>
+      </w:r>
+    </w:p>
+    <w:p>
+      <w:pPr>
+        <w:spacing w:line="360" w:lineRule="auto"/>
+        <w:ind w:left="60"/>
+        <w:rPr>
+          <w:rFonts w:ascii="Arial" w:hAnsi="Arial"/>
+        </w:rPr>
+      </w:pPr>
+    </w:p>
+    <w:p>
+      <w:pPr>
+        <w:spacing w:line="360" w:lineRule="auto"/>
+        <w:ind w:left="60"/>
+        <w:rPr>
+          <w:rFonts w:ascii="Arial" w:hAnsi="Arial"/>
+        </w:rPr>
+      </w:pPr>
+      <w:r>
+        <w:rPr>
+          <w:rFonts w:ascii="Arial" w:hAnsi="Arial"/>
+        </w:rPr>
+        <w:t>The results of the momentum term experiment are simple and not entirely unexpected. It would seem that regardless of which data set you are using the higher the momentum is the less epochs are required for the population error to fall below the error criterion threshold. So a higher momentum is always better, at least as far as my experiment is concerned.</w:t>
+      </w:r>
+    </w:p>
+    <w:p>
+      <w:pPr>
+        <w:spacing w:line="360" w:lineRule="auto"/>
+        <w:ind w:left="60"/>
+        <w:rPr>
+          <w:rFonts w:ascii="Arial" w:hAnsi="Arial"/>
+        </w:rPr>
+      </w:pPr>
+    </w:p>
+    <w:p>
+      <w:pPr>
+        <w:spacing w:line="360" w:lineRule="auto"/>
+        <w:ind w:left="60"/>
+        <w:rPr>
+          <w:rFonts w:ascii="Arial" w:hAnsi="Arial"/>
+        </w:rPr>
+      </w:pPr>
+    </w:p>
+    <w:p>
+      <w:pPr>
+        <w:spacing w:line="360" w:lineRule="auto"/>
+        <w:ind w:left="60"/>
+        <w:rPr>
+          <w:rFonts w:ascii="Arial" w:hAnsi="Arial"/>
+        </w:rPr>
+      </w:pPr>
+    </w:p>
+    <w:p>
+      <w:pPr>
+        <w:spacing w:line="360" w:lineRule="auto"/>
+        <w:ind w:left="60"/>
+        <w:rPr>
+          <w:rFonts w:ascii="Arial" w:hAnsi="Arial"/>
+        </w:rPr>
+      </w:pPr>
+    </w:p>
+    <w:p>
+      <w:pPr>
+        <w:spacing w:line="360" w:lineRule="auto"/>
+        <w:ind w:left="60"/>
+        <w:rPr>
+          <w:rFonts w:ascii="Arial" w:hAnsi="Arial"/>
+        </w:rPr>
+      </w:pPr>
+    </w:p>
+    <w:p>
+      <w:pPr>
+        <w:spacing w:line="360" w:lineRule="auto"/>
+        <w:ind w:left="60"/>
+        <w:rPr>
+          <w:rFonts w:ascii="Arial" w:hAnsi="Arial"/>
+        </w:rPr>
+      </w:pPr>
+    </w:p>
+    <w:p>
+      <w:pPr>
+        <w:spacing w:line="360" w:lineRule="auto"/>
+        <w:ind w:left="60"/>
+        <w:rPr>
+          <w:rFonts w:ascii="Arial" w:hAnsi="Arial"/>
+        </w:rPr>
+      </w:pPr>
+    </w:p>
+    <w:p>
+      <w:pPr>
+        <w:spacing w:line="360" w:lineRule="auto"/>
+        <w:ind w:left="60"/>
+        <w:rPr>
+          <w:rFonts w:ascii="Arial" w:hAnsi="Arial"/>
+        </w:rPr>
+      </w:pPr>
+    </w:p>
+    <w:p>
+      <w:pPr>
+        <w:spacing w:line="360" w:lineRule="auto"/>
+        <w:ind w:left="60"/>
+        <w:rPr>
+          <w:rFonts w:ascii="Arial" w:hAnsi="Arial"/>
+        </w:rPr>
+      </w:pPr>
+    </w:p>
+    <w:p>
+      <w:pPr>
+        <w:spacing w:line="360" w:lineRule="auto"/>
+        <w:ind w:left="60"/>
+        <w:rPr>
+          <w:rFonts w:ascii="Arial" w:hAnsi="Arial"/>
+        </w:rPr>
+      </w:pPr>
+    </w:p>
+    <w:p>
+      <w:pPr>
+        <w:spacing w:line="360" w:lineRule="auto"/>
+        <w:ind w:left="60"/>
+        <w:rPr>
+          <w:rFonts w:ascii="Arial" w:hAnsi="Arial"/>
+        </w:rPr>
+      </w:pPr>
+    </w:p>
+    <w:p>
+      <w:pPr>
+        <w:spacing w:line="360" w:lineRule="auto"/>
+        <w:ind w:left="60"/>
+        <w:rPr>
+          <w:rFonts w:ascii="Arial" w:hAnsi="Arial"/>
+        </w:rPr>
+      </w:pPr>
+    </w:p>
+    <w:p>
+      <w:pPr>
+        <w:spacing w:line="360" w:lineRule="auto"/>
+        <w:ind w:left="60"/>
+        <w:rPr>
+          <w:rFonts w:ascii="Arial" w:hAnsi="Arial"/>
+        </w:rPr>
+      </w:pPr>
+    </w:p>
+    <w:p>
+      <w:pPr>
+        <w:spacing w:line="360" w:lineRule="auto"/>
+        <w:ind w:left="60"/>
+        <w:rPr>
+          <w:rFonts w:ascii="Arial" w:hAnsi="Arial"/>
+        </w:rPr>
+      </w:pPr>
+    </w:p>
+    <w:p>
+      <w:pPr>
+        <w:spacing w:line="360" w:lineRule="auto"/>
+        <w:ind w:left="60"/>
+        <w:rPr>
+          <w:rFonts w:ascii="Arial" w:hAnsi="Arial"/>
+        </w:rPr>
+      </w:pPr>
+    </w:p>
+    <w:p>
+      <w:pPr>
+        <w:spacing w:line="360" w:lineRule="auto"/>
+        <w:ind w:left="60"/>
+        <w:rPr>
+          <w:rFonts w:ascii="Arial" w:hAnsi="Arial"/>
+        </w:rPr>
+      </w:pPr>
+    </w:p>
+    <w:p>
+      <w:pPr>
+        <w:spacing w:line="360" w:lineRule="auto"/>
+        <w:ind w:left="60"/>
+        <w:rPr>
+          <w:rFonts w:ascii="Arial" w:hAnsi="Arial"/>
+        </w:rPr>
+      </w:pPr>
+    </w:p>
+    <w:p>
+      <w:pPr>
+        <w:spacing w:line="360" w:lineRule="auto"/>
+        <w:ind w:left="60"/>
+        <w:rPr>
+          <w:rFonts w:ascii="Arial" w:hAnsi="Arial"/>
+        </w:rPr>
+      </w:pPr>
+    </w:p>
+    <w:p>
+      <w:pPr>
+        <w:spacing w:line="360" w:lineRule="auto"/>
+        <w:ind w:left="60"/>
+        <w:rPr>
+          <w:rFonts w:ascii="Arial" w:hAnsi="Arial"/>
+        </w:rPr>
+      </w:pPr>
+    </w:p>
+    <w:p>
+      <w:pPr>
+        <w:spacing w:line="360" w:lineRule="auto"/>
+        <w:ind w:left="60"/>
+        <w:rPr>
+          <w:rFonts w:ascii="Arial" w:hAnsi="Arial"/>
+          <w:u w:val="single"/>
+        </w:rPr>
+      </w:pPr>
+    </w:p>
+    <w:p>
+      <w:pPr>
+        <w:spacing w:line="360" w:lineRule="auto"/>
+        <w:ind w:left="60"/>
+        <w:rPr>
+          <w:rFonts w:ascii="Arial" w:hAnsi="Arial"/>
+          <w:u w:val="single"/>
+        </w:rPr>
+      </w:pPr>
+    </w:p>
+    <w:p>
+      <w:pPr>
+        <w:spacing w:line="360" w:lineRule="auto"/>
+        <w:ind w:left="60"/>
+        <w:rPr>
+          <w:rFonts w:ascii="Arial" w:hAnsi="Arial"/>
+          <w:u w:val="single"/>
+        </w:rPr>
+      </w:pPr>
+    </w:p>
+    <w:p>
+      <w:pPr>
+        <w:spacing w:line="360" w:lineRule="auto"/>
+        <w:ind w:left="60"/>
+        <w:rPr>
+          <w:rFonts w:ascii="Arial" w:hAnsi="Arial"/>
+          <w:u w:val="single"/>
+        </w:rPr>
+      </w:pPr>
+      <w:proofErr w:type="spellStart"/>
+      <w:r>
+        <w:rPr>
+          <w:rFonts w:ascii="Arial" w:hAnsi="Arial"/>
+          <w:u w:val="single"/>
+        </w:rPr>
+        <w:t>Generalisation</w:t>
+      </w:r>
+      <w:proofErr w:type="spellEnd"/>
+      <w:r>
+        <w:rPr>
+          <w:rFonts w:ascii="Arial" w:hAnsi="Arial"/>
+          <w:u w:val="single"/>
+        </w:rPr>
+        <w:t xml:space="preserve"> from </w:t>
+      </w:r>
+      <w:proofErr w:type="gramStart"/>
+      <w:r>
+        <w:rPr>
+          <w:rFonts w:ascii="Arial" w:hAnsi="Arial"/>
+          <w:u w:val="single"/>
+        </w:rPr>
+        <w:t>a Smaller</w:t>
+      </w:r>
+      <w:proofErr w:type="gramEnd"/>
+      <w:r>
+        <w:rPr>
+          <w:rFonts w:ascii="Arial" w:hAnsi="Arial"/>
+          <w:u w:val="single"/>
+        </w:rPr>
+        <w:t xml:space="preserve"> Training set to a Larger Data set</w:t>
+      </w:r>
+    </w:p>
+    <w:p>
+      <w:pPr>
+        <w:spacing w:line="360" w:lineRule="auto"/>
+        <w:ind w:left="60"/>
+        <w:rPr>
+          <w:rFonts w:ascii="Arial" w:hAnsi="Arial"/>
+          <w:u w:val="single"/>
+        </w:rPr>
+      </w:pPr>
+    </w:p>
+    <w:p>
+      <w:pPr>
+        <w:spacing w:line="360" w:lineRule="auto"/>
+        <w:ind w:left="60"/>
+        <w:rPr>
+          <w:rFonts w:ascii="Arial" w:hAnsi="Arial"/>
+          <w:u w:val="single"/>
+        </w:rPr>
+      </w:pPr>
+      <w:r>
+        <w:rPr>
+          <w:rFonts w:ascii="Arial" w:hAnsi="Arial"/>
+          <w:u w:val="single"/>
+        </w:rPr>
+        <w:t>Method</w:t>
+      </w:r>
+    </w:p>
+    <w:p>
+      <w:pPr>
+        <w:spacing w:line="360" w:lineRule="auto"/>
+        <w:ind w:left="60"/>
+        <w:rPr>
+          <w:rFonts w:ascii="Arial" w:hAnsi="Arial"/>
+          <w:u w:val="single"/>
+        </w:rPr>
+      </w:pPr>
+    </w:p>
+    <w:p>
+      <w:pPr>
+        <w:spacing w:line="360" w:lineRule="auto"/>
+        <w:ind w:left="60"/>
+        <w:rPr>
+          <w:rFonts w:ascii="Arial" w:hAnsi="Arial"/>
+        </w:rPr>
+      </w:pPr>
+      <w:r>
+        <w:rPr>
+          <w:rFonts w:ascii="Arial" w:hAnsi="Arial"/>
+        </w:rPr>
+        <w:t xml:space="preserve">The parameters used when generating the experiment data were 0.1 learning constant, 0.9 </w:t>
+      </w:r>
+      <w:proofErr w:type="gramStart"/>
+      <w:r>
+        <w:rPr>
+          <w:rFonts w:ascii="Arial" w:hAnsi="Arial"/>
+        </w:rPr>
+        <w:t>momentum</w:t>
+      </w:r>
+      <w:proofErr w:type="gramEnd"/>
+      <w:r>
+        <w:rPr>
+          <w:rFonts w:ascii="Arial" w:hAnsi="Arial"/>
+        </w:rPr>
+        <w:t xml:space="preserve">, and 0.02 error criterion. </w:t>
+      </w:r>
+      <w:proofErr w:type="gramStart"/>
+      <w:r>
+        <w:rPr>
+          <w:rFonts w:ascii="Arial" w:hAnsi="Arial"/>
+        </w:rPr>
+        <w:t>Although the error criterion is not used as the following procedure runs for a defined numbers of epochs.</w:t>
+      </w:r>
+      <w:proofErr w:type="gramEnd"/>
+      <w:r>
+        <w:rPr>
+          <w:rFonts w:ascii="Arial" w:hAnsi="Arial"/>
+        </w:rPr>
+        <w:t xml:space="preserve"> The data set used is the Iris data set as it was the only one suitable for testing </w:t>
+      </w:r>
+      <w:proofErr w:type="spellStart"/>
+      <w:r>
+        <w:rPr>
+          <w:rFonts w:ascii="Arial" w:hAnsi="Arial"/>
+        </w:rPr>
+        <w:t>generalisation</w:t>
+      </w:r>
+      <w:proofErr w:type="spellEnd"/>
+      <w:r>
+        <w:rPr>
+          <w:rFonts w:ascii="Arial" w:hAnsi="Arial"/>
+        </w:rPr>
+        <w:t xml:space="preserve"> capability. </w:t>
+      </w:r>
+      <w:r>
+        <w:rPr>
+          <w:rFonts w:ascii="Arial" w:hAnsi="Arial"/>
+        </w:rPr>
+        <w:t xml:space="preserve">I took an equal number of patterns from each </w:t>
+      </w:r>
+      <w:r>
+        <w:rPr>
+          <w:rFonts w:ascii="Arial" w:hAnsi="Arial"/>
+        </w:rPr>
+        <w:t xml:space="preserve">flower </w:t>
+      </w:r>
+      <w:r>
+        <w:rPr>
+          <w:rFonts w:ascii="Arial" w:hAnsi="Arial"/>
+        </w:rPr>
+        <w:t>class</w:t>
+      </w:r>
+      <w:r>
+        <w:rPr>
+          <w:rFonts w:ascii="Arial" w:hAnsi="Arial"/>
+        </w:rPr>
+        <w:t xml:space="preserve"> for the training sets. </w:t>
+      </w:r>
+    </w:p>
+    <w:p>
+      <w:pPr>
+        <w:spacing w:line="360" w:lineRule="auto"/>
+        <w:ind w:left="60"/>
+        <w:rPr>
+          <w:rFonts w:ascii="Arial" w:hAnsi="Arial"/>
+          <w:u w:val="single"/>
+        </w:rPr>
+      </w:pPr>
+    </w:p>
+    <w:p>
+      <w:pPr>
+        <w:spacing w:line="360" w:lineRule="auto"/>
+        <w:ind w:left="60"/>
+        <w:rPr>
+          <w:rFonts w:ascii="Arial" w:hAnsi="Arial"/>
+        </w:rPr>
+      </w:pPr>
+      <w:r>
+        <w:rPr>
+          <w:rFonts w:ascii="Arial" w:hAnsi="Arial"/>
+        </w:rPr>
+        <w:t>To</w:t>
+      </w:r>
+      <w:r>
+        <w:rPr>
+          <w:rFonts w:ascii="Arial" w:hAnsi="Arial"/>
+        </w:rPr>
+        <w:t xml:space="preserve"> generate the data that would enable me to determine my network’s ability to </w:t>
+      </w:r>
+      <w:proofErr w:type="spellStart"/>
+      <w:r>
+        <w:rPr>
+          <w:rFonts w:ascii="Arial" w:hAnsi="Arial"/>
+        </w:rPr>
+        <w:t>generalise</w:t>
+      </w:r>
+      <w:proofErr w:type="spellEnd"/>
+      <w:r>
+        <w:rPr>
+          <w:rFonts w:ascii="Arial" w:hAnsi="Arial"/>
+        </w:rPr>
+        <w:t xml:space="preserve"> I had to write a fair bit of extra code. The first thing I did was </w:t>
+      </w:r>
+      <w:r>
+        <w:rPr>
+          <w:rFonts w:ascii="Arial" w:hAnsi="Arial"/>
+        </w:rPr>
+        <w:t xml:space="preserve">to write more parsing code so that my program could read from a file containing the </w:t>
+      </w:r>
+      <w:r>
+        <w:rPr>
+          <w:rFonts w:ascii="Arial" w:hAnsi="Arial"/>
+        </w:rPr>
+        <w:t xml:space="preserve">test </w:t>
+      </w:r>
+      <w:r>
+        <w:rPr>
+          <w:rFonts w:ascii="Arial" w:hAnsi="Arial"/>
+        </w:rPr>
+        <w:t xml:space="preserve">data set and also from another file containing the expected output from each of those elements in the </w:t>
+      </w:r>
+      <w:r>
+        <w:rPr>
+          <w:rFonts w:ascii="Arial" w:hAnsi="Arial"/>
+        </w:rPr>
+        <w:t xml:space="preserve">test </w:t>
+      </w:r>
+      <w:r>
+        <w:rPr>
+          <w:rFonts w:ascii="Arial" w:hAnsi="Arial"/>
+        </w:rPr>
+        <w:t xml:space="preserve">data set. These patterns are stored in arrays like the input and teacher patterns and are passed to the constructor when a </w:t>
+      </w:r>
+      <w:proofErr w:type="spellStart"/>
+      <w:r>
+        <w:rPr>
+          <w:rFonts w:ascii="Arial" w:hAnsi="Arial"/>
+        </w:rPr>
+        <w:t>NeuralNetwork</w:t>
+      </w:r>
+      <w:proofErr w:type="spellEnd"/>
+      <w:r>
+        <w:rPr>
+          <w:rFonts w:ascii="Arial" w:hAnsi="Arial"/>
+        </w:rPr>
+        <w:t xml:space="preserve"> object is made.</w:t>
+      </w:r>
+      <w:r>
+        <w:rPr>
+          <w:rFonts w:ascii="Arial" w:hAnsi="Arial"/>
+        </w:rPr>
+        <w:t xml:space="preserve"> </w:t>
+      </w:r>
+    </w:p>
+    <w:p>
+      <w:pPr>
+        <w:spacing w:line="360" w:lineRule="auto"/>
+        <w:ind w:left="60"/>
+        <w:rPr>
+          <w:rFonts w:ascii="Arial" w:hAnsi="Arial"/>
+        </w:rPr>
+      </w:pPr>
+    </w:p>
+    <w:p>
+      <w:pPr>
+        <w:spacing w:line="360" w:lineRule="auto"/>
+        <w:ind w:left="60"/>
+        <w:rPr>
+          <w:rFonts w:ascii="Arial" w:hAnsi="Arial"/>
+        </w:rPr>
+      </w:pPr>
+      <w:r>
+        <w:rPr>
+          <w:rFonts w:ascii="Arial" w:hAnsi="Arial"/>
+        </w:rPr>
+        <w:t xml:space="preserve">I made a new method called test that calls the methods that calculate the activations of each unit for every pattern in the test data set. It then returns the population error for the test data set. </w:t>
+      </w:r>
+    </w:p>
+    <w:p>
+      <w:pPr>
+        <w:spacing w:line="360" w:lineRule="auto"/>
+        <w:ind w:left="60"/>
+        <w:rPr>
+          <w:rFonts w:ascii="Arial" w:hAnsi="Arial"/>
+        </w:rPr>
+      </w:pPr>
+    </w:p>
+    <w:p>
+      <w:pPr>
+        <w:spacing w:line="360" w:lineRule="auto"/>
+        <w:ind w:left="60"/>
+        <w:rPr>
+          <w:rFonts w:ascii="Arial" w:hAnsi="Arial"/>
+        </w:rPr>
+      </w:pPr>
+      <w:r>
+        <w:rPr>
+          <w:rFonts w:ascii="Arial" w:hAnsi="Arial"/>
+        </w:rPr>
+        <w:t xml:space="preserve">I then modified my learn method, which contains the code that controls </w:t>
       </w:r>
       <w:proofErr w:type="spellStart"/>
       <w:r>
@@ -365,251 +4151,1604 @@
         <w:rPr>
           <w:rFonts w:ascii="Arial" w:hAnsi="Arial"/>
         </w:rPr>
-        <w:t xml:space="preserve"> algorithm the original weight values from other layers are required. So on the backwards pass I calculate the weight changes and store them in the changes array. The second extra array is used to store the changes from the previous </w:t>
+        <w:t>, so that if passed a true value it would run the test method after every epoch and store the population error of the training set and the</w:t>
+      </w:r>
+      <w:r>
+        <w:rPr>
+          <w:rFonts w:ascii="Arial" w:hAnsi="Arial"/>
+        </w:rPr>
+        <w:t xml:space="preserve"> test</w:t>
+      </w:r>
+      <w:r>
+        <w:rPr>
+          <w:rFonts w:ascii="Arial" w:hAnsi="Arial"/>
+        </w:rPr>
+        <w:t xml:space="preserve"> data set in an array. When a given epoch limit had been reached it would return the array containing the population error of the training set and </w:t>
+      </w:r>
+      <w:r>
+        <w:rPr>
+          <w:rFonts w:ascii="Arial" w:hAnsi="Arial"/>
+        </w:rPr>
+        <w:t xml:space="preserve">test </w:t>
+      </w:r>
+      <w:r>
+        <w:rPr>
+          <w:rFonts w:ascii="Arial" w:hAnsi="Arial"/>
+        </w:rPr>
+        <w:t xml:space="preserve">data set for every epoch.  </w:t>
+      </w:r>
+    </w:p>
+    <w:p>
+      <w:pPr>
+        <w:spacing w:line="360" w:lineRule="auto"/>
+        <w:ind w:left="60"/>
+        <w:rPr>
+          <w:rFonts w:ascii="Arial" w:hAnsi="Arial"/>
+        </w:rPr>
+      </w:pPr>
+    </w:p>
+    <w:p>
+      <w:pPr>
+        <w:spacing w:line="360" w:lineRule="auto"/>
+        <w:ind w:left="60"/>
+        <w:rPr>
+          <w:rFonts w:ascii="Arial" w:hAnsi="Arial"/>
+        </w:rPr>
+      </w:pPr>
+      <w:r>
+        <w:rPr>
+          <w:rFonts w:ascii="Arial" w:hAnsi="Arial"/>
+        </w:rPr>
+        <w:t xml:space="preserve">In my </w:t>
+      </w:r>
+      <w:proofErr w:type="spellStart"/>
+      <w:r>
+        <w:rPr>
+          <w:rFonts w:ascii="Arial" w:hAnsi="Arial"/>
+        </w:rPr>
+        <w:t>NetworkApp</w:t>
+      </w:r>
+      <w:proofErr w:type="spellEnd"/>
+      <w:r>
+        <w:rPr>
+          <w:rFonts w:ascii="Arial" w:hAnsi="Arial"/>
+        </w:rPr>
+        <w:t xml:space="preserve"> class I ran the modified learn method 50 times and </w:t>
+      </w:r>
+      <w:r>
+        <w:rPr>
+          <w:rFonts w:ascii="Arial" w:hAnsi="Arial"/>
+        </w:rPr>
+        <w:t>summed</w:t>
+      </w:r>
+      <w:r>
+        <w:rPr>
+          <w:rFonts w:ascii="Arial" w:hAnsi="Arial"/>
+        </w:rPr>
+        <w:t xml:space="preserve"> the population error values </w:t>
+      </w:r>
+      <w:r>
+        <w:rPr>
+          <w:rFonts w:ascii="Arial" w:hAnsi="Arial"/>
+        </w:rPr>
+        <w:t xml:space="preserve">that were </w:t>
+      </w:r>
+      <w:r>
+        <w:rPr>
+          <w:rFonts w:ascii="Arial" w:hAnsi="Arial"/>
+        </w:rPr>
+        <w:t>returned</w:t>
+      </w:r>
+      <w:r>
+        <w:rPr>
+          <w:rFonts w:ascii="Arial" w:hAnsi="Arial"/>
+        </w:rPr>
+        <w:t xml:space="preserve">. I then divided each value by 50 to get the average population error at each </w:t>
       </w:r>
       <w:proofErr w:type="gramStart"/>
       <w:r>
         <w:rPr>
           <w:rFonts w:ascii="Arial" w:hAnsi="Arial"/>
         </w:rPr>
-        <w:t>epoch,</w:t>
+        <w:t>epoch</w:t>
       </w:r>
       <w:proofErr w:type="gramEnd"/>
       <w:r>
         <w:rPr>
           <w:rFonts w:ascii="Arial" w:hAnsi="Arial"/>
         </w:rPr>
-        <w:t xml:space="preserve"> this is used for applying momentum to weight changes. </w:t>
+        <w:t xml:space="preserve"> as this is more representative of the network’s performance. </w:t>
+      </w:r>
+    </w:p>
+    <w:p>
+      <w:pPr>
+        <w:spacing w:line="360" w:lineRule="auto"/>
+        <w:ind w:left="60"/>
+        <w:rPr>
+          <w:rFonts w:ascii="Arial" w:hAnsi="Arial"/>
+        </w:rPr>
+      </w:pPr>
+    </w:p>
+    <w:p>
+      <w:pPr>
+        <w:spacing w:line="360" w:lineRule="auto"/>
+        <w:ind w:left="60"/>
+        <w:rPr>
+          <w:rFonts w:ascii="Arial" w:hAnsi="Arial"/>
+        </w:rPr>
+      </w:pPr>
+      <w:r>
+        <w:rPr>
+          <w:rFonts w:ascii="Arial" w:hAnsi="Arial"/>
+        </w:rPr>
+        <w:t>I performed this procedure for different sizes of training set and for different number</w:t>
+      </w:r>
+      <w:r>
+        <w:rPr>
+          <w:rFonts w:ascii="Arial" w:hAnsi="Arial"/>
+        </w:rPr>
+        <w:t xml:space="preserve">s of epochs. The different </w:t>
       </w:r>
       <w:proofErr w:type="gramStart"/>
       <w:r>
         <w:rPr>
           <w:rFonts w:ascii="Arial" w:hAnsi="Arial"/>
         </w:rPr>
-        <w:t>The bias weight, activation value, and error value are also represented by double data fields</w:t>
+        <w:t>sizes</w:t>
+      </w:r>
+      <w:r>
+        <w:rPr>
+          <w:rFonts w:ascii="Arial" w:hAnsi="Arial"/>
+        </w:rPr>
+        <w:t xml:space="preserve"> of training set is</w:t>
       </w:r>
       <w:proofErr w:type="gramEnd"/>
       <w:r>
         <w:rPr>
           <w:rFonts w:ascii="Arial" w:hAnsi="Arial"/>
         </w:rPr>
-        <w:t xml:space="preserve">. </w:t>
-      </w:r>
-    </w:p>
-    <w:p>
-      <w:pPr>
-        <w:spacing w:line="360" w:lineRule="auto"/>
-        <w:rPr>
-          <w:rFonts w:ascii="Arial" w:hAnsi="Arial"/>
-        </w:rPr>
-      </w:pPr>
-    </w:p>
-    <w:p>
-      <w:pPr>
-        <w:spacing w:line="360" w:lineRule="auto"/>
-        <w:rPr>
-          <w:rFonts w:ascii="Arial" w:hAnsi="Arial"/>
-        </w:rPr>
-      </w:pPr>
-      <w:r>
-        <w:rPr>
-          <w:rFonts w:ascii="Arial" w:hAnsi="Arial"/>
-        </w:rPr>
-        <w:t xml:space="preserve">Most of the behavior of the </w:t>
-      </w:r>
-      <w:proofErr w:type="spellStart"/>
-      <w:r>
-        <w:rPr>
-          <w:rFonts w:ascii="Arial" w:hAnsi="Arial"/>
-        </w:rPr>
-        <w:t>Neurode</w:t>
-      </w:r>
-      <w:proofErr w:type="spellEnd"/>
-      <w:r>
-        <w:rPr>
-          <w:rFonts w:ascii="Arial" w:hAnsi="Arial"/>
-        </w:rPr>
-        <w:t xml:space="preserve"> class is apparent when looking at the code. All but two of the methods are used for getting and setting the weights, bias, activation, and error of the </w:t>
-      </w:r>
-      <w:proofErr w:type="spellStart"/>
-      <w:r>
-        <w:rPr>
-          <w:rFonts w:ascii="Arial" w:hAnsi="Arial"/>
-        </w:rPr>
-        <w:t>Neurode</w:t>
-      </w:r>
-      <w:proofErr w:type="spellEnd"/>
-      <w:r>
-        <w:rPr>
-          <w:rFonts w:ascii="Arial" w:hAnsi="Arial"/>
-        </w:rPr>
-        <w:t xml:space="preserve">. The methods of note are the constructor and </w:t>
-      </w:r>
-      <w:proofErr w:type="spellStart"/>
+        <w:t xml:space="preserve"> to see how </w:t>
+      </w:r>
+      <w:proofErr w:type="spellStart"/>
+      <w:r>
+        <w:rPr>
+          <w:rFonts w:ascii="Arial" w:hAnsi="Arial"/>
+        </w:rPr>
+        <w:t>generalisation</w:t>
+      </w:r>
+      <w:proofErr w:type="spellEnd"/>
+      <w:r>
+        <w:rPr>
+          <w:rFonts w:ascii="Arial" w:hAnsi="Arial"/>
+        </w:rPr>
+        <w:t xml:space="preserve"> performance changes in relation to the size of the training set. Running the procedure for </w:t>
+      </w:r>
+      <w:r>
+        <w:rPr>
+          <w:rFonts w:ascii="Arial" w:hAnsi="Arial"/>
+        </w:rPr>
+        <w:t xml:space="preserve">a </w:t>
+      </w:r>
+      <w:r>
+        <w:rPr>
+          <w:rFonts w:ascii="Arial" w:hAnsi="Arial"/>
+        </w:rPr>
+        <w:t>different number of epochs is a result of finding the i</w:t>
+      </w:r>
+      <w:r>
+        <w:rPr>
+          <w:rFonts w:ascii="Arial" w:hAnsi="Arial"/>
+        </w:rPr>
+        <w:t>nitial graph less informative than</w:t>
+      </w:r>
+      <w:r>
+        <w:rPr>
+          <w:rFonts w:ascii="Arial" w:hAnsi="Arial"/>
+        </w:rPr>
+        <w:t xml:space="preserve"> I would have liked. </w:t>
+      </w:r>
+      <w:r>
+        <w:rPr>
+          <w:rFonts w:ascii="Arial" w:hAnsi="Arial"/>
+        </w:rPr>
+        <w:t>The training set, test data set divisions that I tested are 3</w:t>
+      </w:r>
+      <w:r>
+        <w:rPr>
+          <w:rFonts w:ascii="Arial" w:hAnsi="Arial"/>
+        </w:rPr>
+        <w:t xml:space="preserve">0/120, 45/105, 60/90, and 75/75 and I ran each of these for 250, 500, and 1000 epochs as each time I couldn’t be sure that I had enough data to make an accurate statement about the </w:t>
+      </w:r>
+      <w:proofErr w:type="spellStart"/>
+      <w:r>
+        <w:rPr>
+          <w:rFonts w:ascii="Arial" w:hAnsi="Arial"/>
+        </w:rPr>
+        <w:t>generalisation</w:t>
+      </w:r>
+      <w:proofErr w:type="spellEnd"/>
+      <w:r>
+        <w:rPr>
+          <w:rFonts w:ascii="Arial" w:hAnsi="Arial"/>
+        </w:rPr>
+        <w:t xml:space="preserve"> capabi</w:t>
+      </w:r>
+      <w:r>
+        <w:rPr>
+          <w:rFonts w:ascii="Arial" w:hAnsi="Arial"/>
+        </w:rPr>
+        <w:t>lity of my network.</w:t>
+      </w:r>
+      <w:r>
+        <w:rPr>
+          <w:rFonts w:ascii="Arial" w:hAnsi="Arial"/>
+        </w:rPr>
+        <w:t xml:space="preserve"> I will include the data for 1000 epoch runs below. </w:t>
+      </w:r>
+    </w:p>
+    <w:p>
+      <w:pPr>
+        <w:spacing w:line="360" w:lineRule="auto"/>
+        <w:ind w:left="60"/>
+        <w:rPr>
+          <w:rFonts w:ascii="Arial" w:hAnsi="Arial"/>
+        </w:rPr>
+      </w:pPr>
+    </w:p>
+    <w:p>
+      <w:pPr>
+        <w:spacing w:line="360" w:lineRule="auto"/>
+        <w:ind w:left="60"/>
+        <w:rPr>
+          <w:rFonts w:ascii="Arial" w:hAnsi="Arial"/>
+        </w:rPr>
+      </w:pPr>
+    </w:p>
+    <w:p>
+      <w:pPr>
+        <w:spacing w:line="360" w:lineRule="auto"/>
+        <w:ind w:left="60"/>
+        <w:rPr>
+          <w:rFonts w:ascii="Arial" w:hAnsi="Arial"/>
+        </w:rPr>
+      </w:pPr>
+    </w:p>
+    <w:p>
+      <w:pPr>
+        <w:spacing w:line="360" w:lineRule="auto"/>
+        <w:ind w:left="60"/>
+        <w:rPr>
+          <w:rFonts w:ascii="Arial" w:hAnsi="Arial"/>
+        </w:rPr>
+      </w:pPr>
+    </w:p>
+    <w:p>
+      <w:pPr>
+        <w:spacing w:line="360" w:lineRule="auto"/>
+        <w:ind w:left="60"/>
+        <w:rPr>
+          <w:rFonts w:ascii="Arial" w:hAnsi="Arial"/>
+        </w:rPr>
+      </w:pPr>
+    </w:p>
+    <w:p>
+      <w:pPr>
+        <w:spacing w:line="360" w:lineRule="auto"/>
+        <w:ind w:left="60"/>
+        <w:rPr>
+          <w:rFonts w:ascii="Arial" w:hAnsi="Arial"/>
+        </w:rPr>
+      </w:pPr>
+    </w:p>
+    <w:p>
+      <w:pPr>
+        <w:spacing w:line="360" w:lineRule="auto"/>
+        <w:ind w:left="60"/>
+        <w:rPr>
+          <w:rFonts w:ascii="Arial" w:hAnsi="Arial"/>
+        </w:rPr>
+      </w:pPr>
+    </w:p>
+    <w:p>
+      <w:pPr>
+        <w:spacing w:line="360" w:lineRule="auto"/>
+        <w:ind w:left="60"/>
+        <w:rPr>
+          <w:rFonts w:ascii="Arial" w:hAnsi="Arial"/>
+        </w:rPr>
+      </w:pPr>
+    </w:p>
+    <w:p>
+      <w:pPr>
+        <w:spacing w:line="360" w:lineRule="auto"/>
+        <w:ind w:left="60"/>
+        <w:rPr>
+          <w:rFonts w:ascii="Arial" w:hAnsi="Arial"/>
+        </w:rPr>
+      </w:pPr>
+    </w:p>
+    <w:p>
+      <w:pPr>
+        <w:spacing w:line="360" w:lineRule="auto"/>
+        <w:ind w:left="60"/>
+        <w:rPr>
+          <w:rFonts w:ascii="Arial" w:hAnsi="Arial"/>
+        </w:rPr>
+      </w:pPr>
+    </w:p>
+    <w:p>
+      <w:pPr>
+        <w:spacing w:line="360" w:lineRule="auto"/>
+        <w:ind w:left="60"/>
+        <w:rPr>
+          <w:rFonts w:ascii="Arial" w:hAnsi="Arial"/>
+        </w:rPr>
+      </w:pPr>
+    </w:p>
+    <w:p>
+      <w:pPr>
+        <w:spacing w:line="360" w:lineRule="auto"/>
+        <w:ind w:left="60"/>
+        <w:rPr>
+          <w:rFonts w:ascii="Arial" w:hAnsi="Arial"/>
+        </w:rPr>
+      </w:pPr>
+    </w:p>
+    <w:p>
+      <w:pPr>
+        <w:spacing w:line="360" w:lineRule="auto"/>
+        <w:ind w:left="60"/>
+        <w:rPr>
+          <w:rFonts w:ascii="Arial" w:hAnsi="Arial"/>
+        </w:rPr>
+      </w:pPr>
+    </w:p>
+    <w:p>
+      <w:pPr>
+        <w:spacing w:line="360" w:lineRule="auto"/>
+        <w:ind w:left="60"/>
+        <w:rPr>
+          <w:rFonts w:ascii="Arial" w:hAnsi="Arial"/>
+        </w:rPr>
+      </w:pPr>
+    </w:p>
+    <w:p>
+      <w:pPr>
+        <w:spacing w:line="360" w:lineRule="auto"/>
+        <w:ind w:left="60"/>
+        <w:rPr>
+          <w:rFonts w:ascii="Arial" w:hAnsi="Arial"/>
+        </w:rPr>
+      </w:pPr>
+    </w:p>
+    <w:p>
+      <w:pPr>
+        <w:spacing w:line="360" w:lineRule="auto"/>
+        <w:ind w:left="60"/>
+        <w:rPr>
+          <w:rFonts w:ascii="Arial" w:hAnsi="Arial"/>
+        </w:rPr>
+      </w:pPr>
+    </w:p>
+    <w:p>
+      <w:pPr>
+        <w:spacing w:line="360" w:lineRule="auto"/>
+        <w:rPr>
+          <w:rFonts w:ascii="Arial" w:hAnsi="Arial"/>
+        </w:rPr>
+      </w:pPr>
+    </w:p>
+    <w:p>
+      <w:pPr>
+        <w:spacing w:line="360" w:lineRule="auto"/>
+        <w:rPr>
+          <w:rFonts w:ascii="Arial" w:hAnsi="Arial"/>
+        </w:rPr>
+      </w:pPr>
+      <w:r>
+        <w:rPr>
+          <w:rFonts w:ascii="Arial" w:hAnsi="Arial"/>
+          <w:u w:val="single"/>
+        </w:rPr>
+        <w:t>Results</w:t>
+      </w:r>
+    </w:p>
+    <w:p>
+      <w:pPr>
+        <w:spacing w:line="360" w:lineRule="auto"/>
+        <w:ind w:left="60"/>
+        <w:rPr>
+          <w:rFonts w:ascii="Arial" w:hAnsi="Arial"/>
+        </w:rPr>
+      </w:pPr>
+      <w:r>
+        <w:rPr>
+          <w:rFonts w:ascii="Arial" w:hAnsi="Arial"/>
+          <w:noProof/>
+        </w:rPr>
+        <w:drawing>
+          <wp:anchor distT="0" distB="0" distL="114300" distR="114300" simplePos="0" relativeHeight="251664384" behindDoc="0" locked="0" layoutInCell="1" allowOverlap="1" wp14:anchorId="4CD40895" wp14:editId="7FA8C77F">
+            <wp:simplePos x="0" y="0"/>
+            <wp:positionH relativeFrom="column">
+              <wp:posOffset>228600</wp:posOffset>
+            </wp:positionH>
+            <wp:positionV relativeFrom="paragraph">
+              <wp:posOffset>194310</wp:posOffset>
+            </wp:positionV>
+            <wp:extent cx="4986655" cy="3740150"/>
+            <wp:effectExtent l="0" t="0" r="0" b="0"/>
+            <wp:wrapTight wrapText="bothSides">
+              <wp:wrapPolygon edited="0">
+                <wp:start x="0" y="0"/>
+                <wp:lineTo x="0" y="21417"/>
+                <wp:lineTo x="21454" y="21417"/>
+                <wp:lineTo x="21454" y="0"/>
+                <wp:lineTo x="0" y="0"/>
+              </wp:wrapPolygon>
+            </wp:wrapTight>
+            <wp:docPr id="13" name="Picture 13"/>
+            <wp:cNvGraphicFramePr>
+              <a:graphicFrameLocks xmlns:a="http://schemas.openxmlformats.org/drawingml/2006/main" noChangeAspect="1"/>
+            </wp:cNvGraphicFramePr>
+            <a:graphic xmlns:a="http://schemas.openxmlformats.org/drawingml/2006/main">
+              <a:graphicData uri="http://schemas.openxmlformats.org/drawingml/2006/picture">
+                <pic:pic xmlns:pic="http://schemas.openxmlformats.org/drawingml/2006/picture">
+                  <pic:nvPicPr>
+                    <pic:cNvPr id="0" name="10-40-1000_graph.png"/>
+                    <pic:cNvPicPr/>
+                  </pic:nvPicPr>
+                  <pic:blipFill>
+                    <a:blip r:embed="rId13">
+                      <a:extLst>
+                        <a:ext uri="{28A0092B-C50C-407E-A947-70E740481C1C}">
+                          <a14:useLocalDpi xmlns:a14="http://schemas.microsoft.com/office/drawing/2010/main" val="0"/>
+                        </a:ext>
+                      </a:extLst>
+                    </a:blip>
+                    <a:stretch>
+                      <a:fillRect/>
+                    </a:stretch>
+                  </pic:blipFill>
+                  <pic:spPr>
+                    <a:xfrm>
+                      <a:off x="0" y="0"/>
+                      <a:ext cx="4986655" cy="3740150"/>
+                    </a:xfrm>
+                    <a:prstGeom prst="rect">
+                      <a:avLst/>
+                    </a:prstGeom>
+                    <a:extLst>
+                      <a:ext uri="{FAA26D3D-D897-4be2-8F04-BA451C77F1D7}">
+                        <ma14:placeholderFlag xmlns:ma14="http://schemas.microsoft.com/office/mac/drawingml/2011/main"/>
+                      </a:ext>
+                    </a:extLst>
+                  </pic:spPr>
+                </pic:pic>
+              </a:graphicData>
+            </a:graphic>
+            <wp14:sizeRelH relativeFrom="page">
+              <wp14:pctWidth>0</wp14:pctWidth>
+            </wp14:sizeRelH>
+            <wp14:sizeRelV relativeFrom="page">
+              <wp14:pctHeight>0</wp14:pctHeight>
+            </wp14:sizeRelV>
+          </wp:anchor>
+        </w:drawing>
+      </w:r>
+    </w:p>
+    <w:p>
+      <w:pPr>
+        <w:spacing w:line="360" w:lineRule="auto"/>
+        <w:ind w:left="60"/>
+        <w:rPr>
+          <w:rFonts w:ascii="Arial" w:hAnsi="Arial"/>
+        </w:rPr>
+      </w:pPr>
+    </w:p>
+    <w:p>
+      <w:pPr>
+        <w:spacing w:line="360" w:lineRule="auto"/>
+        <w:ind w:left="60"/>
+        <w:rPr>
+          <w:rFonts w:ascii="Arial" w:hAnsi="Arial"/>
+        </w:rPr>
+      </w:pPr>
+    </w:p>
+    <w:p>
+      <w:pPr>
+        <w:spacing w:line="360" w:lineRule="auto"/>
+        <w:ind w:left="60"/>
+        <w:rPr>
+          <w:rFonts w:ascii="Arial" w:hAnsi="Arial"/>
+        </w:rPr>
+      </w:pPr>
+    </w:p>
+    <w:p>
+      <w:pPr>
+        <w:spacing w:line="360" w:lineRule="auto"/>
+        <w:ind w:left="60"/>
+        <w:rPr>
+          <w:rFonts w:ascii="Arial" w:hAnsi="Arial"/>
+        </w:rPr>
+      </w:pPr>
+    </w:p>
+    <w:p>
+      <w:pPr>
+        <w:spacing w:line="360" w:lineRule="auto"/>
+        <w:ind w:left="60"/>
+        <w:rPr>
+          <w:rFonts w:ascii="Arial" w:hAnsi="Arial"/>
+        </w:rPr>
+      </w:pPr>
+    </w:p>
+    <w:p>
+      <w:pPr>
+        <w:spacing w:line="360" w:lineRule="auto"/>
+        <w:ind w:left="60"/>
+        <w:rPr>
+          <w:rFonts w:ascii="Arial" w:hAnsi="Arial"/>
+        </w:rPr>
+      </w:pPr>
+    </w:p>
+    <w:p>
+      <w:pPr>
+        <w:spacing w:line="360" w:lineRule="auto"/>
+        <w:ind w:left="60"/>
+        <w:rPr>
+          <w:rFonts w:ascii="Arial" w:hAnsi="Arial"/>
+        </w:rPr>
+      </w:pPr>
+    </w:p>
+    <w:p>
+      <w:pPr>
+        <w:spacing w:line="360" w:lineRule="auto"/>
+        <w:ind w:left="60"/>
+        <w:rPr>
+          <w:rFonts w:ascii="Arial" w:hAnsi="Arial"/>
+        </w:rPr>
+      </w:pPr>
+    </w:p>
+    <w:p>
+      <w:pPr>
+        <w:spacing w:line="360" w:lineRule="auto"/>
+        <w:ind w:left="60"/>
+        <w:rPr>
+          <w:rFonts w:ascii="Arial" w:hAnsi="Arial"/>
+        </w:rPr>
+      </w:pPr>
+    </w:p>
+    <w:p>
+      <w:pPr>
+        <w:spacing w:line="360" w:lineRule="auto"/>
+        <w:ind w:left="60"/>
+        <w:rPr>
+          <w:rFonts w:ascii="Arial" w:hAnsi="Arial"/>
+        </w:rPr>
+      </w:pPr>
+    </w:p>
+    <w:p>
+      <w:pPr>
+        <w:spacing w:line="360" w:lineRule="auto"/>
+        <w:ind w:left="60"/>
+        <w:rPr>
+          <w:rFonts w:ascii="Arial" w:hAnsi="Arial"/>
+        </w:rPr>
+      </w:pPr>
+    </w:p>
+    <w:p>
+      <w:pPr>
+        <w:spacing w:line="360" w:lineRule="auto"/>
+        <w:ind w:left="60"/>
+        <w:rPr>
+          <w:rFonts w:ascii="Arial" w:hAnsi="Arial"/>
+        </w:rPr>
+      </w:pPr>
+    </w:p>
+    <w:p>
+      <w:pPr>
+        <w:spacing w:line="360" w:lineRule="auto"/>
+        <w:ind w:left="60"/>
+        <w:rPr>
+          <w:rFonts w:ascii="Arial" w:hAnsi="Arial"/>
+        </w:rPr>
+      </w:pPr>
+    </w:p>
+    <w:p>
+      <w:pPr>
+        <w:spacing w:line="360" w:lineRule="auto"/>
+        <w:ind w:left="60"/>
+        <w:rPr>
+          <w:rFonts w:ascii="Arial" w:hAnsi="Arial"/>
+        </w:rPr>
+      </w:pPr>
+    </w:p>
+    <w:p>
+      <w:pPr>
+        <w:spacing w:line="360" w:lineRule="auto"/>
+        <w:ind w:left="60"/>
+        <w:rPr>
+          <w:rFonts w:ascii="Arial" w:hAnsi="Arial"/>
+        </w:rPr>
+      </w:pPr>
+    </w:p>
+    <w:p>
+      <w:pPr>
+        <w:spacing w:line="360" w:lineRule="auto"/>
+        <w:ind w:left="60"/>
+        <w:rPr>
+          <w:rFonts w:ascii="Arial" w:hAnsi="Arial"/>
+        </w:rPr>
+      </w:pPr>
+      <w:r>
+        <w:rPr>
+          <w:rFonts w:ascii="Arial" w:hAnsi="Arial"/>
+          <w:noProof/>
+        </w:rPr>
+        <w:drawing>
+          <wp:anchor distT="0" distB="0" distL="114300" distR="114300" simplePos="0" relativeHeight="251665408" behindDoc="0" locked="0" layoutInCell="1" allowOverlap="1" wp14:anchorId="76CB0063" wp14:editId="11E1C782">
+            <wp:simplePos x="0" y="0"/>
+            <wp:positionH relativeFrom="column">
+              <wp:posOffset>228600</wp:posOffset>
+            </wp:positionH>
+            <wp:positionV relativeFrom="paragraph">
+              <wp:posOffset>17780</wp:posOffset>
+            </wp:positionV>
+            <wp:extent cx="5029200" cy="3770630"/>
+            <wp:effectExtent l="0" t="0" r="0" b="0"/>
+            <wp:wrapTight wrapText="bothSides">
+              <wp:wrapPolygon edited="0">
+                <wp:start x="0" y="0"/>
+                <wp:lineTo x="0" y="21389"/>
+                <wp:lineTo x="21491" y="21389"/>
+                <wp:lineTo x="21491" y="0"/>
+                <wp:lineTo x="0" y="0"/>
+              </wp:wrapPolygon>
+            </wp:wrapTight>
+            <wp:docPr id="14" name="Picture 14"/>
+            <wp:cNvGraphicFramePr>
+              <a:graphicFrameLocks xmlns:a="http://schemas.openxmlformats.org/drawingml/2006/main" noChangeAspect="1"/>
+            </wp:cNvGraphicFramePr>
+            <a:graphic xmlns:a="http://schemas.openxmlformats.org/drawingml/2006/main">
+              <a:graphicData uri="http://schemas.openxmlformats.org/drawingml/2006/picture">
+                <pic:pic xmlns:pic="http://schemas.openxmlformats.org/drawingml/2006/picture">
+                  <pic:nvPicPr>
+                    <pic:cNvPr id="0" name="15-35-1000_graph.png"/>
+                    <pic:cNvPicPr/>
+                  </pic:nvPicPr>
+                  <pic:blipFill>
+                    <a:blip r:embed="rId14">
+                      <a:extLst>
+                        <a:ext uri="{28A0092B-C50C-407E-A947-70E740481C1C}">
+                          <a14:useLocalDpi xmlns:a14="http://schemas.microsoft.com/office/drawing/2010/main" val="0"/>
+                        </a:ext>
+                      </a:extLst>
+                    </a:blip>
+                    <a:stretch>
+                      <a:fillRect/>
+                    </a:stretch>
+                  </pic:blipFill>
+                  <pic:spPr>
+                    <a:xfrm>
+                      <a:off x="0" y="0"/>
+                      <a:ext cx="5029200" cy="3770630"/>
+                    </a:xfrm>
+                    <a:prstGeom prst="rect">
+                      <a:avLst/>
+                    </a:prstGeom>
+                    <a:extLst>
+                      <a:ext uri="{FAA26D3D-D897-4be2-8F04-BA451C77F1D7}">
+                        <ma14:placeholderFlag xmlns:ma14="http://schemas.microsoft.com/office/mac/drawingml/2011/main"/>
+                      </a:ext>
+                    </a:extLst>
+                  </pic:spPr>
+                </pic:pic>
+              </a:graphicData>
+            </a:graphic>
+            <wp14:sizeRelH relativeFrom="page">
+              <wp14:pctWidth>0</wp14:pctWidth>
+            </wp14:sizeRelH>
+            <wp14:sizeRelV relativeFrom="page">
+              <wp14:pctHeight>0</wp14:pctHeight>
+            </wp14:sizeRelV>
+          </wp:anchor>
+        </w:drawing>
+      </w:r>
+    </w:p>
+    <w:p>
+      <w:pPr>
+        <w:spacing w:line="360" w:lineRule="auto"/>
+        <w:ind w:left="60"/>
+        <w:rPr>
+          <w:rFonts w:ascii="Arial" w:hAnsi="Arial"/>
+        </w:rPr>
+      </w:pPr>
+    </w:p>
+    <w:p>
+      <w:pPr>
+        <w:spacing w:line="360" w:lineRule="auto"/>
+        <w:ind w:left="60"/>
+        <w:rPr>
+          <w:rFonts w:ascii="Arial" w:hAnsi="Arial"/>
+        </w:rPr>
+      </w:pPr>
+    </w:p>
+    <w:p>
+      <w:pPr>
+        <w:spacing w:line="360" w:lineRule="auto"/>
+        <w:ind w:left="60"/>
+        <w:rPr>
+          <w:rFonts w:ascii="Arial" w:hAnsi="Arial"/>
+        </w:rPr>
+      </w:pPr>
+    </w:p>
+    <w:p>
+      <w:pPr>
+        <w:spacing w:line="360" w:lineRule="auto"/>
+        <w:ind w:left="60"/>
+        <w:rPr>
+          <w:rFonts w:ascii="Arial" w:hAnsi="Arial"/>
+        </w:rPr>
+      </w:pPr>
+    </w:p>
+    <w:p>
+      <w:pPr>
+        <w:spacing w:line="360" w:lineRule="auto"/>
+        <w:ind w:left="60"/>
+        <w:rPr>
+          <w:rFonts w:ascii="Arial" w:hAnsi="Arial"/>
+        </w:rPr>
+      </w:pPr>
+    </w:p>
+    <w:p>
+      <w:pPr>
+        <w:spacing w:line="360" w:lineRule="auto"/>
+        <w:ind w:left="60"/>
+        <w:rPr>
+          <w:rFonts w:ascii="Arial" w:hAnsi="Arial"/>
+        </w:rPr>
+      </w:pPr>
+    </w:p>
+    <w:p>
+      <w:pPr>
+        <w:spacing w:line="360" w:lineRule="auto"/>
+        <w:ind w:left="60"/>
+        <w:rPr>
+          <w:rFonts w:ascii="Arial" w:hAnsi="Arial"/>
+        </w:rPr>
+      </w:pPr>
+    </w:p>
+    <w:p>
+      <w:pPr>
+        <w:spacing w:line="360" w:lineRule="auto"/>
+        <w:ind w:left="60"/>
+        <w:rPr>
+          <w:rFonts w:ascii="Arial" w:hAnsi="Arial"/>
+        </w:rPr>
+      </w:pPr>
+    </w:p>
+    <w:p>
+      <w:pPr>
+        <w:spacing w:line="360" w:lineRule="auto"/>
+        <w:ind w:left="60"/>
+        <w:rPr>
+          <w:rFonts w:ascii="Arial" w:hAnsi="Arial"/>
+        </w:rPr>
+      </w:pPr>
+    </w:p>
+    <w:p>
+      <w:pPr>
+        <w:spacing w:line="360" w:lineRule="auto"/>
+        <w:ind w:left="60"/>
+        <w:rPr>
+          <w:rFonts w:ascii="Arial" w:hAnsi="Arial"/>
+        </w:rPr>
+      </w:pPr>
+    </w:p>
+    <w:p>
+      <w:pPr>
+        <w:spacing w:line="360" w:lineRule="auto"/>
+        <w:ind w:left="60"/>
+        <w:rPr>
+          <w:rFonts w:ascii="Arial" w:hAnsi="Arial"/>
+        </w:rPr>
+      </w:pPr>
+    </w:p>
+    <w:p>
+      <w:pPr>
+        <w:spacing w:line="360" w:lineRule="auto"/>
+        <w:ind w:left="60"/>
+        <w:rPr>
+          <w:rFonts w:ascii="Arial" w:hAnsi="Arial"/>
+        </w:rPr>
+      </w:pPr>
+    </w:p>
+    <w:p>
+      <w:pPr>
+        <w:spacing w:line="360" w:lineRule="auto"/>
+        <w:ind w:left="60"/>
+        <w:rPr>
+          <w:rFonts w:ascii="Arial" w:hAnsi="Arial"/>
+        </w:rPr>
+      </w:pPr>
+    </w:p>
+    <w:p>
+      <w:pPr>
+        <w:spacing w:line="360" w:lineRule="auto"/>
+        <w:ind w:left="60"/>
+        <w:rPr>
+          <w:rFonts w:ascii="Arial" w:hAnsi="Arial"/>
+        </w:rPr>
+      </w:pPr>
+      <w:r>
+        <w:rPr>
+          <w:rFonts w:ascii="Arial" w:hAnsi="Arial"/>
+          <w:noProof/>
+        </w:rPr>
+        <w:drawing>
+          <wp:anchor distT="0" distB="0" distL="114300" distR="114300" simplePos="0" relativeHeight="251666432" behindDoc="0" locked="0" layoutInCell="1" allowOverlap="1" wp14:anchorId="0B21B2B4" wp14:editId="06E7D089">
+            <wp:simplePos x="0" y="0"/>
+            <wp:positionH relativeFrom="column">
+              <wp:posOffset>114300</wp:posOffset>
+            </wp:positionH>
+            <wp:positionV relativeFrom="paragraph">
+              <wp:posOffset>-342900</wp:posOffset>
+            </wp:positionV>
+            <wp:extent cx="5029200" cy="3771900"/>
+            <wp:effectExtent l="0" t="0" r="0" b="12700"/>
+            <wp:wrapTight wrapText="bothSides">
+              <wp:wrapPolygon edited="0">
+                <wp:start x="0" y="0"/>
+                <wp:lineTo x="0" y="21527"/>
+                <wp:lineTo x="21491" y="21527"/>
+                <wp:lineTo x="21491" y="0"/>
+                <wp:lineTo x="0" y="0"/>
+              </wp:wrapPolygon>
+            </wp:wrapTight>
+            <wp:docPr id="15" name="Picture 15"/>
+            <wp:cNvGraphicFramePr>
+              <a:graphicFrameLocks xmlns:a="http://schemas.openxmlformats.org/drawingml/2006/main" noChangeAspect="1"/>
+            </wp:cNvGraphicFramePr>
+            <a:graphic xmlns:a="http://schemas.openxmlformats.org/drawingml/2006/main">
+              <a:graphicData uri="http://schemas.openxmlformats.org/drawingml/2006/picture">
+                <pic:pic xmlns:pic="http://schemas.openxmlformats.org/drawingml/2006/picture">
+                  <pic:nvPicPr>
+                    <pic:cNvPr id="0" name="20-30-1000_graph.png"/>
+                    <pic:cNvPicPr/>
+                  </pic:nvPicPr>
+                  <pic:blipFill>
+                    <a:blip r:embed="rId15">
+                      <a:extLst>
+                        <a:ext uri="{28A0092B-C50C-407E-A947-70E740481C1C}">
+                          <a14:useLocalDpi xmlns:a14="http://schemas.microsoft.com/office/drawing/2010/main" val="0"/>
+                        </a:ext>
+                      </a:extLst>
+                    </a:blip>
+                    <a:stretch>
+                      <a:fillRect/>
+                    </a:stretch>
+                  </pic:blipFill>
+                  <pic:spPr>
+                    <a:xfrm>
+                      <a:off x="0" y="0"/>
+                      <a:ext cx="5029200" cy="3771900"/>
+                    </a:xfrm>
+                    <a:prstGeom prst="rect">
+                      <a:avLst/>
+                    </a:prstGeom>
+                    <a:extLst>
+                      <a:ext uri="{FAA26D3D-D897-4be2-8F04-BA451C77F1D7}">
+                        <ma14:placeholderFlag xmlns:ma14="http://schemas.microsoft.com/office/mac/drawingml/2011/main"/>
+                      </a:ext>
+                    </a:extLst>
+                  </pic:spPr>
+                </pic:pic>
+              </a:graphicData>
+            </a:graphic>
+            <wp14:sizeRelH relativeFrom="page">
+              <wp14:pctWidth>0</wp14:pctWidth>
+            </wp14:sizeRelH>
+            <wp14:sizeRelV relativeFrom="page">
+              <wp14:pctHeight>0</wp14:pctHeight>
+            </wp14:sizeRelV>
+          </wp:anchor>
+        </w:drawing>
+      </w:r>
+    </w:p>
+    <w:p>
+      <w:pPr>
+        <w:spacing w:line="360" w:lineRule="auto"/>
+        <w:ind w:left="60"/>
+        <w:rPr>
+          <w:rFonts w:ascii="Arial" w:hAnsi="Arial"/>
+        </w:rPr>
+      </w:pPr>
+    </w:p>
+    <w:p>
+      <w:pPr>
+        <w:spacing w:line="360" w:lineRule="auto"/>
+        <w:ind w:left="60"/>
+        <w:rPr>
+          <w:rFonts w:ascii="Arial" w:hAnsi="Arial"/>
+        </w:rPr>
+      </w:pPr>
+    </w:p>
+    <w:p>
+      <w:pPr>
+        <w:spacing w:line="360" w:lineRule="auto"/>
+        <w:ind w:left="60"/>
+        <w:rPr>
+          <w:rFonts w:ascii="Arial" w:hAnsi="Arial"/>
+        </w:rPr>
+      </w:pPr>
+    </w:p>
+    <w:p>
+      <w:pPr>
+        <w:spacing w:line="360" w:lineRule="auto"/>
+        <w:ind w:left="60"/>
+        <w:rPr>
+          <w:rFonts w:ascii="Arial" w:hAnsi="Arial"/>
+        </w:rPr>
+      </w:pPr>
+    </w:p>
+    <w:p>
+      <w:pPr>
+        <w:spacing w:line="360" w:lineRule="auto"/>
+        <w:ind w:left="60"/>
+        <w:rPr>
+          <w:rFonts w:ascii="Arial" w:hAnsi="Arial"/>
+        </w:rPr>
+      </w:pPr>
+    </w:p>
+    <w:p>
+      <w:pPr>
+        <w:spacing w:line="360" w:lineRule="auto"/>
+        <w:ind w:left="60"/>
+        <w:rPr>
+          <w:rFonts w:ascii="Arial" w:hAnsi="Arial"/>
+        </w:rPr>
+      </w:pPr>
+    </w:p>
+    <w:p>
+      <w:pPr>
+        <w:spacing w:line="360" w:lineRule="auto"/>
+        <w:ind w:left="60"/>
+        <w:rPr>
+          <w:rFonts w:ascii="Arial" w:hAnsi="Arial"/>
+        </w:rPr>
+      </w:pPr>
+    </w:p>
+    <w:p>
+      <w:pPr>
+        <w:spacing w:line="360" w:lineRule="auto"/>
+        <w:ind w:left="60"/>
+        <w:rPr>
+          <w:rFonts w:ascii="Arial" w:hAnsi="Arial"/>
+        </w:rPr>
+      </w:pPr>
+    </w:p>
+    <w:p>
+      <w:pPr>
+        <w:spacing w:line="360" w:lineRule="auto"/>
+        <w:ind w:left="60"/>
+        <w:rPr>
+          <w:rFonts w:ascii="Arial" w:hAnsi="Arial"/>
+        </w:rPr>
+      </w:pPr>
+    </w:p>
+    <w:p>
+      <w:pPr>
+        <w:spacing w:line="360" w:lineRule="auto"/>
+        <w:ind w:left="60"/>
+        <w:rPr>
+          <w:rFonts w:ascii="Arial" w:hAnsi="Arial"/>
+        </w:rPr>
+      </w:pPr>
+    </w:p>
+    <w:p>
+      <w:pPr>
+        <w:spacing w:line="360" w:lineRule="auto"/>
+        <w:ind w:left="60"/>
+        <w:rPr>
+          <w:rFonts w:ascii="Arial" w:hAnsi="Arial"/>
+        </w:rPr>
+      </w:pPr>
+    </w:p>
+    <w:p>
+      <w:pPr>
+        <w:spacing w:line="360" w:lineRule="auto"/>
+        <w:ind w:left="60"/>
+        <w:rPr>
+          <w:rFonts w:ascii="Arial" w:hAnsi="Arial"/>
+        </w:rPr>
+      </w:pPr>
+    </w:p>
+    <w:p>
+      <w:pPr>
+        <w:spacing w:line="360" w:lineRule="auto"/>
+        <w:ind w:left="60"/>
+        <w:rPr>
+          <w:rFonts w:ascii="Arial" w:hAnsi="Arial"/>
+        </w:rPr>
+      </w:pPr>
+    </w:p>
+    <w:p>
+      <w:pPr>
+        <w:spacing w:line="360" w:lineRule="auto"/>
+        <w:ind w:left="60"/>
+        <w:rPr>
+          <w:rFonts w:ascii="Arial" w:hAnsi="Arial"/>
+        </w:rPr>
+      </w:pPr>
+    </w:p>
+    <w:p>
+      <w:pPr>
+        <w:spacing w:line="360" w:lineRule="auto"/>
+        <w:ind w:left="60"/>
+        <w:rPr>
+          <w:rFonts w:ascii="Arial" w:hAnsi="Arial"/>
+        </w:rPr>
+      </w:pPr>
+      <w:r>
+        <w:rPr>
+          <w:rFonts w:ascii="Arial" w:hAnsi="Arial"/>
+          <w:noProof/>
+        </w:rPr>
+        <w:drawing>
+          <wp:anchor distT="0" distB="0" distL="114300" distR="114300" simplePos="0" relativeHeight="251667456" behindDoc="0" locked="0" layoutInCell="1" allowOverlap="1" wp14:anchorId="3442AF54" wp14:editId="4C29B8B2">
+            <wp:simplePos x="0" y="0"/>
+            <wp:positionH relativeFrom="column">
+              <wp:posOffset>114300</wp:posOffset>
+            </wp:positionH>
+            <wp:positionV relativeFrom="paragraph">
+              <wp:posOffset>57785</wp:posOffset>
+            </wp:positionV>
+            <wp:extent cx="5143500" cy="3771900"/>
+            <wp:effectExtent l="0" t="0" r="12700" b="12700"/>
+            <wp:wrapTight wrapText="bothSides">
+              <wp:wrapPolygon edited="0">
+                <wp:start x="0" y="0"/>
+                <wp:lineTo x="0" y="21527"/>
+                <wp:lineTo x="21547" y="21527"/>
+                <wp:lineTo x="21547" y="0"/>
+                <wp:lineTo x="0" y="0"/>
+              </wp:wrapPolygon>
+            </wp:wrapTight>
+            <wp:docPr id="16" name="Picture 16"/>
+            <wp:cNvGraphicFramePr>
+              <a:graphicFrameLocks xmlns:a="http://schemas.openxmlformats.org/drawingml/2006/main" noChangeAspect="1"/>
+            </wp:cNvGraphicFramePr>
+            <a:graphic xmlns:a="http://schemas.openxmlformats.org/drawingml/2006/main">
+              <a:graphicData uri="http://schemas.openxmlformats.org/drawingml/2006/picture">
+                <pic:pic xmlns:pic="http://schemas.openxmlformats.org/drawingml/2006/picture">
+                  <pic:nvPicPr>
+                    <pic:cNvPr id="0" name="25-25-1000_graph.png"/>
+                    <pic:cNvPicPr/>
+                  </pic:nvPicPr>
+                  <pic:blipFill>
+                    <a:blip r:embed="rId16">
+                      <a:extLst>
+                        <a:ext uri="{28A0092B-C50C-407E-A947-70E740481C1C}">
+                          <a14:useLocalDpi xmlns:a14="http://schemas.microsoft.com/office/drawing/2010/main" val="0"/>
+                        </a:ext>
+                      </a:extLst>
+                    </a:blip>
+                    <a:stretch>
+                      <a:fillRect/>
+                    </a:stretch>
+                  </pic:blipFill>
+                  <pic:spPr>
+                    <a:xfrm>
+                      <a:off x="0" y="0"/>
+                      <a:ext cx="5143500" cy="3771900"/>
+                    </a:xfrm>
+                    <a:prstGeom prst="rect">
+                      <a:avLst/>
+                    </a:prstGeom>
+                    <a:extLst>
+                      <a:ext uri="{FAA26D3D-D897-4be2-8F04-BA451C77F1D7}">
+                        <ma14:placeholderFlag xmlns:ma14="http://schemas.microsoft.com/office/mac/drawingml/2011/main"/>
+                      </a:ext>
+                    </a:extLst>
+                  </pic:spPr>
+                </pic:pic>
+              </a:graphicData>
+            </a:graphic>
+            <wp14:sizeRelH relativeFrom="page">
+              <wp14:pctWidth>0</wp14:pctWidth>
+            </wp14:sizeRelH>
+            <wp14:sizeRelV relativeFrom="page">
+              <wp14:pctHeight>0</wp14:pctHeight>
+            </wp14:sizeRelV>
+          </wp:anchor>
+        </w:drawing>
+      </w:r>
+    </w:p>
+    <w:p>
+      <w:pPr>
+        <w:spacing w:line="360" w:lineRule="auto"/>
+        <w:ind w:left="60"/>
+        <w:rPr>
+          <w:rFonts w:ascii="Arial" w:hAnsi="Arial"/>
+        </w:rPr>
+      </w:pPr>
+    </w:p>
+    <w:p>
+      <w:pPr>
+        <w:spacing w:line="360" w:lineRule="auto"/>
+        <w:ind w:left="60"/>
+        <w:rPr>
+          <w:rFonts w:ascii="Arial" w:hAnsi="Arial"/>
+        </w:rPr>
+      </w:pPr>
+    </w:p>
+    <w:p>
+      <w:pPr>
+        <w:spacing w:line="360" w:lineRule="auto"/>
+        <w:ind w:left="60"/>
+        <w:rPr>
+          <w:rFonts w:ascii="Arial" w:hAnsi="Arial"/>
+        </w:rPr>
+      </w:pPr>
+    </w:p>
+    <w:p>
+      <w:pPr>
+        <w:spacing w:line="360" w:lineRule="auto"/>
+        <w:ind w:left="60"/>
+        <w:rPr>
+          <w:rFonts w:ascii="Arial" w:hAnsi="Arial"/>
+        </w:rPr>
+      </w:pPr>
+    </w:p>
+    <w:p>
+      <w:pPr>
+        <w:spacing w:line="360" w:lineRule="auto"/>
+        <w:ind w:left="60"/>
+        <w:rPr>
+          <w:rFonts w:ascii="Arial" w:hAnsi="Arial"/>
+        </w:rPr>
+      </w:pPr>
+    </w:p>
+    <w:p>
+      <w:pPr>
+        <w:spacing w:line="360" w:lineRule="auto"/>
+        <w:ind w:left="60"/>
+        <w:rPr>
+          <w:rFonts w:ascii="Arial" w:hAnsi="Arial"/>
+        </w:rPr>
+      </w:pPr>
+    </w:p>
+    <w:p>
+      <w:pPr>
+        <w:spacing w:line="360" w:lineRule="auto"/>
+        <w:ind w:left="60"/>
+        <w:rPr>
+          <w:rFonts w:ascii="Arial" w:hAnsi="Arial"/>
+        </w:rPr>
+      </w:pPr>
+    </w:p>
+    <w:p>
+      <w:pPr>
+        <w:spacing w:line="360" w:lineRule="auto"/>
+        <w:ind w:left="60"/>
+        <w:rPr>
+          <w:rFonts w:ascii="Arial" w:hAnsi="Arial"/>
+        </w:rPr>
+      </w:pPr>
+    </w:p>
+    <w:p>
+      <w:pPr>
+        <w:spacing w:line="360" w:lineRule="auto"/>
+        <w:ind w:left="60"/>
+        <w:rPr>
+          <w:rFonts w:ascii="Arial" w:hAnsi="Arial"/>
+        </w:rPr>
+      </w:pPr>
+    </w:p>
+    <w:p>
+      <w:pPr>
+        <w:spacing w:line="360" w:lineRule="auto"/>
+        <w:ind w:left="60"/>
+        <w:rPr>
+          <w:rFonts w:ascii="Arial" w:hAnsi="Arial"/>
+        </w:rPr>
+      </w:pPr>
+    </w:p>
+    <w:p>
+      <w:pPr>
+        <w:spacing w:line="360" w:lineRule="auto"/>
+        <w:ind w:left="60"/>
+        <w:rPr>
+          <w:rFonts w:ascii="Arial" w:hAnsi="Arial"/>
+        </w:rPr>
+      </w:pPr>
+    </w:p>
+    <w:p>
+      <w:pPr>
+        <w:spacing w:line="360" w:lineRule="auto"/>
+        <w:ind w:left="60"/>
+        <w:rPr>
+          <w:rFonts w:ascii="Arial" w:hAnsi="Arial"/>
+        </w:rPr>
+      </w:pPr>
+    </w:p>
+    <w:p>
+      <w:pPr>
+        <w:spacing w:line="360" w:lineRule="auto"/>
+        <w:rPr>
+          <w:rFonts w:ascii="Arial" w:hAnsi="Arial"/>
+          <w:u w:val="single"/>
+        </w:rPr>
+      </w:pPr>
+    </w:p>
+    <w:p>
+      <w:pPr>
+        <w:spacing w:line="360" w:lineRule="auto"/>
+        <w:rPr>
+          <w:rFonts w:ascii="Arial" w:hAnsi="Arial"/>
+          <w:u w:val="single"/>
+        </w:rPr>
+      </w:pPr>
+    </w:p>
+    <w:p>
+      <w:pPr>
+        <w:spacing w:line="360" w:lineRule="auto"/>
+        <w:rPr>
+          <w:rFonts w:ascii="Arial" w:hAnsi="Arial"/>
+          <w:u w:val="single"/>
+        </w:rPr>
+      </w:pPr>
+    </w:p>
+    <w:p>
+      <w:pPr>
+        <w:spacing w:line="360" w:lineRule="auto"/>
+        <w:rPr>
+          <w:rFonts w:ascii="Arial" w:hAnsi="Arial"/>
+        </w:rPr>
+      </w:pPr>
+      <w:r>
+        <w:rPr>
+          <w:rFonts w:ascii="Arial" w:hAnsi="Arial"/>
+          <w:u w:val="single"/>
+        </w:rPr>
+        <w:t>Discussion</w:t>
+      </w:r>
+    </w:p>
+    <w:p>
+      <w:pPr>
+        <w:spacing w:line="360" w:lineRule="auto"/>
+        <w:ind w:left="60"/>
+        <w:rPr>
+          <w:rFonts w:ascii="Arial" w:hAnsi="Arial"/>
+        </w:rPr>
+      </w:pPr>
+    </w:p>
+    <w:p>
+      <w:pPr>
+        <w:spacing w:line="360" w:lineRule="auto"/>
+        <w:rPr>
+          <w:rFonts w:ascii="Arial" w:hAnsi="Arial"/>
+        </w:rPr>
+      </w:pPr>
+      <w:r>
+        <w:rPr>
+          <w:rFonts w:ascii="Arial" w:hAnsi="Arial"/>
+        </w:rPr>
+        <w:t xml:space="preserve">The formula found in </w:t>
+      </w:r>
+      <w:proofErr w:type="spellStart"/>
+      <w:r>
+        <w:rPr>
+          <w:rFonts w:ascii="Arial" w:hAnsi="Arial"/>
+        </w:rPr>
+        <w:t>Haykin</w:t>
+      </w:r>
+      <w:proofErr w:type="spellEnd"/>
+      <w:r>
+        <w:rPr>
+          <w:rFonts w:ascii="Arial" w:hAnsi="Arial"/>
+        </w:rPr>
+        <w:t xml:space="preserve"> chapter 4.12 (N = </w:t>
+      </w:r>
       <w:proofErr w:type="gramStart"/>
       <w:r>
         <w:rPr>
           <w:rFonts w:ascii="Arial" w:hAnsi="Arial"/>
         </w:rPr>
-        <w:t>updateWe</w:t>
-      </w:r>
-      <w:r>
-        <w:rPr>
-          <w:rFonts w:ascii="Arial" w:hAnsi="Arial"/>
-        </w:rPr>
-        <w:t>ights</w:t>
-      </w:r>
-      <w:proofErr w:type="spellEnd"/>
-      <w:r>
-        <w:rPr>
-          <w:rFonts w:ascii="Arial" w:hAnsi="Arial"/>
-        </w:rPr>
-        <w:t>(</w:t>
+        <w:t>O(</w:t>
       </w:r>
       <w:proofErr w:type="gramEnd"/>
       <w:r>
         <w:rPr>
           <w:rFonts w:ascii="Arial" w:hAnsi="Arial"/>
         </w:rPr>
-        <w:t>). The constructor method</w:t>
-      </w:r>
-      <w:r>
-        <w:rPr>
-          <w:rFonts w:ascii="Arial" w:hAnsi="Arial"/>
-        </w:rPr>
-        <w:t xml:space="preserve"> accepts an </w:t>
-      </w:r>
-      <w:proofErr w:type="spellStart"/>
-      <w:r>
-        <w:rPr>
-          <w:rFonts w:ascii="Arial" w:hAnsi="Arial"/>
-        </w:rPr>
-        <w:t>int</w:t>
-      </w:r>
-      <w:proofErr w:type="spellEnd"/>
-      <w:r>
-        <w:rPr>
-          <w:rFonts w:ascii="Arial" w:hAnsi="Arial"/>
-        </w:rPr>
-        <w:t xml:space="preserve"> that is the size of the next layer of units, this is used to </w:t>
-      </w:r>
-      <w:proofErr w:type="spellStart"/>
-      <w:r>
-        <w:rPr>
-          <w:rFonts w:ascii="Arial" w:hAnsi="Arial"/>
-        </w:rPr>
-        <w:t>initialise</w:t>
-      </w:r>
-      <w:proofErr w:type="spellEnd"/>
-      <w:r>
-        <w:rPr>
-          <w:rFonts w:ascii="Arial" w:hAnsi="Arial"/>
-        </w:rPr>
-        <w:t xml:space="preserve"> the weight array, and two Boolean flags that are used to determine which layer the </w:t>
-      </w:r>
-      <w:proofErr w:type="spellStart"/>
-      <w:r>
-        <w:rPr>
-          <w:rFonts w:ascii="Arial" w:hAnsi="Arial"/>
-        </w:rPr>
-        <w:t>Neurode</w:t>
-      </w:r>
-      <w:proofErr w:type="spellEnd"/>
-      <w:r>
-        <w:rPr>
-          <w:rFonts w:ascii="Arial" w:hAnsi="Arial"/>
-        </w:rPr>
-        <w:t xml:space="preserve"> </w:t>
+        <w:t>W/</w:t>
+      </w:r>
+      <w:r>
+        <w:rPr>
+          <w:rFonts w:ascii="Arial" w:hAnsi="Arial"/>
+        </w:rPr>
+        <w:sym w:font="Symbol" w:char="F065"/>
+      </w:r>
+      <w:r>
+        <w:rPr>
+          <w:rFonts w:ascii="Arial" w:hAnsi="Arial"/>
+        </w:rPr>
+        <w:t xml:space="preserve">)) suggests for an accepted error of 10% in the test data set you would need the number of training samples to be 10 times the number of weights and biases in your network. If we look at the first </w:t>
       </w:r>
       <w:proofErr w:type="gramStart"/>
       <w:r>
         <w:rPr>
           <w:rFonts w:ascii="Arial" w:hAnsi="Arial"/>
         </w:rPr>
-        <w:t>is</w:t>
+        <w:t>graph which represents a training set of size 30 and a test data set of 120</w:t>
       </w:r>
       <w:proofErr w:type="gramEnd"/>
       <w:r>
         <w:rPr>
           <w:rFonts w:ascii="Arial" w:hAnsi="Arial"/>
         </w:rPr>
-        <w:t xml:space="preserve"> in. The weights array</w:t>
-      </w:r>
-      <w:r>
-        <w:rPr>
-          <w:rFonts w:ascii="Arial" w:hAnsi="Arial"/>
-        </w:rPr>
-        <w:t xml:space="preserve"> and bias are</w:t>
-      </w:r>
-      <w:r>
-        <w:rPr>
-          <w:rFonts w:ascii="Arial" w:hAnsi="Arial"/>
-        </w:rPr>
-        <w:t xml:space="preserve"> </w:t>
-      </w:r>
-      <w:proofErr w:type="spellStart"/>
-      <w:r>
-        <w:rPr>
-          <w:rFonts w:ascii="Arial" w:hAnsi="Arial"/>
-        </w:rPr>
-        <w:t>initialised</w:t>
-      </w:r>
-      <w:proofErr w:type="spellEnd"/>
-      <w:r>
-        <w:rPr>
-          <w:rFonts w:ascii="Arial" w:hAnsi="Arial"/>
-        </w:rPr>
-        <w:t xml:space="preserve"> with random weights in the range +/- 0.3</w:t>
-      </w:r>
-      <w:proofErr w:type="gramStart"/>
-      <w:r>
-        <w:rPr>
-          <w:rFonts w:ascii="Arial" w:hAnsi="Arial"/>
-        </w:rPr>
-        <w:t>..</w:t>
-      </w:r>
-      <w:proofErr w:type="gramEnd"/>
-      <w:r>
-        <w:rPr>
-          <w:rFonts w:ascii="Arial" w:hAnsi="Arial"/>
-        </w:rPr>
-        <w:t>(</w:t>
-      </w:r>
-      <w:proofErr w:type="gramStart"/>
-      <w:r>
-        <w:rPr>
-          <w:rFonts w:ascii="Arial" w:hAnsi="Arial"/>
-        </w:rPr>
-        <w:t>as</w:t>
-      </w:r>
-      <w:proofErr w:type="gramEnd"/>
-      <w:r>
-        <w:rPr>
-          <w:rFonts w:ascii="Arial" w:hAnsi="Arial"/>
-        </w:rPr>
-        <w:t xml:space="preserve"> I read that somewhere?). The </w:t>
-      </w:r>
-      <w:proofErr w:type="spellStart"/>
-      <w:proofErr w:type="gramStart"/>
-      <w:r>
-        <w:rPr>
-          <w:rFonts w:ascii="Arial" w:hAnsi="Arial"/>
-        </w:rPr>
-        <w:t>updateWeights</w:t>
-      </w:r>
-      <w:proofErr w:type="spellEnd"/>
-      <w:r>
-        <w:rPr>
-          <w:rFonts w:ascii="Arial" w:hAnsi="Arial"/>
-        </w:rPr>
-        <w:t>(</w:t>
-      </w:r>
-      <w:proofErr w:type="gramEnd"/>
-      <w:r>
-        <w:rPr>
-          <w:rFonts w:ascii="Arial" w:hAnsi="Arial"/>
-        </w:rPr>
-        <w:t xml:space="preserve">) method is used to apply the weight changes calculated in the backwards pass of the </w:t>
+        <w:t xml:space="preserve"> we can see that the population error of the test data set is below 0.1. This contradicts </w:t>
+      </w:r>
+      <w:proofErr w:type="spellStart"/>
+      <w:r>
+        <w:rPr>
+          <w:rFonts w:ascii="Arial" w:hAnsi="Arial"/>
+        </w:rPr>
+        <w:t>Haykin’s</w:t>
+      </w:r>
+      <w:proofErr w:type="spellEnd"/>
+      <w:r>
+        <w:rPr>
+          <w:rFonts w:ascii="Arial" w:hAnsi="Arial"/>
+        </w:rPr>
+        <w:t xml:space="preserve"> formula. This is entirely unexpected and I am unsure why </w:t>
+      </w:r>
+      <w:r>
+        <w:rPr>
+          <w:rFonts w:ascii="Arial" w:hAnsi="Arial"/>
+        </w:rPr>
+        <w:t xml:space="preserve">this is the case, especially considering that it is the smallest training set I tested. </w:t>
+      </w:r>
+    </w:p>
+    <w:p>
+      <w:pPr>
+        <w:spacing w:line="360" w:lineRule="auto"/>
+        <w:rPr>
+          <w:rFonts w:ascii="Arial" w:hAnsi="Arial"/>
+        </w:rPr>
+      </w:pPr>
+    </w:p>
+    <w:p>
+      <w:pPr>
+        <w:spacing w:line="360" w:lineRule="auto"/>
+        <w:rPr>
+          <w:rFonts w:ascii="Arial" w:hAnsi="Arial"/>
+        </w:rPr>
+      </w:pPr>
+      <w:r>
+        <w:rPr>
+          <w:rFonts w:ascii="Arial" w:hAnsi="Arial"/>
+        </w:rPr>
+        <w:t xml:space="preserve">Another </w:t>
+      </w:r>
+      <w:r>
+        <w:rPr>
+          <w:rFonts w:ascii="Arial" w:hAnsi="Arial"/>
+        </w:rPr>
+        <w:t>perplexing aspect of my</w:t>
+      </w:r>
+      <w:r>
+        <w:rPr>
+          <w:rFonts w:ascii="Arial" w:hAnsi="Arial"/>
+        </w:rPr>
+        <w:t xml:space="preserve"> results is that at no point in any of the graphs does the </w:t>
+      </w:r>
+      <w:proofErr w:type="spellStart"/>
+      <w:r>
+        <w:rPr>
+          <w:rFonts w:ascii="Arial" w:hAnsi="Arial"/>
+        </w:rPr>
+        <w:t>generalisation</w:t>
+      </w:r>
+      <w:proofErr w:type="spellEnd"/>
+      <w:r>
+        <w:rPr>
+          <w:rFonts w:ascii="Arial" w:hAnsi="Arial"/>
+        </w:rPr>
+        <w:t xml:space="preserve"> peak and begin to get worse. This is not in line with what I expected either. I thought that at some point the network would </w:t>
+      </w:r>
+      <w:proofErr w:type="spellStart"/>
+      <w:r>
+        <w:rPr>
+          <w:rFonts w:ascii="Arial" w:hAnsi="Arial"/>
+        </w:rPr>
+        <w:t>overfit</w:t>
+      </w:r>
+      <w:proofErr w:type="spellEnd"/>
+      <w:r>
+        <w:rPr>
+          <w:rFonts w:ascii="Arial" w:hAnsi="Arial"/>
+        </w:rPr>
+        <w:t xml:space="preserve"> to the training data and the </w:t>
+      </w:r>
+      <w:proofErr w:type="spellStart"/>
+      <w:r>
+        <w:rPr>
+          <w:rFonts w:ascii="Arial" w:hAnsi="Arial"/>
+        </w:rPr>
+        <w:t>generalisation</w:t>
+      </w:r>
+      <w:proofErr w:type="spellEnd"/>
+      <w:r>
+        <w:rPr>
+          <w:rFonts w:ascii="Arial" w:hAnsi="Arial"/>
+        </w:rPr>
+        <w:t xml:space="preserve"> would worsen. But you can see from the results that this doesn’t appear to happen. In fact, in every graph the </w:t>
+      </w:r>
+      <w:proofErr w:type="spellStart"/>
+      <w:r>
+        <w:rPr>
+          <w:rFonts w:ascii="Arial" w:hAnsi="Arial"/>
+        </w:rPr>
+        <w:t>generalisation</w:t>
+      </w:r>
+      <w:proofErr w:type="spellEnd"/>
+      <w:r>
+        <w:rPr>
+          <w:rFonts w:ascii="Arial" w:hAnsi="Arial"/>
+        </w:rPr>
+        <w:t xml:space="preserve"> performance appears to plateau and hold steady all the way up to 1000 epochs. Given that in every case the population error of the training set is already so close to zero it seems that it is not possible to </w:t>
+      </w:r>
+      <w:proofErr w:type="spellStart"/>
+      <w:r>
+        <w:rPr>
+          <w:rFonts w:ascii="Arial" w:hAnsi="Arial"/>
+        </w:rPr>
+        <w:t>overtrain</w:t>
+      </w:r>
+      <w:proofErr w:type="spellEnd"/>
+      <w:r>
+        <w:rPr>
+          <w:rFonts w:ascii="Arial" w:hAnsi="Arial"/>
+        </w:rPr>
+        <w:t xml:space="preserve"> a network with the Iris data set. </w:t>
+      </w:r>
+      <w:r>
+        <w:rPr>
+          <w:rFonts w:ascii="Arial" w:hAnsi="Arial"/>
+        </w:rPr>
+        <w:t>So it is difficult</w:t>
+      </w:r>
+      <w:r>
+        <w:rPr>
+          <w:rFonts w:ascii="Arial" w:hAnsi="Arial"/>
+        </w:rPr>
+        <w:t xml:space="preserve"> to make a definitive statement regarding the </w:t>
+      </w:r>
+      <w:proofErr w:type="spellStart"/>
+      <w:r>
+        <w:rPr>
+          <w:rFonts w:ascii="Arial" w:hAnsi="Arial"/>
+        </w:rPr>
+        <w:t>generalisation</w:t>
+      </w:r>
+      <w:proofErr w:type="spellEnd"/>
+      <w:r>
+        <w:rPr>
+          <w:rFonts w:ascii="Arial" w:hAnsi="Arial"/>
+        </w:rPr>
+        <w:t xml:space="preserve"> capabilities of my network. However, in this case the results could certainly be interpreted as my network providing good </w:t>
+      </w:r>
+      <w:proofErr w:type="spellStart"/>
+      <w:r>
+        <w:rPr>
+          <w:rFonts w:ascii="Arial" w:hAnsi="Arial"/>
+        </w:rPr>
+        <w:t>generalisation</w:t>
+      </w:r>
+      <w:proofErr w:type="spellEnd"/>
+      <w:r>
+        <w:rPr>
+          <w:rFonts w:ascii="Arial" w:hAnsi="Arial"/>
+        </w:rPr>
+        <w:t xml:space="preserve"> of the Iris data set. </w:t>
+      </w:r>
+    </w:p>
+    <w:p>
+      <w:pPr>
+        <w:spacing w:line="360" w:lineRule="auto"/>
+        <w:rPr>
+          <w:rFonts w:ascii="Arial" w:hAnsi="Arial"/>
+        </w:rPr>
+      </w:pPr>
+    </w:p>
+    <w:p>
+      <w:pPr>
+        <w:spacing w:line="360" w:lineRule="auto"/>
+        <w:rPr>
+          <w:rFonts w:ascii="Arial" w:hAnsi="Arial"/>
+        </w:rPr>
+      </w:pPr>
+      <w:r>
+        <w:rPr>
+          <w:rFonts w:ascii="Arial" w:hAnsi="Arial"/>
+        </w:rPr>
+        <w:t xml:space="preserve">Something that I did expect was a larger training set will result in better </w:t>
+      </w:r>
+      <w:proofErr w:type="spellStart"/>
+      <w:r>
+        <w:rPr>
+          <w:rFonts w:ascii="Arial" w:hAnsi="Arial"/>
+        </w:rPr>
+        <w:t>generalisation</w:t>
+      </w:r>
+      <w:proofErr w:type="spellEnd"/>
+      <w:r>
+        <w:rPr>
+          <w:rFonts w:ascii="Arial" w:hAnsi="Arial"/>
+        </w:rPr>
+        <w:t xml:space="preserve"> and this can be seen clearly in the results. The smallest training set of 30 elements gave a population error of the test data set of under 0.1. But the largest training set, consisting of 75 elements, making it equal to the test data set, gave a population error of under 0.05.</w:t>
+      </w:r>
+    </w:p>
+    <w:p>
+      <w:pPr>
+        <w:spacing w:line="360" w:lineRule="auto"/>
+        <w:rPr>
+          <w:rFonts w:ascii="Arial" w:hAnsi="Arial"/>
+        </w:rPr>
+      </w:pPr>
+    </w:p>
+    <w:p>
+      <w:pPr>
+        <w:spacing w:line="360" w:lineRule="auto"/>
+        <w:rPr>
+          <w:rFonts w:ascii="Arial" w:hAnsi="Arial"/>
+        </w:rPr>
+      </w:pPr>
+    </w:p>
+    <w:p>
+      <w:pPr>
+        <w:spacing w:line="360" w:lineRule="auto"/>
+        <w:rPr>
+          <w:rFonts w:ascii="Arial" w:hAnsi="Arial"/>
+        </w:rPr>
+      </w:pPr>
+    </w:p>
+    <w:p>
+      <w:pPr>
+        <w:spacing w:line="360" w:lineRule="auto"/>
+        <w:rPr>
+          <w:rFonts w:ascii="Arial" w:hAnsi="Arial"/>
+        </w:rPr>
+      </w:pPr>
+      <w:r>
+        <w:rPr>
+          <w:rFonts w:ascii="Arial" w:hAnsi="Arial"/>
+          <w:u w:val="single"/>
+        </w:rPr>
+        <w:t>Conclusion</w:t>
+      </w:r>
+    </w:p>
+    <w:p>
+      <w:pPr>
+        <w:spacing w:line="360" w:lineRule="auto"/>
+        <w:rPr>
+          <w:rFonts w:ascii="Arial" w:hAnsi="Arial"/>
+        </w:rPr>
+      </w:pPr>
+    </w:p>
+    <w:p>
+      <w:pPr>
+        <w:spacing w:line="360" w:lineRule="auto"/>
+        <w:rPr>
+          <w:rFonts w:ascii="Arial" w:hAnsi="Arial"/>
+        </w:rPr>
+      </w:pPr>
+      <w:r>
+        <w:rPr>
+          <w:rFonts w:ascii="Arial" w:hAnsi="Arial"/>
+        </w:rPr>
+        <w:t xml:space="preserve">Designing and implementing my neural network has given me a far deeper understanding of the way </w:t>
       </w:r>
       <w:proofErr w:type="spellStart"/>
       <w:r>
@@ -623,244 +5762,51 @@
         <w:rPr>
           <w:rFonts w:ascii="Arial" w:hAnsi="Arial"/>
         </w:rPr>
-        <w:t xml:space="preserve"> algorithm.</w:t>
-      </w:r>
-    </w:p>
-    <w:p>
-      <w:pPr>
-        <w:spacing w:line="360" w:lineRule="auto"/>
-        <w:rPr>
-          <w:rFonts w:ascii="Arial" w:hAnsi="Arial"/>
-        </w:rPr>
-      </w:pPr>
-    </w:p>
-    <w:p>
-      <w:pPr>
-        <w:spacing w:line="360" w:lineRule="auto"/>
-        <w:ind w:left="60"/>
-        <w:rPr>
-          <w:rFonts w:ascii="Arial" w:hAnsi="Arial"/>
-        </w:rPr>
-      </w:pPr>
-      <w:r>
-        <w:rPr>
-          <w:rFonts w:ascii="Arial" w:hAnsi="Arial"/>
-        </w:rPr>
-        <w:t xml:space="preserve">All of the file input/output is handled in the file </w:t>
-      </w:r>
-      <w:proofErr w:type="spellStart"/>
-      <w:r>
-        <w:rPr>
-          <w:rFonts w:ascii="Arial" w:hAnsi="Arial"/>
-        </w:rPr>
-        <w:t>NetworkApp</w:t>
-      </w:r>
-      <w:proofErr w:type="spellEnd"/>
-      <w:r>
-        <w:rPr>
-          <w:rFonts w:ascii="Arial" w:hAnsi="Arial"/>
-        </w:rPr>
-        <w:t xml:space="preserve">. It is also the file that contains my programs main method. I use a series of scanners to read in all the parameters, input patterns, and expected outputs and store them in arrays. I had to use a separate scanner to read the number of lines in the input file in order to use arrays. I did this because I did not want to use </w:t>
-      </w:r>
-      <w:proofErr w:type="spellStart"/>
-      <w:r>
-        <w:rPr>
-          <w:rFonts w:ascii="Arial" w:hAnsi="Arial"/>
-        </w:rPr>
-        <w:t>ArrayLists</w:t>
-      </w:r>
-      <w:proofErr w:type="spellEnd"/>
-      <w:r>
-        <w:rPr>
-          <w:rFonts w:ascii="Arial" w:hAnsi="Arial"/>
-        </w:rPr>
-        <w:t xml:space="preserve"> as I find the syntax required </w:t>
-      </w:r>
-      <w:proofErr w:type="gramStart"/>
-      <w:r>
-        <w:rPr>
-          <w:rFonts w:ascii="Arial" w:hAnsi="Arial"/>
-        </w:rPr>
-        <w:t>to use</w:t>
-      </w:r>
-      <w:proofErr w:type="gramEnd"/>
-      <w:r>
-        <w:rPr>
-          <w:rFonts w:ascii="Arial" w:hAnsi="Arial"/>
-        </w:rPr>
-        <w:t xml:space="preserve"> them unwieldy, and they are slower than traditional arrays. </w:t>
-      </w:r>
-      <w:r>
-        <w:rPr>
-          <w:rFonts w:ascii="Arial" w:hAnsi="Arial"/>
-        </w:rPr>
-        <w:t xml:space="preserve">I considered using a separate class for the file input/output in order to keep </w:t>
-      </w:r>
-      <w:proofErr w:type="spellStart"/>
-      <w:r>
-        <w:rPr>
-          <w:rFonts w:ascii="Arial" w:hAnsi="Arial"/>
-        </w:rPr>
-        <w:t>NetworkApp</w:t>
-      </w:r>
-      <w:proofErr w:type="spellEnd"/>
-      <w:r>
-        <w:rPr>
-          <w:rFonts w:ascii="Arial" w:hAnsi="Arial"/>
-        </w:rPr>
-        <w:t xml:space="preserve"> clean and used only for the interface and set up. I decided against this as it would have required passing information from some </w:t>
-      </w:r>
-      <w:proofErr w:type="spellStart"/>
-      <w:r>
-        <w:rPr>
-          <w:rFonts w:ascii="Arial" w:hAnsi="Arial"/>
-        </w:rPr>
-        <w:t>FileIO</w:t>
-      </w:r>
-      <w:proofErr w:type="spellEnd"/>
-      <w:r>
-        <w:rPr>
-          <w:rFonts w:ascii="Arial" w:hAnsi="Arial"/>
-        </w:rPr>
-        <w:t xml:space="preserve"> class to </w:t>
-      </w:r>
-      <w:proofErr w:type="spellStart"/>
-      <w:r>
-        <w:rPr>
-          <w:rFonts w:ascii="Arial" w:hAnsi="Arial"/>
-        </w:rPr>
-        <w:t>NetworkApp</w:t>
-      </w:r>
-      <w:proofErr w:type="spellEnd"/>
-      <w:r>
-        <w:rPr>
-          <w:rFonts w:ascii="Arial" w:hAnsi="Arial"/>
-        </w:rPr>
-        <w:t xml:space="preserve"> and then again to </w:t>
-      </w:r>
-      <w:proofErr w:type="spellStart"/>
-      <w:r>
-        <w:rPr>
-          <w:rFonts w:ascii="Arial" w:hAnsi="Arial"/>
-        </w:rPr>
-        <w:t>NeuralNetwork</w:t>
-      </w:r>
-      <w:proofErr w:type="spellEnd"/>
-      <w:r>
-        <w:rPr>
-          <w:rFonts w:ascii="Arial" w:hAnsi="Arial"/>
-        </w:rPr>
-        <w:t xml:space="preserve"> to actually </w:t>
-      </w:r>
-      <w:proofErr w:type="spellStart"/>
-      <w:r>
-        <w:rPr>
-          <w:rFonts w:ascii="Arial" w:hAnsi="Arial"/>
-        </w:rPr>
-        <w:t>initialise</w:t>
-      </w:r>
-      <w:proofErr w:type="spellEnd"/>
-      <w:r>
-        <w:rPr>
-          <w:rFonts w:ascii="Arial" w:hAnsi="Arial"/>
-        </w:rPr>
-        <w:t xml:space="preserve"> the network and that seemed to be overly complicated from an object oriented perspective. </w:t>
-      </w:r>
-    </w:p>
-    <w:p>
-      <w:pPr>
-        <w:spacing w:line="360" w:lineRule="auto"/>
-        <w:ind w:left="60"/>
+        <w:t xml:space="preserve"> networks operate. It was very interesting to find that my results differed from what the theory suggested would happen. I would like to know more about why that happened, particularly if it is due to some fault in my implementation or methodology. I would like to implement and explore other types of neural networks to develop a deeper understanding of their operation and I also would like to test my network on other types of data. </w:t>
+      </w:r>
+    </w:p>
+    <w:p>
+      <w:pPr>
+        <w:spacing w:line="360" w:lineRule="auto"/>
+        <w:rPr>
+          <w:rFonts w:ascii="Arial" w:hAnsi="Arial"/>
+        </w:rPr>
+      </w:pPr>
+    </w:p>
+    <w:p>
+      <w:pPr>
+        <w:spacing w:line="360" w:lineRule="auto"/>
+        <w:rPr>
+          <w:rFonts w:ascii="Arial" w:hAnsi="Arial"/>
+          <w:u w:val="single"/>
+        </w:rPr>
+      </w:pPr>
+      <w:r>
+        <w:rPr>
+          <w:rFonts w:ascii="Arial" w:hAnsi="Arial"/>
+          <w:u w:val="single"/>
+        </w:rPr>
+        <w:t>Appendix</w:t>
+      </w:r>
+    </w:p>
+    <w:p>
+      <w:pPr>
+        <w:spacing w:line="360" w:lineRule="auto"/>
+        <w:rPr>
+          <w:rFonts w:ascii="Arial" w:hAnsi="Arial"/>
+          <w:u w:val="single"/>
+        </w:rPr>
+      </w:pPr>
+    </w:p>
+    <w:p>
+      <w:pPr>
+        <w:spacing w:line="360" w:lineRule="auto"/>
         <w:rPr>
           <w:rFonts w:ascii="Arial" w:hAnsi="Arial"/>
         </w:rPr>
       </w:pPr>
       <w:bookmarkStart w:id="0" w:name="_GoBack"/>
       <w:bookmarkEnd w:id="0"/>
-    </w:p>
-    <w:p>
-      <w:pPr>
-        <w:spacing w:line="360" w:lineRule="auto"/>
-        <w:ind w:left="60"/>
-        <w:rPr>
-          <w:rFonts w:ascii="Arial" w:hAnsi="Arial"/>
-        </w:rPr>
-      </w:pPr>
-      <w:r>
-        <w:rPr>
-          <w:rFonts w:ascii="Arial" w:hAnsi="Arial"/>
-        </w:rPr>
-        <w:t xml:space="preserve">Using the information from the input files I </w:t>
-      </w:r>
-      <w:proofErr w:type="spellStart"/>
-      <w:r>
-        <w:rPr>
-          <w:rFonts w:ascii="Arial" w:hAnsi="Arial"/>
-        </w:rPr>
-        <w:t>initialise</w:t>
-      </w:r>
-      <w:proofErr w:type="spellEnd"/>
-      <w:r>
-        <w:rPr>
-          <w:rFonts w:ascii="Arial" w:hAnsi="Arial"/>
-        </w:rPr>
-        <w:t xml:space="preserve"> a </w:t>
-      </w:r>
-      <w:proofErr w:type="spellStart"/>
-      <w:r>
-        <w:rPr>
-          <w:rFonts w:ascii="Arial" w:hAnsi="Arial"/>
-        </w:rPr>
-        <w:t>NeuralNetwork</w:t>
-      </w:r>
-      <w:proofErr w:type="spellEnd"/>
-      <w:r>
-        <w:rPr>
-          <w:rFonts w:ascii="Arial" w:hAnsi="Arial"/>
-        </w:rPr>
-        <w:t xml:space="preserve"> and then program execution goes into a while loop where operations can be specified by user input. </w:t>
-      </w:r>
-    </w:p>
-    <w:p>
-      <w:pPr>
-        <w:spacing w:line="360" w:lineRule="auto"/>
-        <w:ind w:left="60"/>
-        <w:rPr>
-          <w:rFonts w:ascii="Arial" w:hAnsi="Arial"/>
-        </w:rPr>
-      </w:pPr>
-    </w:p>
-    <w:p>
-      <w:pPr>
-        <w:spacing w:line="360" w:lineRule="auto"/>
-        <w:ind w:left="60"/>
-        <w:rPr>
-          <w:rFonts w:ascii="Arial" w:hAnsi="Arial"/>
-        </w:rPr>
-      </w:pPr>
-      <w:proofErr w:type="gramStart"/>
-      <w:r>
-        <w:rPr>
-          <w:rFonts w:ascii="Arial" w:hAnsi="Arial"/>
-        </w:rPr>
-        <w:t>//Begin talking about NeuralNetwork.java here.</w:t>
-      </w:r>
-      <w:proofErr w:type="gramEnd"/>
-      <w:r>
-        <w:rPr>
-          <w:rFonts w:ascii="Arial" w:hAnsi="Arial"/>
-        </w:rPr>
-        <w:t xml:space="preserve"> </w:t>
-      </w:r>
-    </w:p>
-    <w:p>
-      <w:pPr>
-        <w:spacing w:line="360" w:lineRule="auto"/>
-        <w:ind w:left="60"/>
-        <w:rPr>
-          <w:rFonts w:ascii="Arial" w:hAnsi="Arial"/>
-        </w:rPr>
-      </w:pPr>
     </w:p>
     <w:sectPr>
       <w:pgSz w:w="12240" w:h="15840"/>
@@ -1187,6 +6133,33 @@
       <w:contextualSpacing/>
     </w:pPr>
   </w:style>
+  <w:style w:type="paragraph" w:styleId="BalloonText">
+    <w:name w:val="Balloon Text"/>
+    <w:basedOn w:val="Normal"/>
+    <w:link w:val="BalloonTextChar"/>
+    <w:uiPriority w:val="99"/>
+    <w:semiHidden/>
+    <w:unhideWhenUsed/>
+    <w:rsid w:val="00855B33"/>
+    <w:rPr>
+      <w:rFonts w:ascii="Lucida Grande" w:hAnsi="Lucida Grande"/>
+      <w:sz w:val="18"/>
+      <w:szCs w:val="18"/>
+    </w:rPr>
+  </w:style>
+  <w:style w:type="character" w:customStyle="1" w:styleId="BalloonTextChar">
+    <w:name w:val="Balloon Text Char"/>
+    <w:basedOn w:val="DefaultParagraphFont"/>
+    <w:link w:val="BalloonText"/>
+    <w:uiPriority w:val="99"/>
+    <w:semiHidden/>
+    <w:rsid w:val="00855B33"/>
+    <w:rPr>
+      <w:rFonts w:ascii="Lucida Grande" w:hAnsi="Lucida Grande"/>
+      <w:sz w:val="18"/>
+      <w:szCs w:val="18"/>
+    </w:rPr>
+  </w:style>
 </w:styles>
 </file>
 
@@ -1383,6 +6356,33 @@
       <w:ind w:left="720"/>
       <w:contextualSpacing/>
     </w:pPr>
+  </w:style>
+  <w:style w:type="paragraph" w:styleId="BalloonText">
+    <w:name w:val="Balloon Text"/>
+    <w:basedOn w:val="Normal"/>
+    <w:link w:val="BalloonTextChar"/>
+    <w:uiPriority w:val="99"/>
+    <w:semiHidden/>
+    <w:unhideWhenUsed/>
+    <w:rsid w:val="00855B33"/>
+    <w:rPr>
+      <w:rFonts w:ascii="Lucida Grande" w:hAnsi="Lucida Grande"/>
+      <w:sz w:val="18"/>
+      <w:szCs w:val="18"/>
+    </w:rPr>
+  </w:style>
+  <w:style w:type="character" w:customStyle="1" w:styleId="BalloonTextChar">
+    <w:name w:val="Balloon Text Char"/>
+    <w:basedOn w:val="DefaultParagraphFont"/>
+    <w:link w:val="BalloonText"/>
+    <w:uiPriority w:val="99"/>
+    <w:semiHidden/>
+    <w:rsid w:val="00855B33"/>
+    <w:rPr>
+      <w:rFonts w:ascii="Lucida Grande" w:hAnsi="Lucida Grande"/>
+      <w:sz w:val="18"/>
+      <w:szCs w:val="18"/>
+    </w:rPr>
   </w:style>
 </w:styles>
 </file>
@@ -1705,4 +6705,16 @@
   </a:objectDefaults>
   <a:extraClrSchemeLst/>
 </a:theme>
+</file>
+
+<file path=customXml/item1.xml><?xml version="1.0" encoding="utf-8"?>
+<b:Sources xmlns:b="http://schemas.openxmlformats.org/officeDocument/2006/bibliography" xmlns="http://schemas.openxmlformats.org/officeDocument/2006/bibliography" SelectedStyle="/APA.XSL" StyleName="APA"/>
+</file>
+
+<file path=customXml/itemProps1.xml><?xml version="1.0" encoding="utf-8"?>
+<ds:datastoreItem xmlns:ds="http://schemas.openxmlformats.org/officeDocument/2006/customXml" ds:itemID="{FAD6017D-60CA-8945-B870-C983FE024F4C}">
+  <ds:schemaRefs>
+    <ds:schemaRef ds:uri="http://schemas.openxmlformats.org/officeDocument/2006/bibliography"/>
+  </ds:schemaRefs>
+</ds:datastoreItem>
 </file>
--- a/Cosc 420 – Neural Networks Assignment.docx
+++ b/Cosc 420 – Neural Networks Assignment.docx
@@ -3846,12 +3846,19 @@
           <w:u w:val="single"/>
         </w:rPr>
       </w:pPr>
-      <w:proofErr w:type="spellStart"/>
       <w:r>
         <w:rPr>
           <w:rFonts w:ascii="Arial" w:hAnsi="Arial"/>
           <w:u w:val="single"/>
         </w:rPr>
+        <w:t xml:space="preserve">Testing </w:t>
+      </w:r>
+      <w:proofErr w:type="spellStart"/>
+      <w:r>
+        <w:rPr>
+          <w:rFonts w:ascii="Arial" w:hAnsi="Arial"/>
+          <w:u w:val="single"/>
+        </w:rPr>
         <w:t>Generalisation</w:t>
       </w:r>
       <w:proofErr w:type="spellEnd"/>
@@ -3876,7 +3883,16 @@
           <w:rFonts w:ascii="Arial" w:hAnsi="Arial"/>
           <w:u w:val="single"/>
         </w:rPr>
-        <w:t xml:space="preserve"> Training set to a Larger Data set</w:t>
+        <w:t xml:space="preserve"> Training set to a Large</w:t>
+      </w:r>
+      <w:bookmarkStart w:id="0" w:name="_GoBack"/>
+      <w:bookmarkEnd w:id="0"/>
+      <w:r>
+        <w:rPr>
+          <w:rFonts w:ascii="Arial" w:hAnsi="Arial"/>
+          <w:u w:val="single"/>
+        </w:rPr>
+        <w:t>r Data set</w:t>
       </w:r>
     </w:p>
     <w:p>
@@ -5781,11 +5797,191 @@
           <w:u w:val="single"/>
         </w:rPr>
       </w:pPr>
-      <w:r>
+    </w:p>
+    <w:p>
+      <w:pPr>
+        <w:spacing w:line="360" w:lineRule="auto"/>
         <w:rPr>
           <w:rFonts w:ascii="Arial" w:hAnsi="Arial"/>
           <w:u w:val="single"/>
         </w:rPr>
+      </w:pPr>
+    </w:p>
+    <w:p>
+      <w:pPr>
+        <w:spacing w:line="360" w:lineRule="auto"/>
+        <w:rPr>
+          <w:rFonts w:ascii="Arial" w:hAnsi="Arial"/>
+          <w:u w:val="single"/>
+        </w:rPr>
+      </w:pPr>
+    </w:p>
+    <w:p>
+      <w:pPr>
+        <w:spacing w:line="360" w:lineRule="auto"/>
+        <w:rPr>
+          <w:rFonts w:ascii="Arial" w:hAnsi="Arial"/>
+          <w:u w:val="single"/>
+        </w:rPr>
+      </w:pPr>
+    </w:p>
+    <w:p>
+      <w:pPr>
+        <w:spacing w:line="360" w:lineRule="auto"/>
+        <w:rPr>
+          <w:rFonts w:ascii="Arial" w:hAnsi="Arial"/>
+          <w:u w:val="single"/>
+        </w:rPr>
+      </w:pPr>
+    </w:p>
+    <w:p>
+      <w:pPr>
+        <w:spacing w:line="360" w:lineRule="auto"/>
+        <w:rPr>
+          <w:rFonts w:ascii="Arial" w:hAnsi="Arial"/>
+          <w:u w:val="single"/>
+        </w:rPr>
+      </w:pPr>
+    </w:p>
+    <w:p>
+      <w:pPr>
+        <w:spacing w:line="360" w:lineRule="auto"/>
+        <w:rPr>
+          <w:rFonts w:ascii="Arial" w:hAnsi="Arial"/>
+          <w:u w:val="single"/>
+        </w:rPr>
+      </w:pPr>
+    </w:p>
+    <w:p>
+      <w:pPr>
+        <w:spacing w:line="360" w:lineRule="auto"/>
+        <w:rPr>
+          <w:rFonts w:ascii="Arial" w:hAnsi="Arial"/>
+          <w:u w:val="single"/>
+        </w:rPr>
+      </w:pPr>
+    </w:p>
+    <w:p>
+      <w:pPr>
+        <w:spacing w:line="360" w:lineRule="auto"/>
+        <w:rPr>
+          <w:rFonts w:ascii="Arial" w:hAnsi="Arial"/>
+          <w:u w:val="single"/>
+        </w:rPr>
+      </w:pPr>
+    </w:p>
+    <w:p>
+      <w:pPr>
+        <w:spacing w:line="360" w:lineRule="auto"/>
+        <w:rPr>
+          <w:rFonts w:ascii="Arial" w:hAnsi="Arial"/>
+          <w:u w:val="single"/>
+        </w:rPr>
+      </w:pPr>
+    </w:p>
+    <w:p>
+      <w:pPr>
+        <w:spacing w:line="360" w:lineRule="auto"/>
+        <w:rPr>
+          <w:rFonts w:ascii="Arial" w:hAnsi="Arial"/>
+          <w:u w:val="single"/>
+        </w:rPr>
+      </w:pPr>
+    </w:p>
+    <w:p>
+      <w:pPr>
+        <w:spacing w:line="360" w:lineRule="auto"/>
+        <w:rPr>
+          <w:rFonts w:ascii="Arial" w:hAnsi="Arial"/>
+          <w:u w:val="single"/>
+        </w:rPr>
+      </w:pPr>
+    </w:p>
+    <w:p>
+      <w:pPr>
+        <w:spacing w:line="360" w:lineRule="auto"/>
+        <w:rPr>
+          <w:rFonts w:ascii="Arial" w:hAnsi="Arial"/>
+          <w:u w:val="single"/>
+        </w:rPr>
+      </w:pPr>
+    </w:p>
+    <w:p>
+      <w:pPr>
+        <w:spacing w:line="360" w:lineRule="auto"/>
+        <w:rPr>
+          <w:rFonts w:ascii="Arial" w:hAnsi="Arial"/>
+          <w:u w:val="single"/>
+        </w:rPr>
+      </w:pPr>
+    </w:p>
+    <w:p>
+      <w:pPr>
+        <w:spacing w:line="360" w:lineRule="auto"/>
+        <w:rPr>
+          <w:rFonts w:ascii="Arial" w:hAnsi="Arial"/>
+          <w:u w:val="single"/>
+        </w:rPr>
+      </w:pPr>
+    </w:p>
+    <w:p>
+      <w:pPr>
+        <w:spacing w:line="360" w:lineRule="auto"/>
+        <w:rPr>
+          <w:rFonts w:ascii="Arial" w:hAnsi="Arial"/>
+          <w:u w:val="single"/>
+        </w:rPr>
+      </w:pPr>
+    </w:p>
+    <w:p>
+      <w:pPr>
+        <w:spacing w:line="360" w:lineRule="auto"/>
+        <w:rPr>
+          <w:rFonts w:ascii="Arial" w:hAnsi="Arial"/>
+          <w:u w:val="single"/>
+        </w:rPr>
+      </w:pPr>
+    </w:p>
+    <w:p>
+      <w:pPr>
+        <w:spacing w:line="360" w:lineRule="auto"/>
+        <w:rPr>
+          <w:rFonts w:ascii="Arial" w:hAnsi="Arial"/>
+          <w:u w:val="single"/>
+        </w:rPr>
+      </w:pPr>
+    </w:p>
+    <w:p>
+      <w:pPr>
+        <w:spacing w:line="360" w:lineRule="auto"/>
+        <w:rPr>
+          <w:rFonts w:ascii="Arial" w:hAnsi="Arial"/>
+          <w:u w:val="single"/>
+        </w:rPr>
+      </w:pPr>
+    </w:p>
+    <w:p>
+      <w:pPr>
+        <w:spacing w:line="360" w:lineRule="auto"/>
+        <w:rPr>
+          <w:rFonts w:ascii="Arial" w:hAnsi="Arial"/>
+          <w:u w:val="single"/>
+        </w:rPr>
+      </w:pPr>
+    </w:p>
+    <w:p>
+      <w:pPr>
+        <w:spacing w:line="360" w:lineRule="auto"/>
+        <w:rPr>
+          <w:rFonts w:ascii="Arial" w:hAnsi="Arial"/>
+          <w:u w:val="single"/>
+        </w:rPr>
+      </w:pPr>
+      <w:r>
+        <w:rPr>
+          <w:rFonts w:ascii="Arial" w:hAnsi="Arial"/>
+          <w:u w:val="single"/>
+        </w:rPr>
         <w:t>Appendix</w:t>
       </w:r>
     </w:p>
@@ -5805,8 +6001,314 @@
           <w:rFonts w:ascii="Arial" w:hAnsi="Arial"/>
         </w:rPr>
       </w:pPr>
-      <w:bookmarkStart w:id="0" w:name="_GoBack"/>
-      <w:bookmarkEnd w:id="0"/>
+      <w:r>
+        <w:rPr>
+          <w:rFonts w:ascii="Arial" w:hAnsi="Arial"/>
+        </w:rPr>
+        <w:t xml:space="preserve">Compile Neurode.java, NetworkApp.java, and NeuralNetwork.java using </w:t>
+      </w:r>
+      <w:proofErr w:type="spellStart"/>
+      <w:r>
+        <w:rPr>
+          <w:rFonts w:ascii="Arial" w:hAnsi="Arial"/>
+        </w:rPr>
+        <w:t>javac</w:t>
+      </w:r>
+      <w:proofErr w:type="spellEnd"/>
+      <w:r>
+        <w:rPr>
+          <w:rFonts w:ascii="Arial" w:hAnsi="Arial"/>
+        </w:rPr>
+        <w:t xml:space="preserve">. </w:t>
+      </w:r>
+    </w:p>
+    <w:p>
+      <w:pPr>
+        <w:spacing w:line="360" w:lineRule="auto"/>
+        <w:rPr>
+          <w:rFonts w:ascii="Arial" w:hAnsi="Arial"/>
+        </w:rPr>
+      </w:pPr>
+      <w:r>
+        <w:rPr>
+          <w:rFonts w:ascii="Arial" w:hAnsi="Arial"/>
+        </w:rPr>
+        <w:t xml:space="preserve">To run the program type into the command line: java </w:t>
+      </w:r>
+      <w:proofErr w:type="spellStart"/>
+      <w:r>
+        <w:rPr>
+          <w:rFonts w:ascii="Arial" w:hAnsi="Arial"/>
+        </w:rPr>
+        <w:t>NetworkApp</w:t>
+      </w:r>
+      <w:proofErr w:type="spellEnd"/>
+    </w:p>
+    <w:p>
+      <w:pPr>
+        <w:spacing w:line="360" w:lineRule="auto"/>
+        <w:rPr>
+          <w:rFonts w:ascii="Arial" w:hAnsi="Arial"/>
+        </w:rPr>
+      </w:pPr>
+    </w:p>
+    <w:p>
+      <w:pPr>
+        <w:spacing w:line="360" w:lineRule="auto"/>
+        <w:rPr>
+          <w:rFonts w:ascii="Arial" w:hAnsi="Arial"/>
+        </w:rPr>
+      </w:pPr>
+      <w:r>
+        <w:rPr>
+          <w:rFonts w:ascii="Arial" w:hAnsi="Arial"/>
+        </w:rPr>
+        <w:t>The program will then parse the in.txt, teach.txt, and param.txt</w:t>
+      </w:r>
+      <w:r>
+        <w:rPr>
+          <w:rFonts w:ascii="Arial" w:hAnsi="Arial"/>
+        </w:rPr>
+        <w:t xml:space="preserve"> from the same directory as the program files. Once that is done control is turned over to the user. The operations are as follows:</w:t>
+      </w:r>
+    </w:p>
+    <w:p>
+      <w:pPr>
+        <w:spacing w:line="360" w:lineRule="auto"/>
+        <w:rPr>
+          <w:rFonts w:ascii="Arial" w:hAnsi="Arial"/>
+        </w:rPr>
+      </w:pPr>
+    </w:p>
+    <w:p>
+      <w:pPr>
+        <w:spacing w:line="360" w:lineRule="auto"/>
+        <w:rPr>
+          <w:rFonts w:ascii="Arial" w:hAnsi="Arial"/>
+        </w:rPr>
+      </w:pPr>
+      <w:proofErr w:type="gramStart"/>
+      <w:r>
+        <w:rPr>
+          <w:rFonts w:ascii="Arial" w:hAnsi="Arial"/>
+        </w:rPr>
+        <w:t>c</w:t>
+      </w:r>
+      <w:proofErr w:type="gramEnd"/>
+      <w:r>
+        <w:rPr>
+          <w:rFonts w:ascii="Arial" w:hAnsi="Arial"/>
+        </w:rPr>
+        <w:t xml:space="preserve">: Press c and push enter to create a new network with newly </w:t>
+      </w:r>
+      <w:proofErr w:type="spellStart"/>
+      <w:r>
+        <w:rPr>
+          <w:rFonts w:ascii="Arial" w:hAnsi="Arial"/>
+        </w:rPr>
+        <w:t>randomised</w:t>
+      </w:r>
+      <w:proofErr w:type="spellEnd"/>
+      <w:r>
+        <w:rPr>
+          <w:rFonts w:ascii="Arial" w:hAnsi="Arial"/>
+        </w:rPr>
+        <w:t xml:space="preserve"> weights. </w:t>
+      </w:r>
+    </w:p>
+    <w:p>
+      <w:pPr>
+        <w:spacing w:line="360" w:lineRule="auto"/>
+        <w:rPr>
+          <w:rFonts w:ascii="Arial" w:hAnsi="Arial"/>
+        </w:rPr>
+      </w:pPr>
+    </w:p>
+    <w:p>
+      <w:pPr>
+        <w:spacing w:line="360" w:lineRule="auto"/>
+        <w:rPr>
+          <w:rFonts w:ascii="Arial" w:hAnsi="Arial"/>
+        </w:rPr>
+      </w:pPr>
+      <w:proofErr w:type="gramStart"/>
+      <w:r>
+        <w:rPr>
+          <w:rFonts w:ascii="Arial" w:hAnsi="Arial"/>
+        </w:rPr>
+        <w:t>l</w:t>
+      </w:r>
+      <w:proofErr w:type="gramEnd"/>
+      <w:r>
+        <w:rPr>
+          <w:rFonts w:ascii="Arial" w:hAnsi="Arial"/>
+        </w:rPr>
+        <w:t>: Press l and push enter to run the learning algorithm.</w:t>
+      </w:r>
+    </w:p>
+    <w:p>
+      <w:pPr>
+        <w:spacing w:line="360" w:lineRule="auto"/>
+        <w:rPr>
+          <w:rFonts w:ascii="Arial" w:hAnsi="Arial"/>
+        </w:rPr>
+      </w:pPr>
+    </w:p>
+    <w:p>
+      <w:pPr>
+        <w:spacing w:line="360" w:lineRule="auto"/>
+        <w:rPr>
+          <w:rFonts w:ascii="Arial" w:hAnsi="Arial"/>
+        </w:rPr>
+      </w:pPr>
+      <w:proofErr w:type="gramStart"/>
+      <w:r>
+        <w:rPr>
+          <w:rFonts w:ascii="Arial" w:hAnsi="Arial"/>
+        </w:rPr>
+        <w:t>t</w:t>
+      </w:r>
+      <w:proofErr w:type="gramEnd"/>
+      <w:r>
+        <w:rPr>
+          <w:rFonts w:ascii="Arial" w:hAnsi="Arial"/>
+        </w:rPr>
+        <w:t>: Press t and push enter. You will then be prompted to enter an input pattern for testing. Type the input pattern one number at a time and push enter after each number you type. Once a full input pattern has been entered the activations of the units will be calculated and printed out.</w:t>
+      </w:r>
+    </w:p>
+    <w:p>
+      <w:pPr>
+        <w:spacing w:line="360" w:lineRule="auto"/>
+        <w:rPr>
+          <w:rFonts w:ascii="Arial" w:hAnsi="Arial"/>
+        </w:rPr>
+      </w:pPr>
+    </w:p>
+    <w:p>
+      <w:pPr>
+        <w:spacing w:line="360" w:lineRule="auto"/>
+        <w:rPr>
+          <w:rFonts w:ascii="Arial" w:hAnsi="Arial"/>
+        </w:rPr>
+      </w:pPr>
+      <w:proofErr w:type="gramStart"/>
+      <w:r>
+        <w:rPr>
+          <w:rFonts w:ascii="Arial" w:hAnsi="Arial"/>
+        </w:rPr>
+        <w:t>w</w:t>
+      </w:r>
+      <w:proofErr w:type="gramEnd"/>
+      <w:r>
+        <w:rPr>
+          <w:rFonts w:ascii="Arial" w:hAnsi="Arial"/>
+        </w:rPr>
+        <w:t>: Press w and push enter to print out the value of the weights in the network.</w:t>
+      </w:r>
+    </w:p>
+    <w:p>
+      <w:pPr>
+        <w:spacing w:line="360" w:lineRule="auto"/>
+        <w:rPr>
+          <w:rFonts w:ascii="Arial" w:hAnsi="Arial"/>
+        </w:rPr>
+      </w:pPr>
+    </w:p>
+    <w:p>
+      <w:pPr>
+        <w:spacing w:line="360" w:lineRule="auto"/>
+        <w:rPr>
+          <w:rFonts w:ascii="Arial" w:hAnsi="Arial"/>
+        </w:rPr>
+      </w:pPr>
+      <w:proofErr w:type="gramStart"/>
+      <w:r>
+        <w:rPr>
+          <w:rFonts w:ascii="Arial" w:hAnsi="Arial"/>
+        </w:rPr>
+        <w:t>a</w:t>
+      </w:r>
+      <w:proofErr w:type="gramEnd"/>
+      <w:r>
+        <w:rPr>
+          <w:rFonts w:ascii="Arial" w:hAnsi="Arial"/>
+        </w:rPr>
+        <w:t xml:space="preserve">: Press a and push enter to print out the activations of the </w:t>
+      </w:r>
+      <w:proofErr w:type="spellStart"/>
+      <w:r>
+        <w:rPr>
+          <w:rFonts w:ascii="Arial" w:hAnsi="Arial"/>
+        </w:rPr>
+        <w:t>neurodes</w:t>
+      </w:r>
+      <w:proofErr w:type="spellEnd"/>
+      <w:r>
+        <w:rPr>
+          <w:rFonts w:ascii="Arial" w:hAnsi="Arial"/>
+        </w:rPr>
+        <w:t xml:space="preserve"> in the network.</w:t>
+      </w:r>
+    </w:p>
+    <w:p>
+      <w:pPr>
+        <w:spacing w:line="360" w:lineRule="auto"/>
+        <w:rPr>
+          <w:rFonts w:ascii="Arial" w:hAnsi="Arial"/>
+        </w:rPr>
+      </w:pPr>
+    </w:p>
+    <w:p>
+      <w:pPr>
+        <w:spacing w:line="360" w:lineRule="auto"/>
+        <w:rPr>
+          <w:rFonts w:ascii="Arial" w:hAnsi="Arial"/>
+        </w:rPr>
+      </w:pPr>
+      <w:proofErr w:type="gramStart"/>
+      <w:r>
+        <w:rPr>
+          <w:rFonts w:ascii="Arial" w:hAnsi="Arial"/>
+        </w:rPr>
+        <w:t>q</w:t>
+      </w:r>
+      <w:proofErr w:type="gramEnd"/>
+      <w:r>
+        <w:rPr>
+          <w:rFonts w:ascii="Arial" w:hAnsi="Arial"/>
+        </w:rPr>
+        <w:t>: Press q to quit the program.</w:t>
+      </w:r>
+    </w:p>
+    <w:p>
+      <w:pPr>
+        <w:spacing w:line="360" w:lineRule="auto"/>
+        <w:rPr>
+          <w:rFonts w:ascii="Arial" w:hAnsi="Arial"/>
+        </w:rPr>
+      </w:pPr>
+    </w:p>
+    <w:p>
+      <w:pPr>
+        <w:spacing w:line="360" w:lineRule="auto"/>
+        <w:rPr>
+          <w:rFonts w:ascii="Arial" w:hAnsi="Arial"/>
+        </w:rPr>
+      </w:pPr>
+      <w:r>
+        <w:rPr>
+          <w:rFonts w:ascii="Arial" w:hAnsi="Arial"/>
+        </w:rPr>
+        <w:t>In the event that XOR gets trapped in a local minimum you will have to kill the process by pressing ctrl c.</w:t>
+      </w:r>
+    </w:p>
+    <w:p>
+      <w:pPr>
+        <w:spacing w:line="360" w:lineRule="auto"/>
+        <w:rPr>
+          <w:rFonts w:ascii="Arial" w:hAnsi="Arial"/>
+        </w:rPr>
+      </w:pPr>
     </w:p>
     <w:sectPr>
       <w:pgSz w:w="12240" w:h="15840"/>
@@ -6712,7 +7214,7 @@
 </file>
 
 <file path=customXml/itemProps1.xml><?xml version="1.0" encoding="utf-8"?>
-<ds:datastoreItem xmlns:ds="http://schemas.openxmlformats.org/officeDocument/2006/customXml" ds:itemID="{FAD6017D-60CA-8945-B870-C983FE024F4C}">
+<ds:datastoreItem xmlns:ds="http://schemas.openxmlformats.org/officeDocument/2006/customXml" ds:itemID="{F31C6727-2AE2-8B45-A377-2E7733F5E1D6}">
   <ds:schemaRefs>
     <ds:schemaRef ds:uri="http://schemas.openxmlformats.org/officeDocument/2006/bibliography"/>
   </ds:schemaRefs>
